--- a/Coursework2/CW2 Design Document.docx
+++ b/Coursework2/CW2 Design Document.docx
@@ -191,7 +191,7 @@
           </mc:Choice>
           <mc:Fallback>
             <w:pict>
-              <v:rect w14:anchorId="33CDB58C" id="Rectangle 11" o:spid="_x0000_s1026" style="position:absolute;margin-left:50.15pt;margin-top:24.35pt;width:24pt;height:22.3pt;z-index:251659264;visibility:visible;mso-wrap-style:square;mso-width-percent:0;mso-height-percent:0;mso-wrap-distance-left:9pt;mso-wrap-distance-top:0;mso-wrap-distance-right:9pt;mso-wrap-distance-bottom:0;mso-position-horizontal:absolute;mso-position-horizontal-relative:text;mso-position-vertical:absolute;mso-position-vertical-relative:text;mso-width-percent:0;mso-height-percent:0;mso-width-relative:margin;mso-height-relative:margin;v-text-anchor:middle" o:gfxdata="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" fillcolor="black [3213]" strokecolor="#1f3763 [1604]" strokeweight="1pt"/>
+              <v:rect w14:anchorId="364080DA" id="Rectangle 11" o:spid="_x0000_s1026" style="position:absolute;margin-left:50.15pt;margin-top:24.35pt;width:24pt;height:22.3pt;z-index:251659264;visibility:visible;mso-wrap-style:square;mso-width-percent:0;mso-height-percent:0;mso-wrap-distance-left:9pt;mso-wrap-distance-top:0;mso-wrap-distance-right:9pt;mso-wrap-distance-bottom:0;mso-position-horizontal:absolute;mso-position-horizontal-relative:text;mso-position-vertical:absolute;mso-position-vertical-relative:text;mso-width-percent:0;mso-height-percent:0;mso-width-relative:margin;mso-height-relative:margin;v-text-anchor:middle" o:gfxdata="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" fillcolor="black [3213]" strokecolor="#1f3763 [1604]" strokeweight="1pt"/>
             </w:pict>
           </mc:Fallback>
         </mc:AlternateContent>
@@ -413,6 +413,75 @@
       <w:r>
         <w:rPr>
           <w:rFonts w:ascii="TimesNewRomanPSMT" w:hAnsi="TimesNewRomanPSMT"/>
+          <w:noProof/>
+          <w:sz w:val="26"/>
+          <w:szCs w:val="26"/>
+        </w:rPr>
+        <w:drawing>
+          <wp:inline distT="0" distB="0" distL="0" distR="0" wp14:anchorId="128FA23A" wp14:editId="4689936A">
+            <wp:extent cx="5113198" cy="5915891"/>
+            <wp:effectExtent l="0" t="0" r="5080" b="2540"/>
+            <wp:docPr id="2" name="Picture 2" descr="Graphical user interface, application&#10;&#10;Description automatically generated"/>
+            <wp:cNvGraphicFramePr>
+              <a:graphicFrameLocks xmlns:a="http://schemas.openxmlformats.org/drawingml/2006/main" noChangeAspect="1"/>
+            </wp:cNvGraphicFramePr>
+            <a:graphic xmlns:a="http://schemas.openxmlformats.org/drawingml/2006/main">
+              <a:graphicData uri="http://schemas.openxmlformats.org/drawingml/2006/picture">
+                <pic:pic xmlns:pic="http://schemas.openxmlformats.org/drawingml/2006/picture">
+                  <pic:nvPicPr>
+                    <pic:cNvPr id="2" name="Picture 2" descr="Graphical user interface, application&#10;&#10;Description automatically generated"/>
+                    <pic:cNvPicPr/>
+                  </pic:nvPicPr>
+                  <pic:blipFill>
+                    <a:blip r:embed="rId5" cstate="print">
+                      <a:extLst>
+                        <a:ext uri="{28A0092B-C50C-407E-A947-70E740481C1C}">
+                          <a14:useLocalDpi xmlns:a14="http://schemas.microsoft.com/office/drawing/2010/main" val="0"/>
+                        </a:ext>
+                      </a:extLst>
+                    </a:blip>
+                    <a:stretch>
+                      <a:fillRect/>
+                    </a:stretch>
+                  </pic:blipFill>
+                  <pic:spPr>
+                    <a:xfrm>
+                      <a:off x="0" y="0"/>
+                      <a:ext cx="5117105" cy="5920411"/>
+                    </a:xfrm>
+                    <a:prstGeom prst="rect">
+                      <a:avLst/>
+                    </a:prstGeom>
+                  </pic:spPr>
+                </pic:pic>
+              </a:graphicData>
+            </a:graphic>
+          </wp:inline>
+        </w:drawing>
+      </w:r>
+    </w:p>
+    <w:p>
+      <w:pPr>
+        <w:pStyle w:val="NormalWeb"/>
+        <w:rPr>
+          <w:rFonts w:ascii="TimesNewRomanPSMT" w:hAnsi="TimesNewRomanPSMT"/>
+          <w:sz w:val="26"/>
+          <w:szCs w:val="26"/>
+        </w:rPr>
+      </w:pPr>
+    </w:p>
+    <w:p>
+      <w:pPr>
+        <w:pStyle w:val="NormalWeb"/>
+        <w:rPr>
+          <w:rFonts w:ascii="TimesNewRomanPSMT" w:hAnsi="TimesNewRomanPSMT"/>
+          <w:sz w:val="26"/>
+          <w:szCs w:val="26"/>
+        </w:rPr>
+      </w:pPr>
+      <w:r>
+        <w:rPr>
+          <w:rFonts w:ascii="TimesNewRomanPSMT" w:hAnsi="TimesNewRomanPSMT"/>
           <w:sz w:val="26"/>
           <w:szCs w:val="26"/>
         </w:rPr>
@@ -438,58 +507,57 @@
           <w:szCs w:val="26"/>
         </w:rPr>
       </w:pPr>
-      <w:r>
-        <w:rPr>
-          <w:rFonts w:ascii="TimesNewRomanPSMT" w:hAnsi="TimesNewRomanPSMT"/>
-          <w:sz w:val="26"/>
-          <w:szCs w:val="26"/>
-        </w:rPr>
-        <w:t xml:space="preserve">I </w:t>
-      </w:r>
-      <w:r>
-        <w:rPr>
-          <w:rFonts w:ascii="TimesNewRomanPSMT" w:hAnsi="TimesNewRomanPSMT"/>
-          <w:sz w:val="26"/>
-          <w:szCs w:val="26"/>
-        </w:rPr>
-        <w:t xml:space="preserve">will be adding Google Maps </w:t>
-      </w:r>
-      <w:r>
-        <w:rPr>
-          <w:rFonts w:ascii="TimesNewRomanPSMT" w:hAnsi="TimesNewRomanPSMT"/>
-          <w:sz w:val="26"/>
-          <w:szCs w:val="26"/>
-        </w:rPr>
-        <w:t>to the contact us page so that users will be able to easily</w:t>
-      </w:r>
-      <w:r>
-        <w:rPr>
-          <w:rFonts w:ascii="TimesNewRomanPSMT" w:hAnsi="TimesNewRomanPSMT"/>
-          <w:sz w:val="26"/>
-          <w:szCs w:val="26"/>
-        </w:rPr>
-        <w:t xml:space="preserve"> add pages to </w:t>
-      </w:r>
-    </w:p>
-    <w:p>
-      <w:pPr>
-        <w:pStyle w:val="NormalWeb"/>
-        <w:rPr>
-          <w:rFonts w:ascii="TimesNewRomanPSMT" w:hAnsi="TimesNewRomanPSMT"/>
-          <w:b/>
-          <w:bCs/>
-          <w:sz w:val="26"/>
-          <w:szCs w:val="26"/>
-        </w:rPr>
-      </w:pPr>
-      <w:r>
-        <w:rPr>
-          <w:rFonts w:ascii="TimesNewRomanPSMT" w:hAnsi="TimesNewRomanPSMT"/>
-          <w:b/>
-          <w:bCs/>
-          <w:sz w:val="26"/>
-          <w:szCs w:val="26"/>
-        </w:rPr>
+    </w:p>
+    <w:p>
+      <w:pPr>
+        <w:pStyle w:val="NormalWeb"/>
+        <w:rPr>
+          <w:rFonts w:ascii="TimesNewRomanPSMT" w:hAnsi="TimesNewRomanPSMT"/>
+          <w:sz w:val="26"/>
+          <w:szCs w:val="26"/>
+        </w:rPr>
+      </w:pPr>
+    </w:p>
+    <w:p>
+      <w:pPr>
+        <w:pStyle w:val="NormalWeb"/>
+        <w:rPr>
+          <w:rFonts w:ascii="TimesNewRomanPSMT" w:hAnsi="TimesNewRomanPSMT"/>
+          <w:sz w:val="26"/>
+          <w:szCs w:val="26"/>
+        </w:rPr>
+      </w:pPr>
+    </w:p>
+    <w:p>
+      <w:pPr>
+        <w:pStyle w:val="NormalWeb"/>
+        <w:rPr>
+          <w:rFonts w:ascii="TimesNewRomanPSMT" w:hAnsi="TimesNewRomanPSMT"/>
+          <w:sz w:val="26"/>
+          <w:szCs w:val="26"/>
+        </w:rPr>
+      </w:pPr>
+    </w:p>
+    <w:p>
+      <w:pPr>
+        <w:pStyle w:val="NormalWeb"/>
+        <w:rPr>
+          <w:rFonts w:ascii="TimesNewRomanPSMT" w:hAnsi="TimesNewRomanPSMT"/>
+          <w:b/>
+          <w:bCs/>
+          <w:sz w:val="26"/>
+          <w:szCs w:val="26"/>
+        </w:rPr>
+      </w:pPr>
+      <w:r>
+        <w:rPr>
+          <w:rFonts w:ascii="TimesNewRomanPSMT" w:hAnsi="TimesNewRomanPSMT"/>
+          <w:b/>
+          <w:bCs/>
+          <w:sz w:val="26"/>
+          <w:szCs w:val="26"/>
+        </w:rPr>
+        <w:lastRenderedPageBreak/>
         <w:t>Additional features</w:t>
       </w:r>
     </w:p>
@@ -512,6 +580,102 @@
           <w:sz w:val="26"/>
           <w:szCs w:val="26"/>
         </w:rPr>
+        <w:t>Google Maps on Contact Page</w:t>
+      </w:r>
+    </w:p>
+    <w:p>
+      <w:pPr>
+        <w:pStyle w:val="NormalWeb"/>
+        <w:rPr>
+          <w:rFonts w:ascii="TimesNewRomanPSMT" w:hAnsi="TimesNewRomanPSMT"/>
+          <w:sz w:val="26"/>
+          <w:szCs w:val="26"/>
+        </w:rPr>
+      </w:pPr>
+      <w:r>
+        <w:rPr>
+          <w:rFonts w:ascii="TimesNewRomanPSMT" w:hAnsi="TimesNewRomanPSMT"/>
+          <w:sz w:val="26"/>
+          <w:szCs w:val="26"/>
+        </w:rPr>
+        <w:t>I will be adding Google Maps to the contact us page so that users will be able to easily</w:t>
+      </w:r>
+      <w:r>
+        <w:rPr>
+          <w:rFonts w:ascii="TimesNewRomanPSMT" w:hAnsi="TimesNewRomanPSMT"/>
+          <w:sz w:val="26"/>
+          <w:szCs w:val="26"/>
+        </w:rPr>
+        <w:t xml:space="preserve"> find the location of the designer.</w:t>
+      </w:r>
+      <w:r>
+        <w:rPr>
+          <w:rFonts w:ascii="TimesNewRomanPSMT" w:hAnsi="TimesNewRomanPSMT"/>
+          <w:sz w:val="26"/>
+          <w:szCs w:val="26"/>
+        </w:rPr>
+        <w:t xml:space="preserve"> </w:t>
+      </w:r>
+      <w:r>
+        <w:rPr>
+          <w:rFonts w:ascii="TimesNewRomanPSMT" w:hAnsi="TimesNewRomanPSMT"/>
+          <w:sz w:val="26"/>
+          <w:szCs w:val="26"/>
+        </w:rPr>
+        <w:t xml:space="preserve">The map is a useful feature to add to </w:t>
+      </w:r>
+      <w:r>
+        <w:rPr>
+          <w:rFonts w:ascii="TimesNewRomanPSMT" w:hAnsi="TimesNewRomanPSMT"/>
+          <w:sz w:val="26"/>
+          <w:szCs w:val="26"/>
+        </w:rPr>
+        <w:t xml:space="preserve">the contact page. This is because </w:t>
+      </w:r>
+      <w:r>
+        <w:rPr>
+          <w:rFonts w:ascii="TimesNewRomanPSMT" w:hAnsi="TimesNewRomanPSMT"/>
+          <w:sz w:val="26"/>
+          <w:szCs w:val="26"/>
+        </w:rPr>
+        <w:t>it helps visitors to the website get directions to the business</w:t>
+      </w:r>
+      <w:r>
+        <w:rPr>
+          <w:rFonts w:ascii="TimesNewRomanPSMT" w:hAnsi="TimesNewRomanPSMT"/>
+          <w:sz w:val="26"/>
+          <w:szCs w:val="26"/>
+        </w:rPr>
+        <w:t xml:space="preserve"> and prevents the user from having to leave the website and open a new tab to get the location of the website</w:t>
+      </w:r>
+      <w:r>
+        <w:rPr>
+          <w:rFonts w:ascii="TimesNewRomanPSMT" w:hAnsi="TimesNewRomanPSMT"/>
+          <w:sz w:val="26"/>
+          <w:szCs w:val="26"/>
+        </w:rPr>
+        <w:t xml:space="preserve"> so this feature will improve the user experience of the website.</w:t>
+      </w:r>
+    </w:p>
+    <w:p>
+      <w:pPr>
+        <w:pStyle w:val="NormalWeb"/>
+        <w:rPr>
+          <w:rFonts w:ascii="TimesNewRomanPSMT" w:hAnsi="TimesNewRomanPSMT"/>
+          <w:b/>
+          <w:bCs/>
+          <w:sz w:val="26"/>
+          <w:szCs w:val="26"/>
+        </w:rPr>
+      </w:pPr>
+      <w:r>
+        <w:rPr>
+          <w:rFonts w:ascii="TimesNewRomanPSMT" w:hAnsi="TimesNewRomanPSMT"/>
+          <w:b/>
+          <w:bCs/>
+          <w:sz w:val="26"/>
+          <w:szCs w:val="26"/>
+        </w:rPr>
         <w:t>Navigation Bar</w:t>
       </w:r>
       <w:r>
@@ -582,7 +746,23 @@
           <w:sz w:val="26"/>
           <w:szCs w:val="26"/>
         </w:rPr>
-        <w:t>In the navigation bar, the colour of the current page is not highlighted so that user have a visual confirmation of what page they are on. I believe this feature will improve the user experience of using the page.</w:t>
+        <w:t xml:space="preserve">In the navigation bar, the colour of the current page </w:t>
+      </w:r>
+      <w:r>
+        <w:rPr>
+          <w:rFonts w:ascii="TimesNewRomanPSMT" w:hAnsi="TimesNewRomanPSMT"/>
+          <w:sz w:val="26"/>
+          <w:szCs w:val="26"/>
+        </w:rPr>
+        <w:t>will be</w:t>
+      </w:r>
+      <w:r>
+        <w:rPr>
+          <w:rFonts w:ascii="TimesNewRomanPSMT" w:hAnsi="TimesNewRomanPSMT"/>
+          <w:sz w:val="26"/>
+          <w:szCs w:val="26"/>
+        </w:rPr>
+        <w:t xml:space="preserve"> highlighted so that user have a visual confirmation of what page they are on. I believe this feature will improve the user experience of using the page.</w:t>
       </w:r>
     </w:p>
     <w:p>
@@ -948,22 +1128,73 @@
         <w:pStyle w:val="NormalWeb"/>
         <w:rPr>
           <w:rFonts w:ascii="TimesNewRomanPSMT" w:hAnsi="TimesNewRomanPSMT"/>
-          <w:b/>
-          <w:bCs/>
-          <w:sz w:val="26"/>
-          <w:szCs w:val="26"/>
-        </w:rPr>
-      </w:pPr>
-      <w:r>
-        <w:rPr>
-          <w:rFonts w:ascii="TimesNewRomanPSMT" w:hAnsi="TimesNewRomanPSMT"/>
-          <w:b/>
-          <w:bCs/>
-          <w:sz w:val="26"/>
-          <w:szCs w:val="26"/>
-        </w:rPr>
-        <w:lastRenderedPageBreak/>
-        <w:t>Additional information on services page</w:t>
+          <w:sz w:val="26"/>
+          <w:szCs w:val="26"/>
+        </w:rPr>
+      </w:pPr>
+    </w:p>
+    <w:p>
+      <w:pPr>
+        <w:pStyle w:val="NormalWeb"/>
+        <w:rPr>
+          <w:rFonts w:ascii="TimesNewRomanPSMT" w:hAnsi="TimesNewRomanPSMT"/>
+          <w:b/>
+          <w:bCs/>
+          <w:sz w:val="26"/>
+          <w:szCs w:val="26"/>
+        </w:rPr>
+      </w:pPr>
+      <w:r>
+        <w:rPr>
+          <w:rFonts w:ascii="TimesNewRomanPSMT" w:hAnsi="TimesNewRomanPSMT"/>
+          <w:b/>
+          <w:bCs/>
+          <w:sz w:val="26"/>
+          <w:szCs w:val="26"/>
+        </w:rPr>
+        <w:t>Additional information</w:t>
+      </w:r>
+      <w:r>
+        <w:rPr>
+          <w:rFonts w:ascii="TimesNewRomanPSMT" w:hAnsi="TimesNewRomanPSMT"/>
+          <w:b/>
+          <w:bCs/>
+          <w:sz w:val="26"/>
+          <w:szCs w:val="26"/>
+        </w:rPr>
+        <w:t xml:space="preserve"> </w:t>
+      </w:r>
+      <w:proofErr w:type="gramStart"/>
+      <w:r>
+        <w:rPr>
+          <w:rFonts w:ascii="TimesNewRomanPSMT" w:hAnsi="TimesNewRomanPSMT"/>
+          <w:b/>
+          <w:bCs/>
+          <w:sz w:val="26"/>
+          <w:szCs w:val="26"/>
+        </w:rPr>
+        <w:t>pop</w:t>
+      </w:r>
+      <w:proofErr w:type="gramEnd"/>
+      <w:r>
+        <w:rPr>
+          <w:rFonts w:ascii="TimesNewRomanPSMT" w:hAnsi="TimesNewRomanPSMT"/>
+          <w:b/>
+          <w:bCs/>
+          <w:sz w:val="26"/>
+          <w:szCs w:val="26"/>
+        </w:rPr>
+        <w:t xml:space="preserve"> out</w:t>
+      </w:r>
+      <w:r>
+        <w:rPr>
+          <w:rFonts w:ascii="TimesNewRomanPSMT" w:hAnsi="TimesNewRomanPSMT"/>
+          <w:b/>
+          <w:bCs/>
+          <w:sz w:val="26"/>
+          <w:szCs w:val="26"/>
+        </w:rPr>
+        <w:t xml:space="preserve"> on services page</w:t>
       </w:r>
     </w:p>
     <w:p>
@@ -1196,6 +1427,16 @@
         </w:rPr>
         <w:t>Maps</w:t>
       </w:r>
+    </w:p>
+    <w:p>
+      <w:pPr>
+        <w:pStyle w:val="NormalWeb"/>
+        <w:rPr>
+          <w:rFonts w:ascii="TimesNewRomanPSMT" w:hAnsi="TimesNewRomanPSMT"/>
+          <w:sz w:val="26"/>
+          <w:szCs w:val="26"/>
+        </w:rPr>
+      </w:pPr>
     </w:p>
     <w:p>
       <w:pPr>

--- a/Coursework2/CW2 Design Document.docx
+++ b/Coursework2/CW2 Design Document.docx
@@ -191,7 +191,7 @@
           </mc:Choice>
           <mc:Fallback>
             <w:pict>
-              <v:rect w14:anchorId="364080DA" id="Rectangle 11" o:spid="_x0000_s1026" style="position:absolute;margin-left:50.15pt;margin-top:24.35pt;width:24pt;height:22.3pt;z-index:251659264;visibility:visible;mso-wrap-style:square;mso-width-percent:0;mso-height-percent:0;mso-wrap-distance-left:9pt;mso-wrap-distance-top:0;mso-wrap-distance-right:9pt;mso-wrap-distance-bottom:0;mso-position-horizontal:absolute;mso-position-horizontal-relative:text;mso-position-vertical:absolute;mso-position-vertical-relative:text;mso-width-percent:0;mso-height-percent:0;mso-width-relative:margin;mso-height-relative:margin;v-text-anchor:middle" o:gfxdata="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" fillcolor="black [3213]" strokecolor="#1f3763 [1604]" strokeweight="1pt"/>
+              <v:rect w14:anchorId="7486E0EC" id="Rectangle 11" o:spid="_x0000_s1026" style="position:absolute;margin-left:50.15pt;margin-top:24.35pt;width:24pt;height:22.3pt;z-index:251659264;visibility:visible;mso-wrap-style:square;mso-width-percent:0;mso-height-percent:0;mso-wrap-distance-left:9pt;mso-wrap-distance-top:0;mso-wrap-distance-right:9pt;mso-wrap-distance-bottom:0;mso-position-horizontal:absolute;mso-position-horizontal-relative:text;mso-position-vertical:absolute;mso-position-vertical-relative:text;mso-width-percent:0;mso-height-percent:0;mso-width-relative:margin;mso-height-relative:margin;v-text-anchor:middle" o:gfxdata="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" fillcolor="black [3213]" strokecolor="#1f3763 [1604]" strokeweight="1pt"/>
             </w:pict>
           </mc:Fallback>
         </mc:AlternateContent>
@@ -1240,6 +1240,32 @@
           <w:szCs w:val="26"/>
         </w:rPr>
       </w:pPr>
+      <w:r>
+        <w:rPr>
+          <w:rFonts w:ascii="TimesNewRomanPSMT" w:hAnsi="TimesNewRomanPSMT"/>
+          <w:sz w:val="26"/>
+          <w:szCs w:val="26"/>
+        </w:rPr>
+        <w:t>Form validation on contact page</w:t>
+      </w:r>
+    </w:p>
+    <w:p>
+      <w:pPr>
+        <w:pStyle w:val="NormalWeb"/>
+        <w:rPr>
+          <w:rFonts w:ascii="TimesNewRomanPSMT" w:hAnsi="TimesNewRomanPSMT"/>
+          <w:sz w:val="26"/>
+          <w:szCs w:val="26"/>
+        </w:rPr>
+      </w:pPr>
+      <w:r>
+        <w:rPr>
+          <w:rFonts w:ascii="TimesNewRomanPSMT" w:hAnsi="TimesNewRomanPSMT"/>
+          <w:sz w:val="26"/>
+          <w:szCs w:val="26"/>
+        </w:rPr>
+        <w:t>I will be including form validation for each of the fields of the form in the contact page. This will improve user experience.l</w:t>
+      </w:r>
     </w:p>
     <w:p>
       <w:pPr>

--- a/Coursework2/CW2 Design Document.docx
+++ b/Coursework2/CW2 Design Document.docx
@@ -75,17 +75,7 @@
           <w:sz w:val="26"/>
           <w:szCs w:val="26"/>
         </w:rPr>
-        <w:t>D</w:t>
-      </w:r>
-      <w:r>
-        <w:rPr>
-          <w:rFonts w:ascii="TimesNewRomanPSMT" w:hAnsi="TimesNewRomanPSMT"/>
-          <w:b/>
-          <w:bCs/>
-          <w:sz w:val="26"/>
-          <w:szCs w:val="26"/>
-        </w:rPr>
-        <w:t xml:space="preserve">escription of additional features </w:t>
+        <w:t xml:space="preserve">Description of additional features </w:t>
       </w:r>
     </w:p>
     <w:p>
@@ -109,16 +99,6 @@
         </w:rPr>
         <w:t>Additional colours</w:t>
       </w:r>
-    </w:p>
-    <w:p>
-      <w:pPr>
-        <w:pStyle w:val="NormalWeb"/>
-        <w:rPr>
-          <w:rFonts w:ascii="TimesNewRomanPSMT" w:hAnsi="TimesNewRomanPSMT"/>
-          <w:sz w:val="26"/>
-          <w:szCs w:val="26"/>
-        </w:rPr>
-      </w:pPr>
       <w:r>
         <w:rPr>
           <w:noProof/>
@@ -196,24 +176,101 @@
           </mc:Fallback>
         </mc:AlternateContent>
       </w:r>
-      <w:r>
-        <w:rPr>
-          <w:rFonts w:ascii="TimesNewRomanPSMT" w:hAnsi="TimesNewRomanPSMT"/>
-          <w:sz w:val="26"/>
-          <w:szCs w:val="26"/>
-        </w:rPr>
-        <w:t>Background colour for cookie banner</w:t>
-      </w:r>
-    </w:p>
-    <w:p>
-      <w:pPr>
-        <w:pStyle w:val="NormalWeb"/>
-        <w:rPr>
-          <w:rFonts w:ascii="TimesNewRomanPSMT" w:hAnsi="TimesNewRomanPSMT"/>
-          <w:sz w:val="26"/>
-          <w:szCs w:val="26"/>
-        </w:rPr>
-      </w:pPr>
+    </w:p>
+    <w:p>
+      <w:pPr>
+        <w:pStyle w:val="NormalWeb"/>
+        <w:rPr>
+          <w:rFonts w:ascii="TimesNewRomanPSMT" w:hAnsi="TimesNewRomanPSMT"/>
+          <w:sz w:val="26"/>
+          <w:szCs w:val="26"/>
+        </w:rPr>
+      </w:pPr>
+      <w:r>
+        <w:rPr>
+          <w:noProof/>
+        </w:rPr>
+        <mc:AlternateContent>
+          <mc:Choice Requires="wps">
+            <w:drawing>
+              <wp:anchor distT="0" distB="0" distL="114300" distR="114300" simplePos="0" relativeHeight="251663360" behindDoc="0" locked="0" layoutInCell="1" allowOverlap="1" wp14:anchorId="672061D7" wp14:editId="32FD788C">
+                <wp:simplePos x="0" y="0"/>
+                <wp:positionH relativeFrom="column">
+                  <wp:posOffset>637309</wp:posOffset>
+                </wp:positionH>
+                <wp:positionV relativeFrom="paragraph">
+                  <wp:posOffset>371361</wp:posOffset>
+                </wp:positionV>
+                <wp:extent cx="304800" cy="263236"/>
+                <wp:effectExtent l="0" t="0" r="12700" b="16510"/>
+                <wp:wrapNone/>
+                <wp:docPr id="4" name="Rectangle 4"/>
+                <wp:cNvGraphicFramePr/>
+                <a:graphic xmlns:a="http://schemas.openxmlformats.org/drawingml/2006/main">
+                  <a:graphicData uri="http://schemas.microsoft.com/office/word/2010/wordprocessingShape">
+                    <wps:wsp>
+                      <wps:cNvSpPr/>
+                      <wps:spPr>
+                        <a:xfrm flipH="1">
+                          <a:off x="0" y="0"/>
+                          <a:ext cx="304800" cy="263236"/>
+                        </a:xfrm>
+                        <a:prstGeom prst="rect">
+                          <a:avLst/>
+                        </a:prstGeom>
+                        <a:solidFill>
+                          <a:schemeClr val="bg1"/>
+                        </a:solidFill>
+                        <a:ln>
+                          <a:solidFill>
+                            <a:schemeClr val="tx1">
+                              <a:lumMod val="75000"/>
+                              <a:lumOff val="25000"/>
+                            </a:schemeClr>
+                          </a:solidFill>
+                        </a:ln>
+                      </wps:spPr>
+                      <wps:style>
+                        <a:lnRef idx="2">
+                          <a:schemeClr val="accent1">
+                            <a:shade val="50000"/>
+                          </a:schemeClr>
+                        </a:lnRef>
+                        <a:fillRef idx="1">
+                          <a:schemeClr val="accent1"/>
+                        </a:fillRef>
+                        <a:effectRef idx="0">
+                          <a:schemeClr val="accent1"/>
+                        </a:effectRef>
+                        <a:fontRef idx="minor">
+                          <a:schemeClr val="lt1"/>
+                        </a:fontRef>
+                      </wps:style>
+                      <wps:bodyPr rot="0" spcFirstLastPara="0" vertOverflow="overflow" horzOverflow="overflow" vert="horz" wrap="square" lIns="91440" tIns="45720" rIns="91440" bIns="45720" numCol="1" spcCol="0" rtlCol="0" fromWordArt="0" anchor="ctr" anchorCtr="0" forceAA="0" compatLnSpc="1">
+                        <a:prstTxWarp prst="textNoShape">
+                          <a:avLst/>
+                        </a:prstTxWarp>
+                        <a:noAutofit/>
+                      </wps:bodyPr>
+                    </wps:wsp>
+                  </a:graphicData>
+                </a:graphic>
+                <wp14:sizeRelH relativeFrom="margin">
+                  <wp14:pctWidth>0</wp14:pctWidth>
+                </wp14:sizeRelH>
+                <wp14:sizeRelV relativeFrom="margin">
+                  <wp14:pctHeight>0</wp14:pctHeight>
+                </wp14:sizeRelV>
+              </wp:anchor>
+            </w:drawing>
+          </mc:Choice>
+          <mc:Fallback>
+            <w:pict>
+              <v:rect w14:anchorId="46BD05A8" id="Rectangle 4" o:spid="_x0000_s1026" style="position:absolute;margin-left:50.2pt;margin-top:29.25pt;width:24pt;height:20.75pt;flip:x;z-index:251663360;visibility:visible;mso-wrap-style:square;mso-width-percent:0;mso-height-percent:0;mso-wrap-distance-left:9pt;mso-wrap-distance-top:0;mso-wrap-distance-right:9pt;mso-wrap-distance-bottom:0;mso-position-horizontal:absolute;mso-position-horizontal-relative:text;mso-position-vertical:absolute;mso-position-vertical-relative:text;mso-width-percent:0;mso-height-percent:0;mso-width-relative:margin;mso-height-relative:margin;v-text-anchor:middle" o:gfxdata="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" fillcolor="white [3212]" strokecolor="#404040 [2429]" strokeweight="1pt"/>
+            </w:pict>
+          </mc:Fallback>
+        </mc:AlternateContent>
+      </w:r>
       <w:r>
         <w:rPr>
           <w:rFonts w:ascii="TimesNewRomanPSMT" w:hAnsi="TimesNewRomanPSMT"/>
@@ -221,6 +278,32 @@
           <w:szCs w:val="26"/>
         </w:rPr>
         <w:t>#000000</w:t>
+      </w:r>
+    </w:p>
+    <w:p>
+      <w:pPr>
+        <w:pStyle w:val="NormalWeb"/>
+        <w:rPr>
+          <w:rFonts w:ascii="TimesNewRomanPSMT" w:hAnsi="TimesNewRomanPSMT"/>
+          <w:sz w:val="26"/>
+          <w:szCs w:val="26"/>
+        </w:rPr>
+      </w:pPr>
+      <w:r>
+        <w:rPr>
+          <w:rFonts w:ascii="TimesNewRomanPSMT" w:hAnsi="TimesNewRomanPSMT"/>
+          <w:sz w:val="26"/>
+          <w:szCs w:val="26"/>
+        </w:rPr>
+        <w:t>#</w:t>
+      </w:r>
+      <w:r>
+        <w:rPr>
+          <w:rFonts w:ascii="TimesNewRomanPSMT" w:hAnsi="TimesNewRomanPSMT"/>
+          <w:sz w:val="26"/>
+          <w:szCs w:val="26"/>
+        </w:rPr>
+        <w:t xml:space="preserve">ffffff </w:t>
       </w:r>
     </w:p>
     <w:p>
@@ -398,7 +481,23 @@
           <w:szCs w:val="26"/>
         </w:rPr>
         <w:lastRenderedPageBreak/>
-        <w:t>Wireframe of Services page with the pop up</w:t>
+        <w:t xml:space="preserve">Wireframe of </w:t>
+      </w:r>
+      <w:r>
+        <w:rPr>
+          <w:rFonts w:ascii="TimesNewRomanPSMT" w:hAnsi="TimesNewRomanPSMT"/>
+          <w:sz w:val="26"/>
+          <w:szCs w:val="26"/>
+        </w:rPr>
+        <w:t>s</w:t>
+      </w:r>
+      <w:r>
+        <w:rPr>
+          <w:rFonts w:ascii="TimesNewRomanPSMT" w:hAnsi="TimesNewRomanPSMT"/>
+          <w:sz w:val="26"/>
+          <w:szCs w:val="26"/>
+        </w:rPr>
+        <w:t>ervices page with the pop up</w:t>
       </w:r>
     </w:p>
     <w:p>
@@ -497,69 +596,359 @@
           <w:szCs w:val="26"/>
         </w:rPr>
       </w:pPr>
-    </w:p>
-    <w:p>
-      <w:pPr>
-        <w:pStyle w:val="NormalWeb"/>
-        <w:rPr>
-          <w:rFonts w:ascii="TimesNewRomanPSMT" w:hAnsi="TimesNewRomanPSMT"/>
-          <w:sz w:val="26"/>
-          <w:szCs w:val="26"/>
-        </w:rPr>
-      </w:pPr>
-    </w:p>
-    <w:p>
-      <w:pPr>
-        <w:pStyle w:val="NormalWeb"/>
-        <w:rPr>
-          <w:rFonts w:ascii="TimesNewRomanPSMT" w:hAnsi="TimesNewRomanPSMT"/>
-          <w:sz w:val="26"/>
-          <w:szCs w:val="26"/>
-        </w:rPr>
-      </w:pPr>
-    </w:p>
-    <w:p>
-      <w:pPr>
-        <w:pStyle w:val="NormalWeb"/>
-        <w:rPr>
-          <w:rFonts w:ascii="TimesNewRomanPSMT" w:hAnsi="TimesNewRomanPSMT"/>
-          <w:sz w:val="26"/>
-          <w:szCs w:val="26"/>
-        </w:rPr>
-      </w:pPr>
-    </w:p>
-    <w:p>
-      <w:pPr>
-        <w:pStyle w:val="NormalWeb"/>
-        <w:rPr>
-          <w:rFonts w:ascii="TimesNewRomanPSMT" w:hAnsi="TimesNewRomanPSMT"/>
-          <w:sz w:val="26"/>
-          <w:szCs w:val="26"/>
-        </w:rPr>
-      </w:pPr>
-    </w:p>
-    <w:p>
-      <w:pPr>
-        <w:pStyle w:val="NormalWeb"/>
-        <w:rPr>
-          <w:rFonts w:ascii="TimesNewRomanPSMT" w:hAnsi="TimesNewRomanPSMT"/>
-          <w:b/>
-          <w:bCs/>
-          <w:sz w:val="26"/>
-          <w:szCs w:val="26"/>
-        </w:rPr>
-      </w:pPr>
-      <w:r>
-        <w:rPr>
-          <w:rFonts w:ascii="TimesNewRomanPSMT" w:hAnsi="TimesNewRomanPSMT"/>
-          <w:b/>
-          <w:bCs/>
+      <w:r>
+        <w:rPr>
+          <w:rFonts w:ascii="TimesNewRomanPSMT" w:hAnsi="TimesNewRomanPSMT"/>
+          <w:noProof/>
           <w:sz w:val="26"/>
           <w:szCs w:val="26"/>
         </w:rPr>
         <w:lastRenderedPageBreak/>
+        <w:drawing>
+          <wp:anchor distT="0" distB="0" distL="114300" distR="114300" simplePos="0" relativeHeight="251661312" behindDoc="1" locked="0" layoutInCell="1" allowOverlap="1" wp14:anchorId="05B5AA0E" wp14:editId="287AF512">
+            <wp:simplePos x="0" y="0"/>
+            <wp:positionH relativeFrom="column">
+              <wp:posOffset>0</wp:posOffset>
+            </wp:positionH>
+            <wp:positionV relativeFrom="paragraph">
+              <wp:posOffset>193675</wp:posOffset>
+            </wp:positionV>
+            <wp:extent cx="5451475" cy="6317615"/>
+            <wp:effectExtent l="0" t="0" r="0" b="0"/>
+            <wp:wrapSquare wrapText="bothSides"/>
+            <wp:docPr id="3" name="Picture 3" descr="Graphical user interface&#10;&#10;Description automatically generated"/>
+            <wp:cNvGraphicFramePr>
+              <a:graphicFrameLocks xmlns:a="http://schemas.openxmlformats.org/drawingml/2006/main" noChangeAspect="1"/>
+            </wp:cNvGraphicFramePr>
+            <a:graphic xmlns:a="http://schemas.openxmlformats.org/drawingml/2006/main">
+              <a:graphicData uri="http://schemas.openxmlformats.org/drawingml/2006/picture">
+                <pic:pic xmlns:pic="http://schemas.openxmlformats.org/drawingml/2006/picture">
+                  <pic:nvPicPr>
+                    <pic:cNvPr id="3" name="Picture 3" descr="Graphical user interface&#10;&#10;Description automatically generated"/>
+                    <pic:cNvPicPr/>
+                  </pic:nvPicPr>
+                  <pic:blipFill>
+                    <a:blip r:embed="rId6">
+                      <a:extLst>
+                        <a:ext uri="{28A0092B-C50C-407E-A947-70E740481C1C}">
+                          <a14:useLocalDpi xmlns:a14="http://schemas.microsoft.com/office/drawing/2010/main" val="0"/>
+                        </a:ext>
+                      </a:extLst>
+                    </a:blip>
+                    <a:stretch>
+                      <a:fillRect/>
+                    </a:stretch>
+                  </pic:blipFill>
+                  <pic:spPr>
+                    <a:xfrm>
+                      <a:off x="0" y="0"/>
+                      <a:ext cx="5451475" cy="6317615"/>
+                    </a:xfrm>
+                    <a:prstGeom prst="rect">
+                      <a:avLst/>
+                    </a:prstGeom>
+                  </pic:spPr>
+                </pic:pic>
+              </a:graphicData>
+            </a:graphic>
+            <wp14:sizeRelH relativeFrom="page">
+              <wp14:pctWidth>0</wp14:pctWidth>
+            </wp14:sizeRelH>
+            <wp14:sizeRelV relativeFrom="page">
+              <wp14:pctHeight>0</wp14:pctHeight>
+            </wp14:sizeRelV>
+          </wp:anchor>
+        </w:drawing>
+      </w:r>
+      <w:r>
+        <w:rPr>
+          <w:rFonts w:ascii="TimesNewRomanPSMT" w:hAnsi="TimesNewRomanPSMT"/>
+          <w:sz w:val="26"/>
+          <w:szCs w:val="26"/>
+        </w:rPr>
+        <w:t>Wireframe of c</w:t>
+      </w:r>
+      <w:r>
+        <w:rPr>
+          <w:rFonts w:ascii="TimesNewRomanPSMT" w:hAnsi="TimesNewRomanPSMT"/>
+          <w:sz w:val="26"/>
+          <w:szCs w:val="26"/>
+        </w:rPr>
+        <w:t>ookie Banner</w:t>
+      </w:r>
+      <w:r>
+        <w:rPr>
+          <w:rFonts w:ascii="TimesNewRomanPSMT" w:hAnsi="TimesNewRomanPSMT"/>
+          <w:sz w:val="26"/>
+          <w:szCs w:val="26"/>
+        </w:rPr>
+        <w:t xml:space="preserve"> </w:t>
+      </w:r>
+      <w:r>
+        <w:rPr>
+          <w:rFonts w:ascii="TimesNewRomanPSMT" w:hAnsi="TimesNewRomanPSMT"/>
+          <w:sz w:val="26"/>
+          <w:szCs w:val="26"/>
+        </w:rPr>
+        <w:t>and</w:t>
+      </w:r>
+      <w:r>
+        <w:rPr>
+          <w:rFonts w:ascii="TimesNewRomanPSMT" w:hAnsi="TimesNewRomanPSMT"/>
+          <w:sz w:val="26"/>
+          <w:szCs w:val="26"/>
+        </w:rPr>
+        <w:t xml:space="preserve"> </w:t>
+      </w:r>
+      <w:r>
+        <w:rPr>
+          <w:rFonts w:ascii="TimesNewRomanPSMT" w:hAnsi="TimesNewRomanPSMT"/>
+          <w:sz w:val="26"/>
+          <w:szCs w:val="26"/>
+        </w:rPr>
+        <w:t>p</w:t>
+      </w:r>
+      <w:r>
+        <w:rPr>
+          <w:rFonts w:ascii="TimesNewRomanPSMT" w:hAnsi="TimesNewRomanPSMT"/>
+          <w:sz w:val="26"/>
+          <w:szCs w:val="26"/>
+        </w:rPr>
+        <w:t>op up</w:t>
+      </w:r>
+    </w:p>
+    <w:p>
+      <w:pPr>
+        <w:pStyle w:val="NormalWeb"/>
+        <w:rPr>
+          <w:rFonts w:ascii="TimesNewRomanPSMT" w:hAnsi="TimesNewRomanPSMT"/>
+          <w:b/>
+          <w:bCs/>
+          <w:sz w:val="26"/>
+          <w:szCs w:val="26"/>
+        </w:rPr>
+      </w:pPr>
+    </w:p>
+    <w:p>
+      <w:pPr>
+        <w:pStyle w:val="NormalWeb"/>
+        <w:rPr>
+          <w:rFonts w:ascii="TimesNewRomanPSMT" w:hAnsi="TimesNewRomanPSMT"/>
+          <w:b/>
+          <w:bCs/>
+          <w:sz w:val="26"/>
+          <w:szCs w:val="26"/>
+        </w:rPr>
+      </w:pPr>
+      <w:r>
+        <w:rPr>
+          <w:rFonts w:ascii="TimesNewRomanPSMT" w:hAnsi="TimesNewRomanPSMT"/>
+          <w:b/>
+          <w:bCs/>
+          <w:sz w:val="26"/>
+          <w:szCs w:val="26"/>
+        </w:rPr>
         <w:t>Additional features</w:t>
       </w:r>
+      <w:r>
+        <w:rPr>
+          <w:rFonts w:ascii="TimesNewRomanPSMT" w:hAnsi="TimesNewRomanPSMT"/>
+          <w:b/>
+          <w:bCs/>
+          <w:sz w:val="26"/>
+          <w:szCs w:val="26"/>
+        </w:rPr>
+        <w:t xml:space="preserve"> </w:t>
+      </w:r>
+      <w:r>
+        <w:rPr>
+          <w:rFonts w:ascii="TimesNewRomanPSMT" w:hAnsi="TimesNewRomanPSMT"/>
+          <w:b/>
+          <w:bCs/>
+          <w:sz w:val="26"/>
+          <w:szCs w:val="26"/>
+        </w:rPr>
+        <w:t>&amp;</w:t>
+      </w:r>
+      <w:r>
+        <w:rPr>
+          <w:rFonts w:ascii="TimesNewRomanPSMT" w:hAnsi="TimesNewRomanPSMT"/>
+          <w:b/>
+          <w:bCs/>
+          <w:sz w:val="26"/>
+          <w:szCs w:val="26"/>
+        </w:rPr>
+        <w:t xml:space="preserve"> </w:t>
+      </w:r>
+      <w:r>
+        <w:rPr>
+          <w:rFonts w:ascii="TimesNewRomanPSMT" w:hAnsi="TimesNewRomanPSMT"/>
+          <w:b/>
+          <w:bCs/>
+          <w:sz w:val="26"/>
+          <w:szCs w:val="26"/>
+        </w:rPr>
+        <w:t>E</w:t>
+      </w:r>
+      <w:r>
+        <w:rPr>
+          <w:rFonts w:ascii="TimesNewRomanPSMT" w:hAnsi="TimesNewRomanPSMT"/>
+          <w:b/>
+          <w:bCs/>
+          <w:sz w:val="26"/>
+          <w:szCs w:val="26"/>
+        </w:rPr>
+        <w:t>valuation</w:t>
+      </w:r>
+    </w:p>
+    <w:p>
+      <w:pPr>
+        <w:pStyle w:val="NormalWeb"/>
+        <w:rPr>
+          <w:rFonts w:ascii="TimesNewRomanPSMT" w:hAnsi="TimesNewRomanPSMT"/>
+          <w:b/>
+          <w:bCs/>
+          <w:sz w:val="26"/>
+          <w:szCs w:val="26"/>
+        </w:rPr>
+      </w:pPr>
+      <w:r>
+        <w:rPr>
+          <w:rFonts w:ascii="TimesNewRomanPSMT" w:hAnsi="TimesNewRomanPSMT"/>
+          <w:b/>
+          <w:bCs/>
+          <w:sz w:val="26"/>
+          <w:szCs w:val="26"/>
+        </w:rPr>
+        <w:t>Additional features</w:t>
+      </w:r>
+    </w:p>
+    <w:p>
+      <w:pPr>
+        <w:pStyle w:val="NormalWeb"/>
+        <w:rPr>
+          <w:rFonts w:ascii="TimesNewRomanPSMT" w:hAnsi="TimesNewRomanPSMT"/>
+          <w:b/>
+          <w:bCs/>
+          <w:sz w:val="26"/>
+          <w:szCs w:val="26"/>
+        </w:rPr>
+      </w:pPr>
+      <w:r>
+        <w:rPr>
+          <w:rFonts w:ascii="TimesNewRomanPSMT" w:hAnsi="TimesNewRomanPSMT"/>
+          <w:b/>
+          <w:bCs/>
+          <w:sz w:val="26"/>
+          <w:szCs w:val="26"/>
+        </w:rPr>
+        <w:t>Navigation Bar</w:t>
+      </w:r>
+      <w:r>
+        <w:rPr>
+          <w:rFonts w:ascii="TimesNewRomanPSMT" w:hAnsi="TimesNewRomanPSMT"/>
+          <w:b/>
+          <w:bCs/>
+          <w:sz w:val="26"/>
+          <w:szCs w:val="26"/>
+        </w:rPr>
+        <w:t xml:space="preserve"> </w:t>
+      </w:r>
+    </w:p>
+    <w:p>
+      <w:pPr>
+        <w:pStyle w:val="NormalWeb"/>
+        <w:rPr>
+          <w:rFonts w:ascii="TimesNewRomanPSMT" w:hAnsi="TimesNewRomanPSMT"/>
+          <w:sz w:val="26"/>
+          <w:szCs w:val="26"/>
+        </w:rPr>
+      </w:pPr>
+      <w:r>
+        <w:rPr>
+          <w:rFonts w:ascii="TimesNewRomanPSMT" w:hAnsi="TimesNewRomanPSMT"/>
+          <w:sz w:val="26"/>
+          <w:szCs w:val="26"/>
+        </w:rPr>
+        <w:t>I will be adding visual confirmation for users, so they know what page they are on. In the navigation bar, the colour of the current page will be highlighted so that user have a visual confirmation of what page they are on. I believe this feature will improve the user experience of using the page</w:t>
+      </w:r>
+      <w:r>
+        <w:rPr>
+          <w:rFonts w:ascii="TimesNewRomanPSMT" w:hAnsi="TimesNewRomanPSMT"/>
+          <w:sz w:val="26"/>
+          <w:szCs w:val="26"/>
+        </w:rPr>
+        <w:t>.</w:t>
+      </w:r>
+    </w:p>
+    <w:p>
+      <w:pPr>
+        <w:pStyle w:val="NormalWeb"/>
+        <w:rPr>
+          <w:rFonts w:ascii="TimesNewRomanPSMT" w:hAnsi="TimesNewRomanPSMT"/>
+          <w:b/>
+          <w:bCs/>
+          <w:sz w:val="26"/>
+          <w:szCs w:val="26"/>
+        </w:rPr>
+      </w:pPr>
+      <w:r>
+        <w:rPr>
+          <w:rFonts w:ascii="TimesNewRomanPSMT" w:hAnsi="TimesNewRomanPSMT"/>
+          <w:b/>
+          <w:bCs/>
+          <w:sz w:val="26"/>
+          <w:szCs w:val="26"/>
+        </w:rPr>
+        <w:lastRenderedPageBreak/>
+        <w:t>Cookie Banner</w:t>
+      </w:r>
+      <w:r>
+        <w:rPr>
+          <w:rFonts w:ascii="TimesNewRomanPSMT" w:hAnsi="TimesNewRomanPSMT"/>
+          <w:b/>
+          <w:bCs/>
+          <w:sz w:val="26"/>
+          <w:szCs w:val="26"/>
+        </w:rPr>
+        <w:t xml:space="preserve"> &amp; Pop up</w:t>
+      </w:r>
+    </w:p>
+    <w:p>
+      <w:pPr>
+        <w:pStyle w:val="NormalWeb"/>
+        <w:rPr>
+          <w:rFonts w:ascii="TimesNewRomanPSMT" w:hAnsi="TimesNewRomanPSMT"/>
+          <w:sz w:val="26"/>
+          <w:szCs w:val="26"/>
+        </w:rPr>
+      </w:pPr>
+      <w:r>
+        <w:rPr>
+          <w:rFonts w:ascii="TimesNewRomanPSMT" w:hAnsi="TimesNewRomanPSMT"/>
+          <w:sz w:val="26"/>
+          <w:szCs w:val="26"/>
+        </w:rPr>
+        <w:t xml:space="preserve">I will be adding a pop up for acceptance of cookies on the website. Whenever a user visits the website in a new tab, the user is prompted with a popup at the bottom of the page to accept cookies. This popup is consistent and will only disappear when the user clicks “accept”. If the user clicks accept, when the user visits other pages the message will remain hidden. However, If the user decides to close the popup without accepting the popup, then whenever the user visits a new page, the message appears at the bottom of the page again. </w:t>
+      </w:r>
+    </w:p>
+    <w:p>
+      <w:pPr>
+        <w:pStyle w:val="NormalWeb"/>
+        <w:rPr>
+          <w:rFonts w:ascii="TimesNewRomanPSMT" w:hAnsi="TimesNewRomanPSMT"/>
+          <w:sz w:val="26"/>
+          <w:szCs w:val="26"/>
+        </w:rPr>
+      </w:pPr>
+      <w:r>
+        <w:rPr>
+          <w:rFonts w:ascii="TimesNewRomanPSMT" w:hAnsi="TimesNewRomanPSMT"/>
+          <w:sz w:val="26"/>
+          <w:szCs w:val="26"/>
+        </w:rPr>
+        <w:t>I have decided to implement this new feature to bring the website in compliance with modern GDPR, data protection regulation. Specifically, the EU GDPR regulation 2018, which states that you need to receive users’ consent before using cookies on the website non-essential cookies. Whilst my website does not use cookies, I believe it adding the feature will enhance the website as the feature behaves exactly as it would in a real situation with cookies.</w:t>
+      </w:r>
     </w:p>
     <w:p>
       <w:pPr>
@@ -676,7 +1065,720 @@
           <w:sz w:val="26"/>
           <w:szCs w:val="26"/>
         </w:rPr>
-        <w:t>Navigation Bar</w:t>
+        <w:t>Form validation on contact page</w:t>
+      </w:r>
+    </w:p>
+    <w:p>
+      <w:pPr>
+        <w:pStyle w:val="NormalWeb"/>
+        <w:rPr>
+          <w:rFonts w:ascii="TimesNewRomanPSMT" w:hAnsi="TimesNewRomanPSMT"/>
+          <w:sz w:val="26"/>
+          <w:szCs w:val="26"/>
+        </w:rPr>
+      </w:pPr>
+      <w:r>
+        <w:rPr>
+          <w:rFonts w:ascii="TimesNewRomanPSMT" w:hAnsi="TimesNewRomanPSMT"/>
+          <w:sz w:val="26"/>
+          <w:szCs w:val="26"/>
+        </w:rPr>
+        <w:t>Each field o</w:t>
+      </w:r>
+      <w:r>
+        <w:rPr>
+          <w:rFonts w:ascii="TimesNewRomanPSMT" w:hAnsi="TimesNewRomanPSMT"/>
+          <w:sz w:val="26"/>
+          <w:szCs w:val="26"/>
+        </w:rPr>
+        <w:t>f</w:t>
+      </w:r>
+      <w:r>
+        <w:rPr>
+          <w:rFonts w:ascii="TimesNewRomanPSMT" w:hAnsi="TimesNewRomanPSMT"/>
+          <w:sz w:val="26"/>
+          <w:szCs w:val="26"/>
+        </w:rPr>
+        <w:t xml:space="preserve"> the form </w:t>
+      </w:r>
+      <w:r>
+        <w:rPr>
+          <w:rFonts w:ascii="TimesNewRomanPSMT" w:hAnsi="TimesNewRomanPSMT"/>
+          <w:sz w:val="26"/>
+          <w:szCs w:val="26"/>
+        </w:rPr>
+        <w:t xml:space="preserve">on the contact page </w:t>
+      </w:r>
+      <w:r>
+        <w:rPr>
+          <w:rFonts w:ascii="TimesNewRomanPSMT" w:hAnsi="TimesNewRomanPSMT"/>
+          <w:sz w:val="26"/>
+          <w:szCs w:val="26"/>
+        </w:rPr>
+        <w:t>will now have validation</w:t>
+      </w:r>
+      <w:r>
+        <w:rPr>
+          <w:rFonts w:ascii="TimesNewRomanPSMT" w:hAnsi="TimesNewRomanPSMT"/>
+          <w:sz w:val="26"/>
+          <w:szCs w:val="26"/>
+        </w:rPr>
+        <w:t xml:space="preserve">. If </w:t>
+      </w:r>
+      <w:r>
+        <w:rPr>
+          <w:rFonts w:ascii="TimesNewRomanPSMT" w:hAnsi="TimesNewRomanPSMT"/>
+          <w:sz w:val="26"/>
+          <w:szCs w:val="26"/>
+        </w:rPr>
+        <w:t xml:space="preserve">the user does not insert the right values, they will be immediately alerted and be unable to submit the form. </w:t>
+      </w:r>
+      <w:r>
+        <w:rPr>
+          <w:rFonts w:ascii="TimesNewRomanPSMT" w:hAnsi="TimesNewRomanPSMT"/>
+          <w:sz w:val="26"/>
+          <w:szCs w:val="26"/>
+        </w:rPr>
+        <w:t>This will improve user experience and usability of the websit</w:t>
+      </w:r>
+      <w:r>
+        <w:rPr>
+          <w:rFonts w:ascii="TimesNewRomanPSMT" w:hAnsi="TimesNewRomanPSMT"/>
+          <w:sz w:val="26"/>
+          <w:szCs w:val="26"/>
+        </w:rPr>
+        <w:t xml:space="preserve">e </w:t>
+      </w:r>
+      <w:r>
+        <w:rPr>
+          <w:rFonts w:ascii="TimesNewRomanPSMT" w:hAnsi="TimesNewRomanPSMT"/>
+          <w:sz w:val="26"/>
+          <w:szCs w:val="26"/>
+        </w:rPr>
+        <w:t xml:space="preserve">as the </w:t>
+      </w:r>
+      <w:r>
+        <w:rPr>
+          <w:rFonts w:ascii="TimesNewRomanPSMT" w:hAnsi="TimesNewRomanPSMT"/>
+          <w:sz w:val="26"/>
+          <w:szCs w:val="26"/>
+        </w:rPr>
+        <w:t xml:space="preserve">user will get instant feedback about any problems </w:t>
+      </w:r>
+      <w:r>
+        <w:rPr>
+          <w:rFonts w:ascii="TimesNewRomanPSMT" w:hAnsi="TimesNewRomanPSMT"/>
+          <w:sz w:val="26"/>
+          <w:szCs w:val="26"/>
+        </w:rPr>
+        <w:t xml:space="preserve">with their input, so they do not submit the form with incorrect values and </w:t>
+      </w:r>
+      <w:r>
+        <w:rPr>
+          <w:rFonts w:ascii="TimesNewRomanPSMT" w:hAnsi="TimesNewRomanPSMT"/>
+          <w:sz w:val="26"/>
+          <w:szCs w:val="26"/>
+        </w:rPr>
+        <w:t>lose their progress which could lead to frustration.</w:t>
+      </w:r>
+    </w:p>
+    <w:p>
+      <w:pPr>
+        <w:pStyle w:val="NormalWeb"/>
+        <w:rPr>
+          <w:rFonts w:ascii="TimesNewRomanPSMT" w:hAnsi="TimesNewRomanPSMT"/>
+          <w:b/>
+          <w:bCs/>
+          <w:sz w:val="26"/>
+          <w:szCs w:val="26"/>
+        </w:rPr>
+      </w:pPr>
+      <w:r>
+        <w:rPr>
+          <w:rFonts w:ascii="TimesNewRomanPSMT" w:hAnsi="TimesNewRomanPSMT"/>
+          <w:b/>
+          <w:bCs/>
+          <w:sz w:val="26"/>
+          <w:szCs w:val="26"/>
+        </w:rPr>
+        <w:t>Additional information</w:t>
+      </w:r>
+      <w:r>
+        <w:rPr>
+          <w:rFonts w:ascii="TimesNewRomanPSMT" w:hAnsi="TimesNewRomanPSMT"/>
+          <w:b/>
+          <w:bCs/>
+          <w:sz w:val="26"/>
+          <w:szCs w:val="26"/>
+        </w:rPr>
+        <w:t xml:space="preserve"> pop</w:t>
+      </w:r>
+      <w:r>
+        <w:rPr>
+          <w:rFonts w:ascii="TimesNewRomanPSMT" w:hAnsi="TimesNewRomanPSMT"/>
+          <w:b/>
+          <w:bCs/>
+          <w:sz w:val="26"/>
+          <w:szCs w:val="26"/>
+        </w:rPr>
+        <w:t>-up</w:t>
+      </w:r>
+      <w:r>
+        <w:rPr>
+          <w:rFonts w:ascii="TimesNewRomanPSMT" w:hAnsi="TimesNewRomanPSMT"/>
+          <w:b/>
+          <w:bCs/>
+          <w:sz w:val="26"/>
+          <w:szCs w:val="26"/>
+        </w:rPr>
+        <w:t xml:space="preserve"> on services page</w:t>
+      </w:r>
+    </w:p>
+    <w:p>
+      <w:pPr>
+        <w:pStyle w:val="NormalWeb"/>
+        <w:rPr>
+          <w:rFonts w:ascii="TimesNewRomanPSMT" w:hAnsi="TimesNewRomanPSMT"/>
+          <w:sz w:val="26"/>
+          <w:szCs w:val="26"/>
+        </w:rPr>
+      </w:pPr>
+      <w:r>
+        <w:rPr>
+          <w:rFonts w:ascii="TimesNewRomanPSMT" w:hAnsi="TimesNewRomanPSMT"/>
+          <w:sz w:val="26"/>
+          <w:szCs w:val="26"/>
+        </w:rPr>
+        <w:t>I will add</w:t>
+      </w:r>
+      <w:r>
+        <w:rPr>
+          <w:rFonts w:ascii="TimesNewRomanPSMT" w:hAnsi="TimesNewRomanPSMT"/>
+          <w:sz w:val="26"/>
+          <w:szCs w:val="26"/>
+        </w:rPr>
+        <w:t xml:space="preserve"> a pop up on the services page. So that when a user clicks a service, they can find out more about the service</w:t>
+      </w:r>
+      <w:r>
+        <w:rPr>
+          <w:rFonts w:ascii="TimesNewRomanPSMT" w:hAnsi="TimesNewRomanPSMT"/>
+          <w:sz w:val="26"/>
+          <w:szCs w:val="26"/>
+        </w:rPr>
+        <w:t xml:space="preserve"> they have clicked on</w:t>
+      </w:r>
+      <w:r>
+        <w:rPr>
+          <w:rFonts w:ascii="TimesNewRomanPSMT" w:hAnsi="TimesNewRomanPSMT"/>
+          <w:sz w:val="26"/>
+          <w:szCs w:val="26"/>
+        </w:rPr>
+        <w:t xml:space="preserve">. A popup page will appear, which will tell them more about the service that they have clicked. </w:t>
+      </w:r>
+      <w:r>
+        <w:rPr>
+          <w:rFonts w:ascii="TimesNewRomanPSMT" w:hAnsi="TimesNewRomanPSMT"/>
+          <w:sz w:val="26"/>
+          <w:szCs w:val="26"/>
+        </w:rPr>
+        <w:t>This feature will benefit the website because</w:t>
+      </w:r>
+      <w:r>
+        <w:rPr>
+          <w:rFonts w:ascii="TimesNewRomanPSMT" w:hAnsi="TimesNewRomanPSMT"/>
+          <w:sz w:val="26"/>
+          <w:szCs w:val="26"/>
+        </w:rPr>
+        <w:t xml:space="preserve"> i</w:t>
+      </w:r>
+      <w:r>
+        <w:rPr>
+          <w:rFonts w:ascii="TimesNewRomanPSMT" w:hAnsi="TimesNewRomanPSMT"/>
+          <w:sz w:val="26"/>
+          <w:szCs w:val="26"/>
+        </w:rPr>
+        <w:t>t will improve the user experience.</w:t>
+      </w:r>
+    </w:p>
+    <w:p>
+      <w:pPr>
+        <w:pStyle w:val="NormalWeb"/>
+        <w:rPr>
+          <w:rFonts w:ascii="TimesNewRomanPSMT" w:hAnsi="TimesNewRomanPSMT"/>
+          <w:b/>
+          <w:bCs/>
+          <w:sz w:val="26"/>
+          <w:szCs w:val="26"/>
+        </w:rPr>
+      </w:pPr>
+    </w:p>
+    <w:p>
+      <w:pPr>
+        <w:pStyle w:val="NormalWeb"/>
+        <w:rPr>
+          <w:rFonts w:ascii="TimesNewRomanPSMT" w:hAnsi="TimesNewRomanPSMT"/>
+          <w:b/>
+          <w:bCs/>
+          <w:sz w:val="26"/>
+          <w:szCs w:val="26"/>
+        </w:rPr>
+      </w:pPr>
+    </w:p>
+    <w:p>
+      <w:pPr>
+        <w:pStyle w:val="NormalWeb"/>
+        <w:rPr>
+          <w:rFonts w:ascii="TimesNewRomanPSMT" w:hAnsi="TimesNewRomanPSMT"/>
+          <w:b/>
+          <w:bCs/>
+          <w:sz w:val="26"/>
+          <w:szCs w:val="26"/>
+        </w:rPr>
+      </w:pPr>
+    </w:p>
+    <w:p>
+      <w:pPr>
+        <w:pStyle w:val="NormalWeb"/>
+        <w:rPr>
+          <w:rFonts w:ascii="TimesNewRomanPSMT" w:hAnsi="TimesNewRomanPSMT"/>
+          <w:b/>
+          <w:bCs/>
+          <w:sz w:val="26"/>
+          <w:szCs w:val="26"/>
+        </w:rPr>
+      </w:pPr>
+      <w:r>
+        <w:rPr>
+          <w:rFonts w:ascii="TimesNewRomanPSMT" w:hAnsi="TimesNewRomanPSMT"/>
+          <w:b/>
+          <w:bCs/>
+          <w:sz w:val="26"/>
+          <w:szCs w:val="26"/>
+        </w:rPr>
+        <w:lastRenderedPageBreak/>
+        <w:t>E</w:t>
+      </w:r>
+      <w:r>
+        <w:rPr>
+          <w:rFonts w:ascii="TimesNewRomanPSMT" w:hAnsi="TimesNewRomanPSMT"/>
+          <w:b/>
+          <w:bCs/>
+          <w:sz w:val="26"/>
+          <w:szCs w:val="26"/>
+        </w:rPr>
+        <w:t xml:space="preserve">valuation of implementation justifying any changes between your initial design and your implementation </w:t>
+      </w:r>
+    </w:p>
+    <w:p>
+      <w:pPr>
+        <w:pStyle w:val="NormalWeb"/>
+        <w:rPr>
+          <w:rFonts w:ascii="TimesNewRomanPSMT" w:hAnsi="TimesNewRomanPSMT"/>
+          <w:b/>
+          <w:bCs/>
+          <w:sz w:val="26"/>
+          <w:szCs w:val="26"/>
+        </w:rPr>
+      </w:pPr>
+      <w:r>
+        <w:rPr>
+          <w:rFonts w:ascii="TimesNewRomanPSMT" w:hAnsi="TimesNewRomanPSMT"/>
+          <w:sz w:val="26"/>
+          <w:szCs w:val="26"/>
+        </w:rPr>
+        <w:t>The new features I have added</w:t>
+      </w:r>
+      <w:r>
+        <w:rPr>
+          <w:rFonts w:ascii="TimesNewRomanPSMT" w:hAnsi="TimesNewRomanPSMT"/>
+          <w:sz w:val="26"/>
+          <w:szCs w:val="26"/>
+        </w:rPr>
+        <w:t>,</w:t>
+      </w:r>
+      <w:r>
+        <w:rPr>
+          <w:rFonts w:ascii="TimesNewRomanPSMT" w:hAnsi="TimesNewRomanPSMT"/>
+          <w:sz w:val="26"/>
+          <w:szCs w:val="26"/>
+        </w:rPr>
+        <w:t xml:space="preserve"> have been added to specifically improve the usability and functionality of the website. Features such as form validation improves user </w:t>
+      </w:r>
+      <w:r>
+        <w:rPr>
+          <w:rFonts w:ascii="TimesNewRomanPSMT" w:hAnsi="TimesNewRomanPSMT"/>
+          <w:sz w:val="26"/>
+          <w:szCs w:val="26"/>
+        </w:rPr>
+        <w:t>experience whilst other features such as the cookie banner improve the functionality of the site.</w:t>
+      </w:r>
+    </w:p>
+    <w:p>
+      <w:pPr>
+        <w:pStyle w:val="NormalWeb"/>
+        <w:rPr>
+          <w:rFonts w:ascii="TimesNewRomanPSMT" w:hAnsi="TimesNewRomanPSMT"/>
+          <w:b/>
+          <w:bCs/>
+          <w:sz w:val="26"/>
+          <w:szCs w:val="26"/>
+        </w:rPr>
+      </w:pPr>
+      <w:r>
+        <w:rPr>
+          <w:rFonts w:ascii="TimesNewRomanPSMT" w:hAnsi="TimesNewRomanPSMT"/>
+          <w:b/>
+          <w:bCs/>
+          <w:sz w:val="26"/>
+          <w:szCs w:val="26"/>
+        </w:rPr>
+        <w:t>Testing</w:t>
+      </w:r>
+      <w:r>
+        <w:rPr>
+          <w:rFonts w:ascii="TimesNewRomanPSMT" w:hAnsi="TimesNewRomanPSMT"/>
+          <w:b/>
+          <w:bCs/>
+          <w:sz w:val="26"/>
+          <w:szCs w:val="26"/>
+        </w:rPr>
+        <w:t xml:space="preserve"> Methodology</w:t>
+      </w:r>
+    </w:p>
+    <w:p>
+      <w:pPr>
+        <w:pStyle w:val="NormalWeb"/>
+        <w:rPr>
+          <w:rFonts w:ascii="TimesNewRomanPSMT" w:hAnsi="TimesNewRomanPSMT"/>
+          <w:sz w:val="26"/>
+          <w:szCs w:val="26"/>
+        </w:rPr>
+      </w:pPr>
+      <w:r>
+        <w:rPr>
+          <w:rFonts w:ascii="TimesNewRomanPSMT" w:hAnsi="TimesNewRomanPSMT"/>
+          <w:sz w:val="26"/>
+          <w:szCs w:val="26"/>
+        </w:rPr>
+        <w:t xml:space="preserve">To </w:t>
+      </w:r>
+      <w:r>
+        <w:rPr>
+          <w:rFonts w:ascii="TimesNewRomanPSMT" w:hAnsi="TimesNewRomanPSMT"/>
+          <w:sz w:val="26"/>
+          <w:szCs w:val="26"/>
+        </w:rPr>
+        <w:t>ensure</w:t>
+      </w:r>
+      <w:r>
+        <w:rPr>
+          <w:rFonts w:ascii="TimesNewRomanPSMT" w:hAnsi="TimesNewRomanPSMT"/>
+          <w:sz w:val="26"/>
+          <w:szCs w:val="26"/>
+        </w:rPr>
+        <w:t xml:space="preserve"> that every single new feature has been tested properly I </w:t>
+      </w:r>
+      <w:r>
+        <w:rPr>
+          <w:rFonts w:ascii="TimesNewRomanPSMT" w:hAnsi="TimesNewRomanPSMT"/>
+          <w:sz w:val="26"/>
+          <w:szCs w:val="26"/>
+        </w:rPr>
+        <w:t>utilised</w:t>
+      </w:r>
+      <w:r>
+        <w:rPr>
+          <w:rFonts w:ascii="TimesNewRomanPSMT" w:hAnsi="TimesNewRomanPSMT"/>
+          <w:sz w:val="26"/>
+          <w:szCs w:val="26"/>
+        </w:rPr>
+        <w:t xml:space="preserve"> a manual testing approach. I manually tested every single </w:t>
+      </w:r>
+      <w:r>
+        <w:rPr>
+          <w:rFonts w:ascii="TimesNewRomanPSMT" w:hAnsi="TimesNewRomanPSMT"/>
+          <w:sz w:val="26"/>
+          <w:szCs w:val="26"/>
+        </w:rPr>
+        <w:t>new feature to ensure that it work</w:t>
+      </w:r>
+      <w:r>
+        <w:rPr>
+          <w:rFonts w:ascii="TimesNewRomanPSMT" w:hAnsi="TimesNewRomanPSMT"/>
+          <w:sz w:val="26"/>
+          <w:szCs w:val="26"/>
+        </w:rPr>
+        <w:t>s</w:t>
+      </w:r>
+      <w:r>
+        <w:rPr>
+          <w:rFonts w:ascii="TimesNewRomanPSMT" w:hAnsi="TimesNewRomanPSMT"/>
+          <w:sz w:val="26"/>
+          <w:szCs w:val="26"/>
+        </w:rPr>
+        <w:t xml:space="preserve"> as intended. Where </w:t>
+      </w:r>
+      <w:r>
+        <w:rPr>
+          <w:rFonts w:ascii="TimesNewRomanPSMT" w:hAnsi="TimesNewRomanPSMT"/>
+          <w:sz w:val="26"/>
+          <w:szCs w:val="26"/>
+        </w:rPr>
+        <w:t>JavaScript</w:t>
+      </w:r>
+      <w:r>
+        <w:rPr>
+          <w:rFonts w:ascii="TimesNewRomanPSMT" w:hAnsi="TimesNewRomanPSMT"/>
+          <w:sz w:val="26"/>
+          <w:szCs w:val="26"/>
+        </w:rPr>
+        <w:t>/</w:t>
+      </w:r>
+      <w:r>
+        <w:rPr>
+          <w:rFonts w:ascii="TimesNewRomanPSMT" w:hAnsi="TimesNewRomanPSMT"/>
+          <w:sz w:val="26"/>
+          <w:szCs w:val="26"/>
+        </w:rPr>
+        <w:t>jQuery</w:t>
+      </w:r>
+      <w:r>
+        <w:rPr>
+          <w:rFonts w:ascii="TimesNewRomanPSMT" w:hAnsi="TimesNewRomanPSMT"/>
+          <w:sz w:val="26"/>
+          <w:szCs w:val="26"/>
+        </w:rPr>
+        <w:t xml:space="preserve"> was used in the implementation of </w:t>
+      </w:r>
+      <w:r>
+        <w:rPr>
+          <w:rFonts w:ascii="TimesNewRomanPSMT" w:hAnsi="TimesNewRomanPSMT"/>
+          <w:sz w:val="26"/>
+          <w:szCs w:val="26"/>
+        </w:rPr>
+        <w:t>a</w:t>
+      </w:r>
+      <w:r>
+        <w:rPr>
+          <w:rFonts w:ascii="TimesNewRomanPSMT" w:hAnsi="TimesNewRomanPSMT"/>
+          <w:sz w:val="26"/>
+          <w:szCs w:val="26"/>
+        </w:rPr>
+        <w:t xml:space="preserve"> feature, I ensured that the feature was fully operational without </w:t>
+      </w:r>
+      <w:r>
+        <w:rPr>
+          <w:rFonts w:ascii="TimesNewRomanPSMT" w:hAnsi="TimesNewRomanPSMT"/>
+          <w:sz w:val="26"/>
+          <w:szCs w:val="26"/>
+        </w:rPr>
+        <w:t xml:space="preserve">outputting </w:t>
+      </w:r>
+      <w:r>
+        <w:rPr>
+          <w:rFonts w:ascii="TimesNewRomanPSMT" w:hAnsi="TimesNewRomanPSMT"/>
+          <w:sz w:val="26"/>
+          <w:szCs w:val="26"/>
+        </w:rPr>
+        <w:t xml:space="preserve">any errors in the </w:t>
+      </w:r>
+      <w:r>
+        <w:rPr>
+          <w:rFonts w:ascii="TimesNewRomanPSMT" w:hAnsi="TimesNewRomanPSMT"/>
+          <w:sz w:val="26"/>
+          <w:szCs w:val="26"/>
+        </w:rPr>
+        <w:t>JavaScript</w:t>
+      </w:r>
+      <w:r>
+        <w:rPr>
+          <w:rFonts w:ascii="TimesNewRomanPSMT" w:hAnsi="TimesNewRomanPSMT"/>
+          <w:sz w:val="26"/>
+          <w:szCs w:val="26"/>
+        </w:rPr>
+        <w:t xml:space="preserve"> console. Where there were errors, I made sure</w:t>
+      </w:r>
+      <w:r>
+        <w:rPr>
+          <w:rFonts w:ascii="TimesNewRomanPSMT" w:hAnsi="TimesNewRomanPSMT"/>
+          <w:sz w:val="26"/>
+          <w:szCs w:val="26"/>
+        </w:rPr>
+        <w:t xml:space="preserve"> to correct them and </w:t>
+      </w:r>
+      <w:r>
+        <w:rPr>
+          <w:rFonts w:ascii="TimesNewRomanPSMT" w:hAnsi="TimesNewRomanPSMT"/>
+          <w:sz w:val="26"/>
+          <w:szCs w:val="26"/>
+        </w:rPr>
+        <w:t>I tested the website in other browsers</w:t>
+      </w:r>
+      <w:r>
+        <w:rPr>
+          <w:rFonts w:ascii="TimesNewRomanPSMT" w:hAnsi="TimesNewRomanPSMT"/>
+          <w:sz w:val="26"/>
+          <w:szCs w:val="26"/>
+        </w:rPr>
+        <w:t xml:space="preserve"> such as Google Chrome, </w:t>
+      </w:r>
+      <w:r>
+        <w:rPr>
+          <w:rFonts w:ascii="TimesNewRomanPSMT" w:hAnsi="TimesNewRomanPSMT"/>
+          <w:sz w:val="26"/>
+          <w:szCs w:val="26"/>
+        </w:rPr>
+        <w:t xml:space="preserve">Apple </w:t>
+      </w:r>
+      <w:r>
+        <w:rPr>
+          <w:rFonts w:ascii="TimesNewRomanPSMT" w:hAnsi="TimesNewRomanPSMT"/>
+          <w:sz w:val="26"/>
+          <w:szCs w:val="26"/>
+        </w:rPr>
+        <w:t xml:space="preserve">Safari &amp; </w:t>
+      </w:r>
+      <w:r>
+        <w:rPr>
+          <w:rFonts w:ascii="TimesNewRomanPSMT" w:hAnsi="TimesNewRomanPSMT"/>
+          <w:sz w:val="26"/>
+          <w:szCs w:val="26"/>
+        </w:rPr>
+        <w:t>Microsoft Edge</w:t>
+      </w:r>
+      <w:r>
+        <w:rPr>
+          <w:rFonts w:ascii="TimesNewRomanPSMT" w:hAnsi="TimesNewRomanPSMT"/>
+          <w:sz w:val="26"/>
+          <w:szCs w:val="26"/>
+        </w:rPr>
+        <w:t xml:space="preserve"> to </w:t>
+      </w:r>
+      <w:r>
+        <w:rPr>
+          <w:rFonts w:ascii="TimesNewRomanPSMT" w:hAnsi="TimesNewRomanPSMT"/>
+          <w:sz w:val="26"/>
+          <w:szCs w:val="26"/>
+        </w:rPr>
+        <w:t>ensure no errors were present.</w:t>
+      </w:r>
+    </w:p>
+    <w:p>
+      <w:pPr>
+        <w:pStyle w:val="NormalWeb"/>
+        <w:rPr>
+          <w:rFonts w:ascii="TimesNewRomanPSMT" w:hAnsi="TimesNewRomanPSMT"/>
+          <w:b/>
+          <w:bCs/>
+          <w:sz w:val="26"/>
+          <w:szCs w:val="26"/>
+        </w:rPr>
+      </w:pPr>
+      <w:r>
+        <w:rPr>
+          <w:rFonts w:ascii="TimesNewRomanPSMT" w:hAnsi="TimesNewRomanPSMT"/>
+          <w:b/>
+          <w:bCs/>
+          <w:sz w:val="26"/>
+          <w:szCs w:val="26"/>
+        </w:rPr>
+        <w:t>R</w:t>
+      </w:r>
+      <w:r>
+        <w:rPr>
+          <w:rFonts w:ascii="TimesNewRomanPSMT" w:hAnsi="TimesNewRomanPSMT"/>
+          <w:b/>
+          <w:bCs/>
+          <w:sz w:val="26"/>
+          <w:szCs w:val="26"/>
+        </w:rPr>
+        <w:t>eferences</w:t>
+      </w:r>
+    </w:p>
+    <w:p>
+      <w:pPr>
+        <w:pStyle w:val="NormalWeb"/>
+        <w:rPr>
+          <w:rFonts w:ascii="TimesNewRomanPSMT" w:hAnsi="TimesNewRomanPSMT"/>
+          <w:b/>
+          <w:bCs/>
+          <w:sz w:val="26"/>
+          <w:szCs w:val="26"/>
+        </w:rPr>
+      </w:pPr>
+      <w:r>
+        <w:rPr>
+          <w:rFonts w:ascii="TimesNewRomanPSMT" w:hAnsi="TimesNewRomanPSMT"/>
+          <w:b/>
+          <w:bCs/>
+          <w:sz w:val="26"/>
+          <w:szCs w:val="26"/>
+        </w:rPr>
+        <w:t xml:space="preserve">Close button on the </w:t>
+      </w:r>
+      <w:r>
+        <w:rPr>
+          <w:rFonts w:ascii="TimesNewRomanPSMT" w:hAnsi="TimesNewRomanPSMT"/>
+          <w:b/>
+          <w:bCs/>
+          <w:sz w:val="26"/>
+          <w:szCs w:val="26"/>
+        </w:rPr>
+        <w:t>cookie banner</w:t>
+      </w:r>
+    </w:p>
+    <w:p>
+      <w:pPr>
+        <w:pStyle w:val="NormalWeb"/>
+        <w:rPr>
+          <w:rFonts w:ascii="TimesNewRomanPSMT" w:hAnsi="TimesNewRomanPSMT"/>
+          <w:b/>
+          <w:bCs/>
+          <w:sz w:val="26"/>
+          <w:szCs w:val="26"/>
+        </w:rPr>
+      </w:pPr>
+      <w:proofErr w:type="spellStart"/>
+      <w:r>
+        <w:rPr>
+          <w:rFonts w:ascii="TimesNewRomanPSMT" w:hAnsi="TimesNewRomanPSMT"/>
+          <w:b/>
+          <w:bCs/>
+          <w:sz w:val="26"/>
+          <w:szCs w:val="26"/>
+        </w:rPr>
+        <w:t>Flaticon</w:t>
+      </w:r>
+      <w:proofErr w:type="spellEnd"/>
+      <w:r>
+        <w:rPr>
+          <w:rFonts w:ascii="TimesNewRomanPSMT" w:hAnsi="TimesNewRomanPSMT"/>
+          <w:b/>
+          <w:bCs/>
+          <w:sz w:val="26"/>
+          <w:szCs w:val="26"/>
+        </w:rPr>
+        <w:t xml:space="preserve">. </w:t>
+      </w:r>
+      <w:r>
+        <w:rPr>
+          <w:rFonts w:ascii="TimesNewRomanPSMT" w:hAnsi="TimesNewRomanPSMT"/>
+          <w:b/>
+          <w:bCs/>
+          <w:sz w:val="26"/>
+          <w:szCs w:val="26"/>
+        </w:rPr>
+        <w:t>[no date]</w:t>
+      </w:r>
+      <w:r>
+        <w:rPr>
+          <w:rFonts w:ascii="TimesNewRomanPSMT" w:hAnsi="TimesNewRomanPSMT"/>
+          <w:b/>
+          <w:bCs/>
+          <w:sz w:val="26"/>
+          <w:szCs w:val="26"/>
+        </w:rPr>
+        <w:t>.</w:t>
       </w:r>
       <w:r>
         <w:rPr>
@@ -688,736 +1790,139 @@
         </w:rPr>
         <w:t xml:space="preserve"> </w:t>
       </w:r>
-    </w:p>
-    <w:p>
-      <w:pPr>
-        <w:pStyle w:val="NormalWeb"/>
-        <w:rPr>
-          <w:rFonts w:ascii="TimesNewRomanPSMT" w:hAnsi="TimesNewRomanPSMT"/>
-          <w:sz w:val="26"/>
-          <w:szCs w:val="26"/>
-        </w:rPr>
-      </w:pPr>
-      <w:r>
-        <w:rPr>
-          <w:rFonts w:ascii="TimesNewRomanPSMT" w:hAnsi="TimesNewRomanPSMT"/>
-          <w:sz w:val="26"/>
-          <w:szCs w:val="26"/>
-        </w:rPr>
-        <w:t xml:space="preserve">I will be adding </w:t>
-      </w:r>
-      <w:r>
-        <w:rPr>
-          <w:rFonts w:ascii="TimesNewRomanPSMT" w:hAnsi="TimesNewRomanPSMT"/>
-          <w:sz w:val="26"/>
-          <w:szCs w:val="26"/>
-        </w:rPr>
-        <w:t>visual</w:t>
-      </w:r>
-      <w:r>
-        <w:rPr>
-          <w:rFonts w:ascii="TimesNewRomanPSMT" w:hAnsi="TimesNewRomanPSMT"/>
-          <w:sz w:val="26"/>
-          <w:szCs w:val="26"/>
-        </w:rPr>
-        <w:t xml:space="preserve"> confirmation for </w:t>
-      </w:r>
-      <w:proofErr w:type="gramStart"/>
-      <w:r>
-        <w:rPr>
-          <w:rFonts w:ascii="TimesNewRomanPSMT" w:hAnsi="TimesNewRomanPSMT"/>
-          <w:sz w:val="26"/>
-          <w:szCs w:val="26"/>
-        </w:rPr>
-        <w:t>users</w:t>
-      </w:r>
-      <w:proofErr w:type="gramEnd"/>
-      <w:r>
-        <w:rPr>
-          <w:rFonts w:ascii="TimesNewRomanPSMT" w:hAnsi="TimesNewRomanPSMT"/>
-          <w:sz w:val="26"/>
-          <w:szCs w:val="26"/>
-        </w:rPr>
-        <w:t xml:space="preserve"> so they know what page they are on. </w:t>
-      </w:r>
-      <w:r>
-        <w:rPr>
-          <w:rFonts w:ascii="TimesNewRomanPSMT" w:hAnsi="TimesNewRomanPSMT"/>
-          <w:sz w:val="26"/>
-          <w:szCs w:val="26"/>
-        </w:rPr>
-        <w:t xml:space="preserve">In the navigation bar, the colour of the current page </w:t>
-      </w:r>
-      <w:r>
-        <w:rPr>
-          <w:rFonts w:ascii="TimesNewRomanPSMT" w:hAnsi="TimesNewRomanPSMT"/>
-          <w:sz w:val="26"/>
-          <w:szCs w:val="26"/>
-        </w:rPr>
-        <w:t>will be</w:t>
-      </w:r>
-      <w:r>
-        <w:rPr>
-          <w:rFonts w:ascii="TimesNewRomanPSMT" w:hAnsi="TimesNewRomanPSMT"/>
-          <w:sz w:val="26"/>
-          <w:szCs w:val="26"/>
-        </w:rPr>
-        <w:t xml:space="preserve"> highlighted so that user have a visual confirmation of what page they are on. I believe this feature will improve the user experience of using the page.</w:t>
-      </w:r>
-    </w:p>
-    <w:p>
-      <w:pPr>
-        <w:pStyle w:val="NormalWeb"/>
-        <w:rPr>
-          <w:rFonts w:ascii="TimesNewRomanPSMT" w:hAnsi="TimesNewRomanPSMT"/>
-          <w:b/>
-          <w:bCs/>
-          <w:sz w:val="26"/>
-          <w:szCs w:val="26"/>
-        </w:rPr>
-      </w:pPr>
-      <w:r>
-        <w:rPr>
-          <w:rFonts w:ascii="TimesNewRomanPSMT" w:hAnsi="TimesNewRomanPSMT"/>
-          <w:b/>
-          <w:bCs/>
-          <w:sz w:val="26"/>
-          <w:szCs w:val="26"/>
-        </w:rPr>
-        <w:t>Cookie Banner</w:t>
-      </w:r>
-    </w:p>
-    <w:p>
-      <w:pPr>
-        <w:pStyle w:val="NormalWeb"/>
-        <w:rPr>
-          <w:rFonts w:ascii="TimesNewRomanPSMT" w:hAnsi="TimesNewRomanPSMT"/>
-          <w:sz w:val="26"/>
-          <w:szCs w:val="26"/>
-        </w:rPr>
-      </w:pPr>
-      <w:r>
-        <w:rPr>
-          <w:rFonts w:ascii="TimesNewRomanPSMT" w:hAnsi="TimesNewRomanPSMT"/>
-          <w:sz w:val="26"/>
-          <w:szCs w:val="26"/>
-        </w:rPr>
-        <w:t xml:space="preserve">I will be adding </w:t>
-      </w:r>
-      <w:r>
-        <w:rPr>
-          <w:rFonts w:ascii="TimesNewRomanPSMT" w:hAnsi="TimesNewRomanPSMT"/>
-          <w:sz w:val="26"/>
-          <w:szCs w:val="26"/>
-        </w:rPr>
-        <w:t xml:space="preserve">a pop up </w:t>
-      </w:r>
-      <w:r>
-        <w:rPr>
-          <w:rFonts w:ascii="TimesNewRomanPSMT" w:hAnsi="TimesNewRomanPSMT"/>
-          <w:sz w:val="26"/>
-          <w:szCs w:val="26"/>
-        </w:rPr>
-        <w:t xml:space="preserve">for acceptance of cookies on the website. </w:t>
-      </w:r>
-      <w:r>
-        <w:rPr>
-          <w:rFonts w:ascii="TimesNewRomanPSMT" w:hAnsi="TimesNewRomanPSMT"/>
-          <w:sz w:val="26"/>
-          <w:szCs w:val="26"/>
-        </w:rPr>
-        <w:t>Whenever a user visits the website in a new tab, the user is prompted with a</w:t>
-      </w:r>
-      <w:r>
-        <w:rPr>
-          <w:rFonts w:ascii="TimesNewRomanPSMT" w:hAnsi="TimesNewRomanPSMT"/>
-          <w:sz w:val="26"/>
-          <w:szCs w:val="26"/>
-        </w:rPr>
-        <w:t xml:space="preserve"> popup at the bottom of the page to accept cookies. This popup is consistent and will only disappear when the user clicks “accept”.</w:t>
-      </w:r>
-      <w:r>
-        <w:rPr>
-          <w:rFonts w:ascii="TimesNewRomanPSMT" w:hAnsi="TimesNewRomanPSMT"/>
-          <w:sz w:val="26"/>
-          <w:szCs w:val="26"/>
-        </w:rPr>
-        <w:t xml:space="preserve"> If the user clicks accept, when the</w:t>
-      </w:r>
-      <w:r>
-        <w:rPr>
-          <w:rFonts w:ascii="TimesNewRomanPSMT" w:hAnsi="TimesNewRomanPSMT"/>
-          <w:sz w:val="26"/>
-          <w:szCs w:val="26"/>
-        </w:rPr>
-        <w:t xml:space="preserve"> user visits other pages the message will remain hidden. Ho</w:t>
-      </w:r>
-      <w:r>
-        <w:rPr>
-          <w:rFonts w:ascii="TimesNewRomanPSMT" w:hAnsi="TimesNewRomanPSMT"/>
-          <w:sz w:val="26"/>
-          <w:szCs w:val="26"/>
-        </w:rPr>
-        <w:t>wever,</w:t>
-      </w:r>
-      <w:r>
-        <w:rPr>
-          <w:rFonts w:ascii="TimesNewRomanPSMT" w:hAnsi="TimesNewRomanPSMT"/>
-          <w:sz w:val="26"/>
-          <w:szCs w:val="26"/>
-        </w:rPr>
-        <w:t xml:space="preserve"> If the user decides to close the popup without accepting the </w:t>
-      </w:r>
-      <w:r>
-        <w:rPr>
-          <w:rFonts w:ascii="TimesNewRomanPSMT" w:hAnsi="TimesNewRomanPSMT"/>
-          <w:sz w:val="26"/>
-          <w:szCs w:val="26"/>
-        </w:rPr>
-        <w:t>popup,</w:t>
-      </w:r>
-      <w:r>
-        <w:rPr>
-          <w:rFonts w:ascii="TimesNewRomanPSMT" w:hAnsi="TimesNewRomanPSMT"/>
-          <w:sz w:val="26"/>
-          <w:szCs w:val="26"/>
-        </w:rPr>
-        <w:t xml:space="preserve"> then whenever the user</w:t>
-      </w:r>
-      <w:r>
-        <w:rPr>
-          <w:rFonts w:ascii="TimesNewRomanPSMT" w:hAnsi="TimesNewRomanPSMT"/>
-          <w:sz w:val="26"/>
-          <w:szCs w:val="26"/>
-        </w:rPr>
-        <w:t xml:space="preserve"> visits a new page, the message appears at the bottom of the page again. </w:t>
-      </w:r>
-    </w:p>
-    <w:p>
-      <w:pPr>
-        <w:pStyle w:val="NormalWeb"/>
-        <w:rPr>
-          <w:rFonts w:ascii="TimesNewRomanPSMT" w:hAnsi="TimesNewRomanPSMT"/>
-          <w:sz w:val="26"/>
-          <w:szCs w:val="26"/>
-        </w:rPr>
-      </w:pPr>
-      <w:r>
-        <w:rPr>
-          <w:rFonts w:ascii="TimesNewRomanPSMT" w:hAnsi="TimesNewRomanPSMT"/>
-          <w:sz w:val="26"/>
-          <w:szCs w:val="26"/>
-        </w:rPr>
-        <w:t xml:space="preserve">I have decided to implement this new feature to bring the website in compliance with modern GDPR, </w:t>
-      </w:r>
-      <w:r>
-        <w:rPr>
-          <w:rFonts w:ascii="TimesNewRomanPSMT" w:hAnsi="TimesNewRomanPSMT"/>
-          <w:sz w:val="26"/>
-          <w:szCs w:val="26"/>
-        </w:rPr>
-        <w:t xml:space="preserve">data protection regulation. </w:t>
-      </w:r>
-      <w:r>
-        <w:rPr>
-          <w:rFonts w:ascii="TimesNewRomanPSMT" w:hAnsi="TimesNewRomanPSMT"/>
-          <w:sz w:val="26"/>
-          <w:szCs w:val="26"/>
-        </w:rPr>
-        <w:t>Specifically,</w:t>
-      </w:r>
-      <w:r>
-        <w:rPr>
-          <w:rFonts w:ascii="TimesNewRomanPSMT" w:hAnsi="TimesNewRomanPSMT"/>
-          <w:sz w:val="26"/>
-          <w:szCs w:val="26"/>
-        </w:rPr>
-        <w:t xml:space="preserve"> the </w:t>
-      </w:r>
-      <w:r>
-        <w:rPr>
-          <w:rFonts w:ascii="TimesNewRomanPSMT" w:hAnsi="TimesNewRomanPSMT"/>
-          <w:sz w:val="26"/>
-          <w:szCs w:val="26"/>
-        </w:rPr>
-        <w:t>EU GDPR regulation 2018, which states that</w:t>
-      </w:r>
-      <w:r>
-        <w:rPr>
-          <w:rFonts w:ascii="TimesNewRomanPSMT" w:hAnsi="TimesNewRomanPSMT"/>
-          <w:sz w:val="26"/>
-          <w:szCs w:val="26"/>
-        </w:rPr>
-        <w:t xml:space="preserve"> you need to </w:t>
-      </w:r>
-      <w:r>
-        <w:rPr>
-          <w:rFonts w:ascii="TimesNewRomanPSMT" w:hAnsi="TimesNewRomanPSMT"/>
-          <w:sz w:val="26"/>
-          <w:szCs w:val="26"/>
-        </w:rPr>
-        <w:t>receive users’ consent before u</w:t>
-      </w:r>
-      <w:r>
-        <w:rPr>
-          <w:rFonts w:ascii="TimesNewRomanPSMT" w:hAnsi="TimesNewRomanPSMT"/>
-          <w:sz w:val="26"/>
-          <w:szCs w:val="26"/>
-        </w:rPr>
-        <w:t>s</w:t>
-      </w:r>
-      <w:r>
-        <w:rPr>
-          <w:rFonts w:ascii="TimesNewRomanPSMT" w:hAnsi="TimesNewRomanPSMT"/>
-          <w:sz w:val="26"/>
-          <w:szCs w:val="26"/>
-        </w:rPr>
-        <w:t xml:space="preserve">ing </w:t>
-      </w:r>
-      <w:r>
-        <w:rPr>
-          <w:rFonts w:ascii="TimesNewRomanPSMT" w:hAnsi="TimesNewRomanPSMT"/>
-          <w:sz w:val="26"/>
-          <w:szCs w:val="26"/>
-        </w:rPr>
-        <w:t xml:space="preserve">cookies on the website </w:t>
-      </w:r>
-      <w:r>
-        <w:rPr>
-          <w:rFonts w:ascii="TimesNewRomanPSMT" w:hAnsi="TimesNewRomanPSMT"/>
-          <w:sz w:val="26"/>
-          <w:szCs w:val="26"/>
-        </w:rPr>
-        <w:t>non-essential cookies</w:t>
-      </w:r>
-      <w:r>
-        <w:rPr>
-          <w:rFonts w:ascii="TimesNewRomanPSMT" w:hAnsi="TimesNewRomanPSMT"/>
-          <w:sz w:val="26"/>
-          <w:szCs w:val="26"/>
-        </w:rPr>
-        <w:t xml:space="preserve">. Whilst </w:t>
-      </w:r>
-      <w:r>
-        <w:rPr>
-          <w:rFonts w:ascii="TimesNewRomanPSMT" w:hAnsi="TimesNewRomanPSMT"/>
-          <w:sz w:val="26"/>
-          <w:szCs w:val="26"/>
-        </w:rPr>
-        <w:t xml:space="preserve">my website does not use cookies, I believe it adding the </w:t>
-      </w:r>
-      <w:r>
-        <w:rPr>
-          <w:rFonts w:ascii="TimesNewRomanPSMT" w:hAnsi="TimesNewRomanPSMT"/>
-          <w:sz w:val="26"/>
-          <w:szCs w:val="26"/>
-        </w:rPr>
-        <w:t>feature will enhance the website as the feature behaves exactly as it would in a real situation with cookies.</w:t>
-      </w:r>
-    </w:p>
-    <w:p>
-      <w:pPr>
-        <w:pStyle w:val="NormalWeb"/>
-        <w:rPr>
-          <w:rFonts w:ascii="TimesNewRomanPSMT" w:hAnsi="TimesNewRomanPSMT"/>
-          <w:b/>
-          <w:bCs/>
-          <w:sz w:val="26"/>
-          <w:szCs w:val="26"/>
-        </w:rPr>
-      </w:pPr>
-      <w:r>
-        <w:rPr>
-          <w:rFonts w:ascii="TimesNewRomanPSMT" w:hAnsi="TimesNewRomanPSMT"/>
-          <w:b/>
-          <w:bCs/>
-          <w:sz w:val="26"/>
-          <w:szCs w:val="26"/>
-        </w:rPr>
-        <w:t>Media Queries</w:t>
-      </w:r>
-    </w:p>
-    <w:p>
-      <w:pPr>
-        <w:pStyle w:val="NormalWeb"/>
-        <w:rPr>
-          <w:rFonts w:ascii="TimesNewRomanPSMT" w:hAnsi="TimesNewRomanPSMT"/>
-          <w:sz w:val="26"/>
-          <w:szCs w:val="26"/>
-        </w:rPr>
-      </w:pPr>
-      <w:r>
-        <w:rPr>
-          <w:rFonts w:ascii="TimesNewRomanPSMT" w:hAnsi="TimesNewRomanPSMT"/>
-          <w:sz w:val="26"/>
-          <w:szCs w:val="26"/>
-        </w:rPr>
-        <w:t>I will be adding</w:t>
-      </w:r>
-    </w:p>
-    <w:p>
-      <w:pPr>
-        <w:pStyle w:val="NormalWeb"/>
-        <w:rPr>
-          <w:rFonts w:ascii="TimesNewRomanPSMT" w:hAnsi="TimesNewRomanPSMT"/>
-          <w:sz w:val="26"/>
-          <w:szCs w:val="26"/>
-        </w:rPr>
-      </w:pPr>
-      <w:r>
-        <w:rPr>
-          <w:rFonts w:ascii="TimesNewRomanPSMT" w:hAnsi="TimesNewRomanPSMT"/>
-          <w:sz w:val="26"/>
-          <w:szCs w:val="26"/>
-        </w:rPr>
-        <w:t>I will be adding media queries to the website, so that the website will look good at appropriate size and can be view by a wide range of users using a wide range of devices and screen sizes. – Accessibility</w:t>
-      </w:r>
-      <w:r>
-        <w:rPr>
-          <w:rFonts w:ascii="TimesNewRomanPSMT" w:hAnsi="TimesNewRomanPSMT"/>
-          <w:sz w:val="26"/>
-          <w:szCs w:val="26"/>
-        </w:rPr>
-        <w:t>. A wide range of users are able to use the website without adverse effects</w:t>
-      </w:r>
-      <w:r>
-        <w:rPr>
-          <w:rFonts w:ascii="TimesNewRomanPSMT" w:hAnsi="TimesNewRomanPSMT"/>
-          <w:sz w:val="26"/>
-          <w:szCs w:val="26"/>
-        </w:rPr>
-        <w:t xml:space="preserve"> </w:t>
-      </w:r>
-    </w:p>
-    <w:p>
-      <w:pPr>
-        <w:pStyle w:val="NormalWeb"/>
-        <w:rPr>
-          <w:rFonts w:ascii="TimesNewRomanPSMT" w:hAnsi="TimesNewRomanPSMT"/>
-          <w:sz w:val="26"/>
-          <w:szCs w:val="26"/>
-        </w:rPr>
-      </w:pPr>
-      <w:r>
-        <w:rPr>
-          <w:rFonts w:ascii="TimesNewRomanPSMT" w:hAnsi="TimesNewRomanPSMT"/>
-          <w:sz w:val="26"/>
-          <w:szCs w:val="26"/>
-        </w:rPr>
-        <w:t>I have added validat</w:t>
-      </w:r>
-      <w:r>
-        <w:rPr>
-          <w:rFonts w:ascii="TimesNewRomanPSMT" w:hAnsi="TimesNewRomanPSMT"/>
-          <w:sz w:val="26"/>
-          <w:szCs w:val="26"/>
-        </w:rPr>
-        <w:t>ion to the form so that</w:t>
-      </w:r>
-      <w:r>
-        <w:rPr>
-          <w:rFonts w:ascii="TimesNewRomanPSMT" w:hAnsi="TimesNewRomanPSMT"/>
-          <w:sz w:val="26"/>
-          <w:szCs w:val="26"/>
-        </w:rPr>
-        <w:t xml:space="preserve"> users are given an appropriate error message when they enter the wrong input into the form on the contact page. This is to improve user experience. </w:t>
-      </w:r>
-    </w:p>
-    <w:p>
-      <w:pPr>
-        <w:pStyle w:val="NormalWeb"/>
-        <w:rPr>
-          <w:rFonts w:ascii="TimesNewRomanPSMT" w:hAnsi="TimesNewRomanPSMT"/>
-          <w:sz w:val="26"/>
-          <w:szCs w:val="26"/>
-        </w:rPr>
-      </w:pPr>
-    </w:p>
-    <w:p>
-      <w:pPr>
-        <w:pStyle w:val="NormalWeb"/>
-        <w:rPr>
-          <w:rFonts w:ascii="TimesNewRomanPSMT" w:hAnsi="TimesNewRomanPSMT"/>
-          <w:b/>
-          <w:bCs/>
-          <w:sz w:val="26"/>
-          <w:szCs w:val="26"/>
-        </w:rPr>
-      </w:pPr>
-      <w:r>
-        <w:rPr>
-          <w:rFonts w:ascii="TimesNewRomanPSMT" w:hAnsi="TimesNewRomanPSMT"/>
-          <w:b/>
-          <w:bCs/>
-          <w:sz w:val="26"/>
-          <w:szCs w:val="26"/>
-        </w:rPr>
-        <w:t>Additional information</w:t>
-      </w:r>
-      <w:r>
-        <w:rPr>
-          <w:rFonts w:ascii="TimesNewRomanPSMT" w:hAnsi="TimesNewRomanPSMT"/>
-          <w:b/>
-          <w:bCs/>
-          <w:sz w:val="26"/>
-          <w:szCs w:val="26"/>
-        </w:rPr>
-        <w:t xml:space="preserve"> </w:t>
-      </w:r>
-      <w:proofErr w:type="gramStart"/>
-      <w:r>
-        <w:rPr>
-          <w:rFonts w:ascii="TimesNewRomanPSMT" w:hAnsi="TimesNewRomanPSMT"/>
-          <w:b/>
-          <w:bCs/>
-          <w:sz w:val="26"/>
-          <w:szCs w:val="26"/>
-        </w:rPr>
-        <w:t>pop</w:t>
-      </w:r>
-      <w:proofErr w:type="gramEnd"/>
-      <w:r>
-        <w:rPr>
-          <w:rFonts w:ascii="TimesNewRomanPSMT" w:hAnsi="TimesNewRomanPSMT"/>
-          <w:b/>
-          <w:bCs/>
-          <w:sz w:val="26"/>
-          <w:szCs w:val="26"/>
-        </w:rPr>
-        <w:t xml:space="preserve"> out</w:t>
-      </w:r>
-      <w:r>
-        <w:rPr>
-          <w:rFonts w:ascii="TimesNewRomanPSMT" w:hAnsi="TimesNewRomanPSMT"/>
-          <w:b/>
-          <w:bCs/>
-          <w:sz w:val="26"/>
-          <w:szCs w:val="26"/>
-        </w:rPr>
-        <w:t xml:space="preserve"> on services page</w:t>
-      </w:r>
-    </w:p>
-    <w:p>
-      <w:pPr>
-        <w:pStyle w:val="NormalWeb"/>
-        <w:rPr>
-          <w:rFonts w:ascii="TimesNewRomanPSMT" w:hAnsi="TimesNewRomanPSMT"/>
-          <w:sz w:val="26"/>
-          <w:szCs w:val="26"/>
-        </w:rPr>
-      </w:pPr>
-      <w:r>
-        <w:rPr>
-          <w:rFonts w:ascii="TimesNewRomanPSMT" w:hAnsi="TimesNewRomanPSMT"/>
-          <w:sz w:val="26"/>
-          <w:szCs w:val="26"/>
-        </w:rPr>
-        <w:t>I will add</w:t>
-      </w:r>
-      <w:r>
-        <w:rPr>
-          <w:rFonts w:ascii="TimesNewRomanPSMT" w:hAnsi="TimesNewRomanPSMT"/>
-          <w:sz w:val="26"/>
-          <w:szCs w:val="26"/>
-        </w:rPr>
-        <w:t xml:space="preserve"> a pop up on the services page. So that when a user clicks a service, they can find out more about the service. A popup page will appear, which will tell them more about the service that they have clicked. </w:t>
-      </w:r>
-      <w:r>
-        <w:rPr>
-          <w:rFonts w:ascii="TimesNewRomanPSMT" w:hAnsi="TimesNewRomanPSMT"/>
-          <w:sz w:val="26"/>
-          <w:szCs w:val="26"/>
-        </w:rPr>
-        <w:t>This feature will benefit the website because</w:t>
-      </w:r>
-    </w:p>
-    <w:p>
-      <w:pPr>
-        <w:pStyle w:val="NormalWeb"/>
-        <w:rPr>
-          <w:rFonts w:ascii="TimesNewRomanPSMT" w:hAnsi="TimesNewRomanPSMT"/>
-          <w:sz w:val="26"/>
-          <w:szCs w:val="26"/>
-        </w:rPr>
-      </w:pPr>
-      <w:r>
-        <w:rPr>
-          <w:rFonts w:ascii="TimesNewRomanPSMT" w:hAnsi="TimesNewRomanPSMT"/>
-          <w:sz w:val="26"/>
-          <w:szCs w:val="26"/>
-        </w:rPr>
-        <w:t>Form validation on contact page</w:t>
-      </w:r>
-    </w:p>
-    <w:p>
-      <w:pPr>
-        <w:pStyle w:val="NormalWeb"/>
-        <w:rPr>
-          <w:rFonts w:ascii="TimesNewRomanPSMT" w:hAnsi="TimesNewRomanPSMT"/>
-          <w:sz w:val="26"/>
-          <w:szCs w:val="26"/>
-        </w:rPr>
-      </w:pPr>
-      <w:r>
-        <w:rPr>
-          <w:rFonts w:ascii="TimesNewRomanPSMT" w:hAnsi="TimesNewRomanPSMT"/>
-          <w:sz w:val="26"/>
-          <w:szCs w:val="26"/>
-        </w:rPr>
-        <w:t>I will be including form validation for each of the fields of the form in the contact page. This will improve user experience.l</w:t>
-      </w:r>
-    </w:p>
-    <w:p>
-      <w:pPr>
-        <w:pStyle w:val="NormalWeb"/>
-        <w:rPr>
-          <w:rFonts w:ascii="TimesNewRomanPSMT" w:hAnsi="TimesNewRomanPSMT"/>
-          <w:b/>
-          <w:bCs/>
-          <w:sz w:val="26"/>
-          <w:szCs w:val="26"/>
-        </w:rPr>
-      </w:pPr>
-      <w:r>
-        <w:rPr>
-          <w:rFonts w:ascii="TimesNewRomanPSMT" w:hAnsi="TimesNewRomanPSMT"/>
-          <w:b/>
-          <w:bCs/>
-          <w:sz w:val="26"/>
-          <w:szCs w:val="26"/>
-        </w:rPr>
-        <w:t>E</w:t>
-      </w:r>
-      <w:r>
-        <w:rPr>
-          <w:rFonts w:ascii="TimesNewRomanPSMT" w:hAnsi="TimesNewRomanPSMT"/>
-          <w:b/>
-          <w:bCs/>
-          <w:sz w:val="26"/>
-          <w:szCs w:val="26"/>
-        </w:rPr>
-        <w:t>valuation of</w:t>
-      </w:r>
-      <w:r>
-        <w:rPr>
-          <w:rFonts w:ascii="TimesNewRomanPSMT" w:hAnsi="TimesNewRomanPSMT"/>
-          <w:b/>
-          <w:bCs/>
-          <w:sz w:val="26"/>
-          <w:szCs w:val="26"/>
-        </w:rPr>
-        <w:t xml:space="preserve"> your</w:t>
-      </w:r>
-      <w:r>
-        <w:rPr>
-          <w:rFonts w:ascii="TimesNewRomanPSMT" w:hAnsi="TimesNewRomanPSMT"/>
-          <w:b/>
-          <w:bCs/>
-          <w:sz w:val="26"/>
-          <w:szCs w:val="26"/>
-        </w:rPr>
-        <w:t xml:space="preserve"> implementation justifying any changes between your initial design and your implementation </w:t>
-      </w:r>
-    </w:p>
-    <w:p>
-      <w:pPr>
-        <w:pStyle w:val="NormalWeb"/>
-      </w:pPr>
-    </w:p>
-    <w:p>
-      <w:pPr>
-        <w:pStyle w:val="NormalWeb"/>
-        <w:rPr>
-          <w:rFonts w:ascii="TimesNewRomanPSMT" w:hAnsi="TimesNewRomanPSMT"/>
-          <w:b/>
-          <w:bCs/>
-          <w:sz w:val="26"/>
-          <w:szCs w:val="26"/>
-        </w:rPr>
-      </w:pPr>
-      <w:r>
-        <w:rPr>
-          <w:rFonts w:ascii="TimesNewRomanPSMT" w:hAnsi="TimesNewRomanPSMT"/>
-          <w:b/>
-          <w:bCs/>
-          <w:sz w:val="26"/>
-          <w:szCs w:val="26"/>
-        </w:rPr>
-        <w:t>R</w:t>
-      </w:r>
-      <w:r>
-        <w:rPr>
-          <w:rFonts w:ascii="TimesNewRomanPSMT" w:hAnsi="TimesNewRomanPSMT"/>
-          <w:b/>
-          <w:bCs/>
-          <w:sz w:val="26"/>
-          <w:szCs w:val="26"/>
-        </w:rPr>
-        <w:t xml:space="preserve">eferences </w:t>
-      </w:r>
-      <w:r>
-        <w:rPr>
-          <w:rFonts w:ascii="TimesNewRomanPSMT" w:hAnsi="TimesNewRomanPSMT"/>
-          <w:b/>
-          <w:bCs/>
-          <w:sz w:val="26"/>
-          <w:szCs w:val="26"/>
-        </w:rPr>
-        <w:t>for additional content</w:t>
-      </w:r>
-    </w:p>
-    <w:p>
-      <w:pPr>
-        <w:pStyle w:val="NormalWeb"/>
-        <w:rPr>
-          <w:rFonts w:ascii="TimesNewRomanPSMT" w:hAnsi="TimesNewRomanPSMT"/>
-          <w:b/>
-          <w:bCs/>
-          <w:sz w:val="26"/>
-          <w:szCs w:val="26"/>
-        </w:rPr>
-      </w:pPr>
-      <w:r>
-        <w:rPr>
-          <w:rFonts w:ascii="TimesNewRomanPSMT" w:hAnsi="TimesNewRomanPSMT"/>
-          <w:b/>
-          <w:bCs/>
-          <w:sz w:val="26"/>
-          <w:szCs w:val="26"/>
-        </w:rPr>
-        <w:t xml:space="preserve">Close button on the </w:t>
-      </w:r>
-      <w:r>
-        <w:rPr>
-          <w:rFonts w:ascii="TimesNewRomanPSMT" w:hAnsi="TimesNewRomanPSMT"/>
-          <w:b/>
-          <w:bCs/>
-          <w:sz w:val="26"/>
-          <w:szCs w:val="26"/>
-        </w:rPr>
-        <w:t>cookie banner</w:t>
-      </w:r>
-    </w:p>
-    <w:p>
-      <w:pPr>
-        <w:pStyle w:val="NormalWeb"/>
-        <w:rPr>
-          <w:rFonts w:ascii="TimesNewRomanPSMT" w:hAnsi="TimesNewRomanPSMT"/>
-          <w:b/>
-          <w:bCs/>
-          <w:sz w:val="26"/>
-          <w:szCs w:val="26"/>
-        </w:rPr>
-      </w:pPr>
-      <w:r>
-        <w:rPr>
-          <w:rFonts w:ascii="TimesNewRomanPSMT" w:hAnsi="TimesNewRomanPSMT"/>
-          <w:b/>
-          <w:bCs/>
-          <w:sz w:val="26"/>
-          <w:szCs w:val="26"/>
-        </w:rPr>
-        <w:t>https://www.flaticon.com/free-icon/close_1828778?term=close&amp;page=1&amp;position=3&amp;page=1&amp;position=3&amp;related_id=1828778&amp;origin=search</w:t>
+      <w:r>
+        <w:rPr>
+          <w:rFonts w:ascii="TimesNewRomanPSMT" w:hAnsi="TimesNewRomanPSMT"/>
+          <w:b/>
+          <w:bCs/>
+          <w:sz w:val="26"/>
+          <w:szCs w:val="26"/>
+        </w:rPr>
+        <w:t>Close free icon. [Accessed</w:t>
+      </w:r>
+      <w:r>
+        <w:rPr>
+          <w:rFonts w:ascii="TimesNewRomanPSMT" w:hAnsi="TimesNewRomanPSMT"/>
+          <w:b/>
+          <w:bCs/>
+          <w:sz w:val="26"/>
+          <w:szCs w:val="26"/>
+        </w:rPr>
+        <w:t xml:space="preserve"> 12</w:t>
+      </w:r>
+      <w:r>
+        <w:rPr>
+          <w:rFonts w:ascii="TimesNewRomanPSMT" w:hAnsi="TimesNewRomanPSMT"/>
+          <w:b/>
+          <w:bCs/>
+          <w:sz w:val="26"/>
+          <w:szCs w:val="26"/>
+          <w:vertAlign w:val="superscript"/>
+        </w:rPr>
+        <w:t>th</w:t>
+      </w:r>
+      <w:r>
+        <w:rPr>
+          <w:rFonts w:ascii="TimesNewRomanPSMT" w:hAnsi="TimesNewRomanPSMT"/>
+          <w:b/>
+          <w:bCs/>
+          <w:sz w:val="26"/>
+          <w:szCs w:val="26"/>
+        </w:rPr>
+        <w:t xml:space="preserve"> March 2021]. [</w:t>
+      </w:r>
+      <w:proofErr w:type="spellStart"/>
+      <w:r>
+        <w:rPr>
+          <w:rFonts w:ascii="TimesNewRomanPSMT" w:hAnsi="TimesNewRomanPSMT"/>
+          <w:b/>
+          <w:bCs/>
+          <w:sz w:val="26"/>
+          <w:szCs w:val="26"/>
+        </w:rPr>
+        <w:t>Avalaible</w:t>
+      </w:r>
+      <w:proofErr w:type="spellEnd"/>
+      <w:r>
+        <w:rPr>
+          <w:rFonts w:ascii="TimesNewRomanPSMT" w:hAnsi="TimesNewRomanPSMT"/>
+          <w:b/>
+          <w:bCs/>
+          <w:sz w:val="26"/>
+          <w:szCs w:val="26"/>
+        </w:rPr>
+        <w:t xml:space="preserve"> online at: </w:t>
+      </w:r>
+      <w:r>
+        <w:rPr>
+          <w:rFonts w:ascii="TimesNewRomanPSMT" w:hAnsi="TimesNewRomanPSMT"/>
+          <w:b/>
+          <w:bCs/>
+          <w:sz w:val="26"/>
+          <w:szCs w:val="26"/>
+        </w:rPr>
+        <w:fldChar w:fldCharType="begin"/>
+      </w:r>
+      <w:r>
+        <w:rPr>
+          <w:rFonts w:ascii="TimesNewRomanPSMT" w:hAnsi="TimesNewRomanPSMT"/>
+          <w:b/>
+          <w:bCs/>
+          <w:sz w:val="26"/>
+          <w:szCs w:val="26"/>
+        </w:rPr>
+        <w:instrText xml:space="preserve"> HYPERLINK "</w:instrText>
+      </w:r>
+      <w:r>
+        <w:rPr>
+          <w:rFonts w:ascii="TimesNewRomanPSMT" w:hAnsi="TimesNewRomanPSMT"/>
+          <w:b/>
+          <w:bCs/>
+          <w:sz w:val="26"/>
+          <w:szCs w:val="26"/>
+        </w:rPr>
+        <w:instrText>https://www.flaticon.com/free-icon/h</w:instrText>
+      </w:r>
+      <w:r>
+        <w:rPr>
+          <w:rFonts w:ascii="TimesNewRomanPSMT" w:hAnsi="TimesNewRomanPSMT"/>
+          <w:b/>
+          <w:bCs/>
+          <w:sz w:val="26"/>
+          <w:szCs w:val="26"/>
+        </w:rPr>
+        <w:instrText xml:space="preserve">" </w:instrText>
+      </w:r>
+      <w:r>
+        <w:rPr>
+          <w:rFonts w:ascii="TimesNewRomanPSMT" w:hAnsi="TimesNewRomanPSMT"/>
+          <w:b/>
+          <w:bCs/>
+          <w:sz w:val="26"/>
+          <w:szCs w:val="26"/>
+        </w:rPr>
+        <w:fldChar w:fldCharType="separate"/>
+      </w:r>
+      <w:r>
+        <w:rPr>
+          <w:rStyle w:val="Hyperlink"/>
+          <w:rFonts w:ascii="TimesNewRomanPSMT" w:hAnsi="TimesNewRomanPSMT"/>
+          <w:b/>
+          <w:bCs/>
+          <w:sz w:val="26"/>
+          <w:szCs w:val="26"/>
+        </w:rPr>
+        <w:t>https://www.flaticon.com/free-icon/</w:t>
+      </w:r>
+      <w:r>
+        <w:rPr>
+          <w:rFonts w:ascii="TimesNewRomanPSMT" w:hAnsi="TimesNewRomanPSMT"/>
+          <w:b/>
+          <w:bCs/>
+          <w:sz w:val="26"/>
+          <w:szCs w:val="26"/>
+        </w:rPr>
+        <w:fldChar w:fldCharType="end"/>
       </w:r>
     </w:p>
     <w:p>
@@ -1453,6 +1958,16 @@
         </w:rPr>
         <w:t>Maps</w:t>
       </w:r>
+    </w:p>
+    <w:p>
+      <w:pPr>
+        <w:pStyle w:val="NormalWeb"/>
+        <w:rPr>
+          <w:rFonts w:ascii="TimesNewRomanPSMT" w:hAnsi="TimesNewRomanPSMT"/>
+          <w:sz w:val="26"/>
+          <w:szCs w:val="26"/>
+        </w:rPr>
+      </w:pPr>
     </w:p>
     <w:p>
       <w:pPr>
@@ -1959,6 +2474,41 @@
       <w:lang w:eastAsia="en-GB"/>
     </w:rPr>
   </w:style>
+  <w:style w:type="character" w:styleId="Hyperlink">
+    <w:name w:val="Hyperlink"/>
+    <w:basedOn w:val="DefaultParagraphFont"/>
+    <w:uiPriority w:val="99"/>
+    <w:unhideWhenUsed/>
+    <w:rsid w:val="00F43D0D"/>
+    <w:rPr>
+      <w:color w:val="0563C1" w:themeColor="hyperlink"/>
+      <w:u w:val="single"/>
+    </w:rPr>
+  </w:style>
+  <w:style w:type="character" w:styleId="UnresolvedMention">
+    <w:name w:val="Unresolved Mention"/>
+    <w:basedOn w:val="DefaultParagraphFont"/>
+    <w:uiPriority w:val="99"/>
+    <w:semiHidden/>
+    <w:unhideWhenUsed/>
+    <w:rsid w:val="00F43D0D"/>
+    <w:rPr>
+      <w:color w:val="605E5C"/>
+      <w:shd w:val="clear" w:color="auto" w:fill="E1DFDD"/>
+    </w:rPr>
+  </w:style>
+  <w:style w:type="character" w:styleId="FollowedHyperlink">
+    <w:name w:val="FollowedHyperlink"/>
+    <w:basedOn w:val="DefaultParagraphFont"/>
+    <w:uiPriority w:val="99"/>
+    <w:semiHidden/>
+    <w:unhideWhenUsed/>
+    <w:rsid w:val="00853D78"/>
+    <w:rPr>
+      <w:color w:val="954F72" w:themeColor="followedHyperlink"/>
+      <w:u w:val="single"/>
+    </w:rPr>
+  </w:style>
 </w:styles>
 </file>
 

--- a/Coursework2/CW2 Design Document.docx
+++ b/Coursework2/CW2 Design Document.docx
@@ -682,6 +682,14 @@
           <w:sz w:val="26"/>
           <w:szCs w:val="26"/>
         </w:rPr>
+        <w:t xml:space="preserve"> &amp;</w:t>
+      </w:r>
+      <w:r>
+        <w:rPr>
+          <w:rFonts w:ascii="TimesNewRomanPSMT" w:hAnsi="TimesNewRomanPSMT"/>
+          <w:sz w:val="26"/>
+          <w:szCs w:val="26"/>
+        </w:rPr>
         <w:t xml:space="preserve"> </w:t>
       </w:r>
       <w:r>
@@ -690,11 +698,116 @@
           <w:sz w:val="26"/>
           <w:szCs w:val="26"/>
         </w:rPr>
-        <w:t>and</w:t>
-      </w:r>
-      <w:r>
-        <w:rPr>
-          <w:rFonts w:ascii="TimesNewRomanPSMT" w:hAnsi="TimesNewRomanPSMT"/>
+        <w:t>Advanced settings p</w:t>
+      </w:r>
+      <w:r>
+        <w:rPr>
+          <w:rFonts w:ascii="TimesNewRomanPSMT" w:hAnsi="TimesNewRomanPSMT"/>
+          <w:sz w:val="26"/>
+          <w:szCs w:val="26"/>
+        </w:rPr>
+        <w:t>op up</w:t>
+      </w:r>
+    </w:p>
+    <w:p>
+      <w:pPr>
+        <w:pStyle w:val="NormalWeb"/>
+        <w:rPr>
+          <w:rFonts w:ascii="TimesNewRomanPSMT" w:hAnsi="TimesNewRomanPSMT"/>
+          <w:b/>
+          <w:bCs/>
+          <w:sz w:val="26"/>
+          <w:szCs w:val="26"/>
+        </w:rPr>
+      </w:pPr>
+    </w:p>
+    <w:p>
+      <w:pPr>
+        <w:pStyle w:val="NormalWeb"/>
+        <w:rPr>
+          <w:rFonts w:ascii="TimesNewRomanPSMT" w:hAnsi="TimesNewRomanPSMT"/>
+          <w:b/>
+          <w:bCs/>
+          <w:sz w:val="26"/>
+          <w:szCs w:val="26"/>
+        </w:rPr>
+      </w:pPr>
+    </w:p>
+    <w:p>
+      <w:pPr>
+        <w:pStyle w:val="NormalWeb"/>
+        <w:rPr>
+          <w:rFonts w:ascii="TimesNewRomanPSMT" w:hAnsi="TimesNewRomanPSMT"/>
+          <w:b/>
+          <w:bCs/>
+          <w:sz w:val="26"/>
+          <w:szCs w:val="26"/>
+        </w:rPr>
+      </w:pPr>
+    </w:p>
+    <w:p>
+      <w:pPr>
+        <w:pStyle w:val="NormalWeb"/>
+        <w:rPr>
+          <w:rFonts w:ascii="TimesNewRomanPSMT" w:hAnsi="TimesNewRomanPSMT"/>
+          <w:b/>
+          <w:bCs/>
+          <w:sz w:val="26"/>
+          <w:szCs w:val="26"/>
+        </w:rPr>
+      </w:pPr>
+    </w:p>
+    <w:p>
+      <w:pPr>
+        <w:pStyle w:val="NormalWeb"/>
+        <w:rPr>
+          <w:rFonts w:ascii="TimesNewRomanPSMT" w:hAnsi="TimesNewRomanPSMT"/>
+          <w:b/>
+          <w:bCs/>
+          <w:sz w:val="26"/>
+          <w:szCs w:val="26"/>
+        </w:rPr>
+      </w:pPr>
+    </w:p>
+    <w:p>
+      <w:pPr>
+        <w:pStyle w:val="NormalWeb"/>
+        <w:rPr>
+          <w:rFonts w:ascii="TimesNewRomanPSMT" w:hAnsi="TimesNewRomanPSMT"/>
+          <w:b/>
+          <w:bCs/>
+          <w:sz w:val="26"/>
+          <w:szCs w:val="26"/>
+        </w:rPr>
+      </w:pPr>
+    </w:p>
+    <w:p>
+      <w:pPr>
+        <w:pStyle w:val="NormalWeb"/>
+        <w:rPr>
+          <w:rFonts w:ascii="TimesNewRomanPSMT" w:hAnsi="TimesNewRomanPSMT"/>
+          <w:b/>
+          <w:bCs/>
+          <w:sz w:val="26"/>
+          <w:szCs w:val="26"/>
+        </w:rPr>
+      </w:pPr>
+      <w:r>
+        <w:rPr>
+          <w:rFonts w:ascii="TimesNewRomanPSMT" w:hAnsi="TimesNewRomanPSMT"/>
+          <w:b/>
+          <w:bCs/>
+          <w:sz w:val="26"/>
+          <w:szCs w:val="26"/>
+        </w:rPr>
+        <w:lastRenderedPageBreak/>
+        <w:t>Additional features</w:t>
+      </w:r>
+      <w:r>
+        <w:rPr>
+          <w:rFonts w:ascii="TimesNewRomanPSMT" w:hAnsi="TimesNewRomanPSMT"/>
+          <w:b/>
+          <w:bCs/>
           <w:sz w:val="26"/>
           <w:szCs w:val="26"/>
         </w:rPr>
@@ -703,31 +816,43 @@
       <w:r>
         <w:rPr>
           <w:rFonts w:ascii="TimesNewRomanPSMT" w:hAnsi="TimesNewRomanPSMT"/>
-          <w:sz w:val="26"/>
-          <w:szCs w:val="26"/>
-        </w:rPr>
-        <w:t>p</w:t>
-      </w:r>
-      <w:r>
-        <w:rPr>
-          <w:rFonts w:ascii="TimesNewRomanPSMT" w:hAnsi="TimesNewRomanPSMT"/>
-          <w:sz w:val="26"/>
-          <w:szCs w:val="26"/>
-        </w:rPr>
-        <w:t>op up</w:t>
-      </w:r>
-    </w:p>
-    <w:p>
-      <w:pPr>
-        <w:pStyle w:val="NormalWeb"/>
-        <w:rPr>
-          <w:rFonts w:ascii="TimesNewRomanPSMT" w:hAnsi="TimesNewRomanPSMT"/>
-          <w:b/>
-          <w:bCs/>
-          <w:sz w:val="26"/>
-          <w:szCs w:val="26"/>
-        </w:rPr>
-      </w:pPr>
+          <w:b/>
+          <w:bCs/>
+          <w:sz w:val="26"/>
+          <w:szCs w:val="26"/>
+        </w:rPr>
+        <w:t>&amp;</w:t>
+      </w:r>
+      <w:r>
+        <w:rPr>
+          <w:rFonts w:ascii="TimesNewRomanPSMT" w:hAnsi="TimesNewRomanPSMT"/>
+          <w:b/>
+          <w:bCs/>
+          <w:sz w:val="26"/>
+          <w:szCs w:val="26"/>
+        </w:rPr>
+        <w:t xml:space="preserve"> </w:t>
+      </w:r>
+      <w:r>
+        <w:rPr>
+          <w:rFonts w:ascii="TimesNewRomanPSMT" w:hAnsi="TimesNewRomanPSMT"/>
+          <w:b/>
+          <w:bCs/>
+          <w:sz w:val="26"/>
+          <w:szCs w:val="26"/>
+        </w:rPr>
+        <w:t>E</w:t>
+      </w:r>
+      <w:r>
+        <w:rPr>
+          <w:rFonts w:ascii="TimesNewRomanPSMT" w:hAnsi="TimesNewRomanPSMT"/>
+          <w:b/>
+          <w:bCs/>
+          <w:sz w:val="26"/>
+          <w:szCs w:val="26"/>
+        </w:rPr>
+        <w:t>valuation</w:t>
+      </w:r>
     </w:p>
     <w:p>
       <w:pPr>
@@ -750,6 +875,28 @@
         </w:rPr>
         <w:t>Additional features</w:t>
       </w:r>
+    </w:p>
+    <w:p>
+      <w:pPr>
+        <w:pStyle w:val="NormalWeb"/>
+        <w:rPr>
+          <w:rFonts w:ascii="TimesNewRomanPSMT" w:hAnsi="TimesNewRomanPSMT"/>
+          <w:b/>
+          <w:bCs/>
+          <w:sz w:val="26"/>
+          <w:szCs w:val="26"/>
+        </w:rPr>
+      </w:pPr>
+      <w:r>
+        <w:rPr>
+          <w:rFonts w:ascii="TimesNewRomanPSMT" w:hAnsi="TimesNewRomanPSMT"/>
+          <w:b/>
+          <w:bCs/>
+          <w:sz w:val="26"/>
+          <w:szCs w:val="26"/>
+        </w:rPr>
+        <w:t>Navigation Bar</w:t>
+      </w:r>
       <w:r>
         <w:rPr>
           <w:rFonts w:ascii="TimesNewRomanPSMT" w:hAnsi="TimesNewRomanPSMT"/>
@@ -760,21 +907,151 @@
         </w:rPr>
         <w:t xml:space="preserve"> </w:t>
       </w:r>
-      <w:r>
-        <w:rPr>
-          <w:rFonts w:ascii="TimesNewRomanPSMT" w:hAnsi="TimesNewRomanPSMT"/>
-          <w:b/>
-          <w:bCs/>
-          <w:sz w:val="26"/>
-          <w:szCs w:val="26"/>
-        </w:rPr>
-        <w:t>&amp;</w:t>
-      </w:r>
-      <w:r>
-        <w:rPr>
-          <w:rFonts w:ascii="TimesNewRomanPSMT" w:hAnsi="TimesNewRomanPSMT"/>
-          <w:b/>
-          <w:bCs/>
+    </w:p>
+    <w:p>
+      <w:pPr>
+        <w:pStyle w:val="NormalWeb"/>
+        <w:rPr>
+          <w:rFonts w:ascii="TimesNewRomanPSMT" w:hAnsi="TimesNewRomanPSMT"/>
+          <w:sz w:val="26"/>
+          <w:szCs w:val="26"/>
+        </w:rPr>
+      </w:pPr>
+      <w:r>
+        <w:rPr>
+          <w:rFonts w:ascii="TimesNewRomanPSMT" w:hAnsi="TimesNewRomanPSMT"/>
+          <w:sz w:val="26"/>
+          <w:szCs w:val="26"/>
+        </w:rPr>
+        <w:t xml:space="preserve">I will be adding visual confirmation for users, so they know what page they are on. In the navigation bar, the colour of the current page will be highlighted so that user have a visual confirmation of what page they are on. I believe this feature will improve the user experience </w:t>
+      </w:r>
+      <w:r>
+        <w:rPr>
+          <w:rFonts w:ascii="TimesNewRomanPSMT" w:hAnsi="TimesNewRomanPSMT"/>
+          <w:sz w:val="26"/>
+          <w:szCs w:val="26"/>
+        </w:rPr>
+        <w:t>of the website because users will no longer have to scroll to the top of the page to see what page they are on.</w:t>
+      </w:r>
+    </w:p>
+    <w:p>
+      <w:pPr>
+        <w:pStyle w:val="NormalWeb"/>
+        <w:rPr>
+          <w:rFonts w:ascii="TimesNewRomanPSMT" w:hAnsi="TimesNewRomanPSMT"/>
+          <w:b/>
+          <w:bCs/>
+          <w:sz w:val="26"/>
+          <w:szCs w:val="26"/>
+        </w:rPr>
+      </w:pPr>
+      <w:r>
+        <w:rPr>
+          <w:rFonts w:ascii="TimesNewRomanPSMT" w:hAnsi="TimesNewRomanPSMT"/>
+          <w:b/>
+          <w:bCs/>
+          <w:sz w:val="26"/>
+          <w:szCs w:val="26"/>
+        </w:rPr>
+        <w:t>Cookie Banner</w:t>
+      </w:r>
+      <w:r>
+        <w:rPr>
+          <w:rFonts w:ascii="TimesNewRomanPSMT" w:hAnsi="TimesNewRomanPSMT"/>
+          <w:b/>
+          <w:bCs/>
+          <w:sz w:val="26"/>
+          <w:szCs w:val="26"/>
+        </w:rPr>
+        <w:t xml:space="preserve"> &amp; Pop up</w:t>
+      </w:r>
+    </w:p>
+    <w:p>
+      <w:pPr>
+        <w:pStyle w:val="NormalWeb"/>
+        <w:rPr>
+          <w:rFonts w:ascii="TimesNewRomanPSMT" w:hAnsi="TimesNewRomanPSMT"/>
+          <w:sz w:val="26"/>
+          <w:szCs w:val="26"/>
+        </w:rPr>
+      </w:pPr>
+      <w:r>
+        <w:rPr>
+          <w:rFonts w:ascii="TimesNewRomanPSMT" w:hAnsi="TimesNewRomanPSMT"/>
+          <w:sz w:val="26"/>
+          <w:szCs w:val="26"/>
+        </w:rPr>
+        <w:t xml:space="preserve">I will be adding a pop up for acceptance of cookies on the website. Whenever a user visits the website in a new tab, the user is prompted with a popup at the bottom of the page to accept cookies. This popup is consistent and will only disappear when the user clicks “accept”. If the user clicks accept, when the user visits other pages the message will remain hidden. However, If the user decides to close the popup without accepting the popup, then whenever the user visits a new page, the message appears at the bottom of the page again. </w:t>
+      </w:r>
+    </w:p>
+    <w:p>
+      <w:pPr>
+        <w:pStyle w:val="NormalWeb"/>
+        <w:rPr>
+          <w:rFonts w:ascii="TimesNewRomanPSMT" w:hAnsi="TimesNewRomanPSMT"/>
+          <w:sz w:val="26"/>
+          <w:szCs w:val="26"/>
+        </w:rPr>
+      </w:pPr>
+      <w:r>
+        <w:rPr>
+          <w:rFonts w:ascii="TimesNewRomanPSMT" w:hAnsi="TimesNewRomanPSMT"/>
+          <w:sz w:val="26"/>
+          <w:szCs w:val="26"/>
+        </w:rPr>
+        <w:t>I have decided to implement this new feature to bring the website in compliance with modern GDPR, data protection regulation. Specifically, the EU GDPR regulation 2018, which states that you need to receive users’ consent before using cookies on the website non-essential cookies. Whilst my website does not use cookies, I believe it adding the feature will enhance the website as the feature behaves exactly as it would in a real situation with cookies.</w:t>
+      </w:r>
+    </w:p>
+    <w:p>
+      <w:pPr>
+        <w:pStyle w:val="NormalWeb"/>
+        <w:rPr>
+          <w:rFonts w:ascii="TimesNewRomanPSMT" w:hAnsi="TimesNewRomanPSMT"/>
+          <w:b/>
+          <w:bCs/>
+          <w:sz w:val="26"/>
+          <w:szCs w:val="26"/>
+        </w:rPr>
+      </w:pPr>
+      <w:r>
+        <w:rPr>
+          <w:rFonts w:ascii="TimesNewRomanPSMT" w:hAnsi="TimesNewRomanPSMT"/>
+          <w:b/>
+          <w:bCs/>
+          <w:sz w:val="26"/>
+          <w:szCs w:val="26"/>
+        </w:rPr>
+        <w:t>Google Maps on Contact Page</w:t>
+      </w:r>
+    </w:p>
+    <w:p>
+      <w:pPr>
+        <w:pStyle w:val="NormalWeb"/>
+        <w:rPr>
+          <w:rFonts w:ascii="TimesNewRomanPSMT" w:hAnsi="TimesNewRomanPSMT"/>
+          <w:sz w:val="26"/>
+          <w:szCs w:val="26"/>
+        </w:rPr>
+      </w:pPr>
+      <w:r>
+        <w:rPr>
+          <w:rFonts w:ascii="TimesNewRomanPSMT" w:hAnsi="TimesNewRomanPSMT"/>
+          <w:sz w:val="26"/>
+          <w:szCs w:val="26"/>
+        </w:rPr>
+        <w:t>I will be adding Google Maps to the contact us page so that users will be able to easily</w:t>
+      </w:r>
+      <w:r>
+        <w:rPr>
+          <w:rFonts w:ascii="TimesNewRomanPSMT" w:hAnsi="TimesNewRomanPSMT"/>
+          <w:sz w:val="26"/>
+          <w:szCs w:val="26"/>
+        </w:rPr>
+        <w:t xml:space="preserve"> find the location of the designer.</w:t>
+      </w:r>
+      <w:r>
+        <w:rPr>
+          <w:rFonts w:ascii="TimesNewRomanPSMT" w:hAnsi="TimesNewRomanPSMT"/>
           <w:sz w:val="26"/>
           <w:szCs w:val="26"/>
         </w:rPr>
@@ -783,6 +1060,261 @@
       <w:r>
         <w:rPr>
           <w:rFonts w:ascii="TimesNewRomanPSMT" w:hAnsi="TimesNewRomanPSMT"/>
+          <w:sz w:val="26"/>
+          <w:szCs w:val="26"/>
+        </w:rPr>
+        <w:t xml:space="preserve">The map is a useful feature to add to </w:t>
+      </w:r>
+      <w:r>
+        <w:rPr>
+          <w:rFonts w:ascii="TimesNewRomanPSMT" w:hAnsi="TimesNewRomanPSMT"/>
+          <w:sz w:val="26"/>
+          <w:szCs w:val="26"/>
+        </w:rPr>
+        <w:t xml:space="preserve">the contact page. This is because </w:t>
+      </w:r>
+      <w:r>
+        <w:rPr>
+          <w:rFonts w:ascii="TimesNewRomanPSMT" w:hAnsi="TimesNewRomanPSMT"/>
+          <w:sz w:val="26"/>
+          <w:szCs w:val="26"/>
+        </w:rPr>
+        <w:t>it helps visitors to the website get directions to the business</w:t>
+      </w:r>
+      <w:r>
+        <w:rPr>
+          <w:rFonts w:ascii="TimesNewRomanPSMT" w:hAnsi="TimesNewRomanPSMT"/>
+          <w:sz w:val="26"/>
+          <w:szCs w:val="26"/>
+        </w:rPr>
+        <w:t xml:space="preserve"> and prevents the user from having to leave the website and open a new tab to get the location of the website</w:t>
+      </w:r>
+      <w:r>
+        <w:rPr>
+          <w:rFonts w:ascii="TimesNewRomanPSMT" w:hAnsi="TimesNewRomanPSMT"/>
+          <w:sz w:val="26"/>
+          <w:szCs w:val="26"/>
+        </w:rPr>
+        <w:t xml:space="preserve"> so this feature will improve the user experience of the website.</w:t>
+      </w:r>
+    </w:p>
+    <w:p>
+      <w:pPr>
+        <w:pStyle w:val="NormalWeb"/>
+        <w:rPr>
+          <w:rFonts w:ascii="TimesNewRomanPSMT" w:hAnsi="TimesNewRomanPSMT"/>
+          <w:b/>
+          <w:bCs/>
+          <w:sz w:val="26"/>
+          <w:szCs w:val="26"/>
+        </w:rPr>
+      </w:pPr>
+    </w:p>
+    <w:p>
+      <w:pPr>
+        <w:pStyle w:val="NormalWeb"/>
+        <w:rPr>
+          <w:rFonts w:ascii="TimesNewRomanPSMT" w:hAnsi="TimesNewRomanPSMT"/>
+          <w:b/>
+          <w:bCs/>
+          <w:sz w:val="26"/>
+          <w:szCs w:val="26"/>
+        </w:rPr>
+      </w:pPr>
+      <w:r>
+        <w:rPr>
+          <w:rFonts w:ascii="TimesNewRomanPSMT" w:hAnsi="TimesNewRomanPSMT"/>
+          <w:b/>
+          <w:bCs/>
+          <w:sz w:val="26"/>
+          <w:szCs w:val="26"/>
+        </w:rPr>
+        <w:t>P</w:t>
+      </w:r>
+      <w:r>
+        <w:rPr>
+          <w:rFonts w:ascii="TimesNewRomanPSMT" w:hAnsi="TimesNewRomanPSMT"/>
+          <w:b/>
+          <w:bCs/>
+          <w:sz w:val="26"/>
+          <w:szCs w:val="26"/>
+        </w:rPr>
+        <w:t>op</w:t>
+      </w:r>
+      <w:r>
+        <w:rPr>
+          <w:rFonts w:ascii="TimesNewRomanPSMT" w:hAnsi="TimesNewRomanPSMT"/>
+          <w:b/>
+          <w:bCs/>
+          <w:sz w:val="26"/>
+          <w:szCs w:val="26"/>
+        </w:rPr>
+        <w:t>-up</w:t>
+      </w:r>
+      <w:r>
+        <w:rPr>
+          <w:rFonts w:ascii="TimesNewRomanPSMT" w:hAnsi="TimesNewRomanPSMT"/>
+          <w:b/>
+          <w:bCs/>
+          <w:sz w:val="26"/>
+          <w:szCs w:val="26"/>
+        </w:rPr>
+        <w:t xml:space="preserve"> </w:t>
+      </w:r>
+      <w:r>
+        <w:rPr>
+          <w:rFonts w:ascii="TimesNewRomanPSMT" w:hAnsi="TimesNewRomanPSMT"/>
+          <w:b/>
+          <w:bCs/>
+          <w:sz w:val="26"/>
+          <w:szCs w:val="26"/>
+        </w:rPr>
+        <w:t xml:space="preserve">for additional information </w:t>
+      </w:r>
+      <w:r>
+        <w:rPr>
+          <w:rFonts w:ascii="TimesNewRomanPSMT" w:hAnsi="TimesNewRomanPSMT"/>
+          <w:b/>
+          <w:bCs/>
+          <w:sz w:val="26"/>
+          <w:szCs w:val="26"/>
+        </w:rPr>
+        <w:t>on services page</w:t>
+      </w:r>
+    </w:p>
+    <w:p>
+      <w:pPr>
+        <w:pStyle w:val="NormalWeb"/>
+        <w:rPr>
+          <w:rFonts w:ascii="TimesNewRomanPSMT" w:hAnsi="TimesNewRomanPSMT"/>
+          <w:sz w:val="26"/>
+          <w:szCs w:val="26"/>
+        </w:rPr>
+      </w:pPr>
+      <w:r>
+        <w:rPr>
+          <w:rFonts w:ascii="TimesNewRomanPSMT" w:hAnsi="TimesNewRomanPSMT"/>
+          <w:sz w:val="26"/>
+          <w:szCs w:val="26"/>
+        </w:rPr>
+        <w:t>I will add</w:t>
+      </w:r>
+      <w:r>
+        <w:rPr>
+          <w:rFonts w:ascii="TimesNewRomanPSMT" w:hAnsi="TimesNewRomanPSMT"/>
+          <w:sz w:val="26"/>
+          <w:szCs w:val="26"/>
+        </w:rPr>
+        <w:t xml:space="preserve"> a pop up on the services page. So that when a user clicks a service, they can find out more about the service</w:t>
+      </w:r>
+      <w:r>
+        <w:rPr>
+          <w:rFonts w:ascii="TimesNewRomanPSMT" w:hAnsi="TimesNewRomanPSMT"/>
+          <w:sz w:val="26"/>
+          <w:szCs w:val="26"/>
+        </w:rPr>
+        <w:t xml:space="preserve"> they have clicked on</w:t>
+      </w:r>
+      <w:r>
+        <w:rPr>
+          <w:rFonts w:ascii="TimesNewRomanPSMT" w:hAnsi="TimesNewRomanPSMT"/>
+          <w:sz w:val="26"/>
+          <w:szCs w:val="26"/>
+        </w:rPr>
+        <w:t xml:space="preserve">. A popup page will appear, which will tell them more about the service that they have clicked. </w:t>
+      </w:r>
+      <w:r>
+        <w:rPr>
+          <w:rFonts w:ascii="TimesNewRomanPSMT" w:hAnsi="TimesNewRomanPSMT"/>
+          <w:sz w:val="26"/>
+          <w:szCs w:val="26"/>
+        </w:rPr>
+        <w:t>This feature will benefit the website because</w:t>
+      </w:r>
+      <w:r>
+        <w:rPr>
+          <w:rFonts w:ascii="TimesNewRomanPSMT" w:hAnsi="TimesNewRomanPSMT"/>
+          <w:sz w:val="26"/>
+          <w:szCs w:val="26"/>
+        </w:rPr>
+        <w:t xml:space="preserve"> i</w:t>
+      </w:r>
+      <w:r>
+        <w:rPr>
+          <w:rFonts w:ascii="TimesNewRomanPSMT" w:hAnsi="TimesNewRomanPSMT"/>
+          <w:sz w:val="26"/>
+          <w:szCs w:val="26"/>
+        </w:rPr>
+        <w:t>t will improve the user experience.</w:t>
+      </w:r>
+    </w:p>
+    <w:p>
+      <w:pPr>
+        <w:pStyle w:val="NormalWeb"/>
+        <w:rPr>
+          <w:rFonts w:ascii="TimesNewRomanPSMT" w:hAnsi="TimesNewRomanPSMT"/>
+          <w:b/>
+          <w:bCs/>
+          <w:sz w:val="26"/>
+          <w:szCs w:val="26"/>
+        </w:rPr>
+      </w:pPr>
+    </w:p>
+    <w:p>
+      <w:pPr>
+        <w:pStyle w:val="NormalWeb"/>
+        <w:rPr>
+          <w:rFonts w:ascii="TimesNewRomanPSMT" w:hAnsi="TimesNewRomanPSMT"/>
+          <w:b/>
+          <w:bCs/>
+          <w:sz w:val="26"/>
+          <w:szCs w:val="26"/>
+        </w:rPr>
+      </w:pPr>
+      <w:r>
+        <w:rPr>
+          <w:rFonts w:ascii="TimesNewRomanPSMT" w:hAnsi="TimesNewRomanPSMT"/>
+          <w:b/>
+          <w:bCs/>
+          <w:sz w:val="26"/>
+          <w:szCs w:val="26"/>
+        </w:rPr>
+        <w:lastRenderedPageBreak/>
+        <w:t>Form validation on contact page</w:t>
+      </w:r>
+    </w:p>
+    <w:p>
+      <w:pPr>
+        <w:pStyle w:val="NormalWeb"/>
+        <w:rPr>
+          <w:rFonts w:ascii="TimesNewRomanPSMT" w:hAnsi="TimesNewRomanPSMT"/>
+          <w:sz w:val="26"/>
+          <w:szCs w:val="26"/>
+        </w:rPr>
+      </w:pPr>
+      <w:r>
+        <w:rPr>
+          <w:rFonts w:ascii="TimesNewRomanPSMT" w:hAnsi="TimesNewRomanPSMT"/>
+          <w:sz w:val="26"/>
+          <w:szCs w:val="26"/>
+        </w:rPr>
+        <w:t>Each field of the form on the contact page will now have validation. For mandatory fields, if the user does not insert an appropriate value, they will be immediately alerted and will be unable to submit the form. This will improve user experience and usability of the website because the user will get instant feedback issues with their input, this will prevent them from submit the form with incorrect values and lose their progress which could lead to frustration.</w:t>
+      </w:r>
+    </w:p>
+    <w:p>
+      <w:pPr>
+        <w:pStyle w:val="NormalWeb"/>
+        <w:rPr>
+          <w:rFonts w:ascii="TimesNewRomanPSMT" w:hAnsi="TimesNewRomanPSMT"/>
+          <w:b/>
+          <w:bCs/>
+          <w:sz w:val="26"/>
+          <w:szCs w:val="26"/>
+        </w:rPr>
+      </w:pPr>
+      <w:r>
+        <w:rPr>
+          <w:rFonts w:ascii="TimesNewRomanPSMT" w:hAnsi="TimesNewRomanPSMT"/>
           <w:b/>
           <w:bCs/>
           <w:sz w:val="26"/>
@@ -798,208 +1330,611 @@
           <w:sz w:val="26"/>
           <w:szCs w:val="26"/>
         </w:rPr>
-        <w:t>valuation</w:t>
-      </w:r>
-    </w:p>
-    <w:p>
-      <w:pPr>
-        <w:pStyle w:val="NormalWeb"/>
-        <w:rPr>
-          <w:rFonts w:ascii="TimesNewRomanPSMT" w:hAnsi="TimesNewRomanPSMT"/>
-          <w:b/>
-          <w:bCs/>
-          <w:sz w:val="26"/>
-          <w:szCs w:val="26"/>
-        </w:rPr>
-      </w:pPr>
-      <w:r>
-        <w:rPr>
-          <w:rFonts w:ascii="TimesNewRomanPSMT" w:hAnsi="TimesNewRomanPSMT"/>
-          <w:b/>
-          <w:bCs/>
-          <w:sz w:val="26"/>
-          <w:szCs w:val="26"/>
-        </w:rPr>
-        <w:t>Additional features</w:t>
-      </w:r>
-    </w:p>
-    <w:p>
-      <w:pPr>
-        <w:pStyle w:val="NormalWeb"/>
-        <w:rPr>
-          <w:rFonts w:ascii="TimesNewRomanPSMT" w:hAnsi="TimesNewRomanPSMT"/>
-          <w:b/>
-          <w:bCs/>
-          <w:sz w:val="26"/>
-          <w:szCs w:val="26"/>
-        </w:rPr>
-      </w:pPr>
-      <w:r>
-        <w:rPr>
-          <w:rFonts w:ascii="TimesNewRomanPSMT" w:hAnsi="TimesNewRomanPSMT"/>
-          <w:b/>
-          <w:bCs/>
-          <w:sz w:val="26"/>
-          <w:szCs w:val="26"/>
-        </w:rPr>
-        <w:t>Navigation Bar</w:t>
-      </w:r>
-      <w:r>
-        <w:rPr>
-          <w:rFonts w:ascii="TimesNewRomanPSMT" w:hAnsi="TimesNewRomanPSMT"/>
-          <w:b/>
-          <w:bCs/>
+        <w:t xml:space="preserve">valuation of implementation justifying any changes between your initial design and your implementation </w:t>
+      </w:r>
+    </w:p>
+    <w:p>
+      <w:pPr>
+        <w:pStyle w:val="NormalWeb"/>
+        <w:rPr>
+          <w:rFonts w:ascii="TimesNewRomanPSMT" w:hAnsi="TimesNewRomanPSMT"/>
+          <w:b/>
+          <w:bCs/>
+          <w:sz w:val="26"/>
+          <w:szCs w:val="26"/>
+        </w:rPr>
+      </w:pPr>
+      <w:r>
+        <w:rPr>
+          <w:rFonts w:ascii="TimesNewRomanPSMT" w:hAnsi="TimesNewRomanPSMT"/>
+          <w:sz w:val="26"/>
+          <w:szCs w:val="26"/>
+        </w:rPr>
+        <w:t>The new features I have added</w:t>
+      </w:r>
+      <w:r>
+        <w:rPr>
+          <w:rFonts w:ascii="TimesNewRomanPSMT" w:hAnsi="TimesNewRomanPSMT"/>
+          <w:sz w:val="26"/>
+          <w:szCs w:val="26"/>
+        </w:rPr>
+        <w:t>,</w:t>
+      </w:r>
+      <w:r>
+        <w:rPr>
+          <w:rFonts w:ascii="TimesNewRomanPSMT" w:hAnsi="TimesNewRomanPSMT"/>
+          <w:sz w:val="26"/>
+          <w:szCs w:val="26"/>
+        </w:rPr>
+        <w:t xml:space="preserve"> have been added to improve the usability and functionality of the website. Features such as form validation improves user </w:t>
+      </w:r>
+      <w:r>
+        <w:rPr>
+          <w:rFonts w:ascii="TimesNewRomanPSMT" w:hAnsi="TimesNewRomanPSMT"/>
+          <w:sz w:val="26"/>
+          <w:szCs w:val="26"/>
+        </w:rPr>
+        <w:t>experience</w:t>
+      </w:r>
+      <w:r>
+        <w:rPr>
+          <w:rFonts w:ascii="TimesNewRomanPSMT" w:hAnsi="TimesNewRomanPSMT"/>
+          <w:sz w:val="26"/>
+          <w:szCs w:val="26"/>
+        </w:rPr>
+        <w:t xml:space="preserve"> and usability of the website w</w:t>
+      </w:r>
+      <w:r>
+        <w:rPr>
+          <w:rFonts w:ascii="TimesNewRomanPSMT" w:hAnsi="TimesNewRomanPSMT"/>
+          <w:sz w:val="26"/>
+          <w:szCs w:val="26"/>
+        </w:rPr>
+        <w:t>hilst other features such as the cookie banner</w:t>
+      </w:r>
+      <w:r>
+        <w:rPr>
+          <w:rFonts w:ascii="TimesNewRomanPSMT" w:hAnsi="TimesNewRomanPSMT"/>
+          <w:sz w:val="26"/>
+          <w:szCs w:val="26"/>
+        </w:rPr>
+        <w:t xml:space="preserve"> popup</w:t>
+      </w:r>
+      <w:r>
+        <w:rPr>
+          <w:rFonts w:ascii="TimesNewRomanPSMT" w:hAnsi="TimesNewRomanPSMT"/>
+          <w:sz w:val="26"/>
+          <w:szCs w:val="26"/>
+        </w:rPr>
+        <w:t xml:space="preserve"> improve the functionality of the site.</w:t>
+      </w:r>
+    </w:p>
+    <w:p>
+      <w:pPr>
+        <w:pStyle w:val="NormalWeb"/>
+        <w:rPr>
+          <w:rFonts w:ascii="TimesNewRomanPSMT" w:hAnsi="TimesNewRomanPSMT"/>
+          <w:b/>
+          <w:bCs/>
+          <w:sz w:val="26"/>
+          <w:szCs w:val="26"/>
+        </w:rPr>
+      </w:pPr>
+      <w:r>
+        <w:rPr>
+          <w:rFonts w:ascii="TimesNewRomanPSMT" w:hAnsi="TimesNewRomanPSMT"/>
+          <w:b/>
+          <w:bCs/>
+          <w:sz w:val="26"/>
+          <w:szCs w:val="26"/>
+        </w:rPr>
+        <w:t>Testing</w:t>
+      </w:r>
+      <w:r>
+        <w:rPr>
+          <w:rFonts w:ascii="TimesNewRomanPSMT" w:hAnsi="TimesNewRomanPSMT"/>
+          <w:b/>
+          <w:bCs/>
+          <w:sz w:val="26"/>
+          <w:szCs w:val="26"/>
+        </w:rPr>
+        <w:t xml:space="preserve"> Methodology</w:t>
+      </w:r>
+    </w:p>
+    <w:p>
+      <w:pPr>
+        <w:pStyle w:val="NormalWeb"/>
+        <w:rPr>
+          <w:rFonts w:ascii="TimesNewRomanPSMT" w:hAnsi="TimesNewRomanPSMT"/>
+          <w:sz w:val="26"/>
+          <w:szCs w:val="26"/>
+        </w:rPr>
+      </w:pPr>
+      <w:r>
+        <w:rPr>
+          <w:rFonts w:ascii="TimesNewRomanPSMT" w:hAnsi="TimesNewRomanPSMT"/>
+          <w:sz w:val="26"/>
+          <w:szCs w:val="26"/>
+        </w:rPr>
+        <w:t xml:space="preserve">To </w:t>
+      </w:r>
+      <w:r>
+        <w:rPr>
+          <w:rFonts w:ascii="TimesNewRomanPSMT" w:hAnsi="TimesNewRomanPSMT"/>
+          <w:sz w:val="26"/>
+          <w:szCs w:val="26"/>
+        </w:rPr>
+        <w:t>ensure</w:t>
+      </w:r>
+      <w:r>
+        <w:rPr>
+          <w:rFonts w:ascii="TimesNewRomanPSMT" w:hAnsi="TimesNewRomanPSMT"/>
+          <w:sz w:val="26"/>
+          <w:szCs w:val="26"/>
+        </w:rPr>
+        <w:t xml:space="preserve"> that eve</w:t>
+      </w:r>
+      <w:r>
+        <w:rPr>
+          <w:rFonts w:ascii="TimesNewRomanPSMT" w:hAnsi="TimesNewRomanPSMT"/>
+          <w:sz w:val="26"/>
+          <w:szCs w:val="26"/>
+        </w:rPr>
+        <w:t>ry additional</w:t>
+      </w:r>
+      <w:r>
+        <w:rPr>
+          <w:rFonts w:ascii="TimesNewRomanPSMT" w:hAnsi="TimesNewRomanPSMT"/>
+          <w:sz w:val="26"/>
+          <w:szCs w:val="26"/>
+        </w:rPr>
+        <w:t xml:space="preserve"> feature has been tested properly</w:t>
+      </w:r>
+      <w:r>
+        <w:rPr>
+          <w:rFonts w:ascii="TimesNewRomanPSMT" w:hAnsi="TimesNewRomanPSMT"/>
+          <w:sz w:val="26"/>
+          <w:szCs w:val="26"/>
+        </w:rPr>
+        <w:t>,</w:t>
+      </w:r>
+      <w:r>
+        <w:rPr>
+          <w:rFonts w:ascii="TimesNewRomanPSMT" w:hAnsi="TimesNewRomanPSMT"/>
+          <w:sz w:val="26"/>
+          <w:szCs w:val="26"/>
+        </w:rPr>
+        <w:t xml:space="preserve"> I </w:t>
+      </w:r>
+      <w:r>
+        <w:rPr>
+          <w:rFonts w:ascii="TimesNewRomanPSMT" w:hAnsi="TimesNewRomanPSMT"/>
+          <w:sz w:val="26"/>
+          <w:szCs w:val="26"/>
+        </w:rPr>
+        <w:t>u</w:t>
+      </w:r>
+      <w:r>
+        <w:rPr>
+          <w:rFonts w:ascii="TimesNewRomanPSMT" w:hAnsi="TimesNewRomanPSMT"/>
+          <w:sz w:val="26"/>
+          <w:szCs w:val="26"/>
+        </w:rPr>
+        <w:t>sed</w:t>
+      </w:r>
+      <w:r>
+        <w:rPr>
+          <w:rFonts w:ascii="TimesNewRomanPSMT" w:hAnsi="TimesNewRomanPSMT"/>
+          <w:sz w:val="26"/>
+          <w:szCs w:val="26"/>
+        </w:rPr>
+        <w:t xml:space="preserve"> a manual testing approach. I manually tested every single </w:t>
+      </w:r>
+      <w:r>
+        <w:rPr>
+          <w:rFonts w:ascii="TimesNewRomanPSMT" w:hAnsi="TimesNewRomanPSMT"/>
+          <w:sz w:val="26"/>
+          <w:szCs w:val="26"/>
+        </w:rPr>
+        <w:t>additional</w:t>
+      </w:r>
+      <w:r>
+        <w:rPr>
+          <w:rFonts w:ascii="TimesNewRomanPSMT" w:hAnsi="TimesNewRomanPSMT"/>
+          <w:sz w:val="26"/>
+          <w:szCs w:val="26"/>
+        </w:rPr>
+        <w:t xml:space="preserve"> feature</w:t>
+      </w:r>
+      <w:r>
+        <w:rPr>
+          <w:rFonts w:ascii="TimesNewRomanPSMT" w:hAnsi="TimesNewRomanPSMT"/>
+          <w:sz w:val="26"/>
+          <w:szCs w:val="26"/>
+        </w:rPr>
+        <w:t xml:space="preserve"> to ensure that it work</w:t>
+      </w:r>
+      <w:r>
+        <w:rPr>
+          <w:rFonts w:ascii="TimesNewRomanPSMT" w:hAnsi="TimesNewRomanPSMT"/>
+          <w:sz w:val="26"/>
+          <w:szCs w:val="26"/>
+        </w:rPr>
+        <w:t>s</w:t>
+      </w:r>
+      <w:r>
+        <w:rPr>
+          <w:rFonts w:ascii="TimesNewRomanPSMT" w:hAnsi="TimesNewRomanPSMT"/>
+          <w:sz w:val="26"/>
+          <w:szCs w:val="26"/>
+        </w:rPr>
+        <w:t xml:space="preserve"> as intended</w:t>
+      </w:r>
+      <w:r>
+        <w:rPr>
+          <w:rFonts w:ascii="TimesNewRomanPSMT" w:hAnsi="TimesNewRomanPSMT"/>
+          <w:sz w:val="26"/>
+          <w:szCs w:val="26"/>
+        </w:rPr>
+        <w:t xml:space="preserve"> across multiple web browsers</w:t>
+      </w:r>
+      <w:r>
+        <w:rPr>
+          <w:rFonts w:ascii="TimesNewRomanPSMT" w:hAnsi="TimesNewRomanPSMT"/>
+          <w:sz w:val="26"/>
+          <w:szCs w:val="26"/>
+        </w:rPr>
+        <w:t xml:space="preserve"> such as Google</w:t>
+      </w:r>
+      <w:r>
+        <w:rPr>
+          <w:rFonts w:ascii="TimesNewRomanPSMT" w:hAnsi="TimesNewRomanPSMT"/>
           <w:sz w:val="26"/>
           <w:szCs w:val="26"/>
         </w:rPr>
         <w:t xml:space="preserve"> </w:t>
       </w:r>
-    </w:p>
-    <w:p>
-      <w:pPr>
-        <w:pStyle w:val="NormalWeb"/>
-        <w:rPr>
-          <w:rFonts w:ascii="TimesNewRomanPSMT" w:hAnsi="TimesNewRomanPSMT"/>
-          <w:sz w:val="26"/>
-          <w:szCs w:val="26"/>
-        </w:rPr>
-      </w:pPr>
-      <w:r>
-        <w:rPr>
-          <w:rFonts w:ascii="TimesNewRomanPSMT" w:hAnsi="TimesNewRomanPSMT"/>
-          <w:sz w:val="26"/>
-          <w:szCs w:val="26"/>
-        </w:rPr>
-        <w:t>I will be adding visual confirmation for users, so they know what page they are on. In the navigation bar, the colour of the current page will be highlighted so that user have a visual confirmation of what page they are on. I believe this feature will improve the user experience of using the page</w:t>
-      </w:r>
-      <w:r>
-        <w:rPr>
-          <w:rFonts w:ascii="TimesNewRomanPSMT" w:hAnsi="TimesNewRomanPSMT"/>
+      <w:r>
+        <w:rPr>
+          <w:rFonts w:ascii="TimesNewRomanPSMT" w:hAnsi="TimesNewRomanPSMT"/>
+          <w:sz w:val="26"/>
+          <w:szCs w:val="26"/>
+        </w:rPr>
+        <w:t>Chrome, Apple Safari</w:t>
+      </w:r>
+      <w:r>
+        <w:rPr>
+          <w:rFonts w:ascii="TimesNewRomanPSMT" w:hAnsi="TimesNewRomanPSMT"/>
+          <w:sz w:val="26"/>
+          <w:szCs w:val="26"/>
+        </w:rPr>
+        <w:t xml:space="preserve"> &amp; Microsoft Edge</w:t>
+      </w:r>
+      <w:r>
+        <w:rPr>
+          <w:rFonts w:ascii="TimesNewRomanPSMT" w:hAnsi="TimesNewRomanPSMT"/>
+          <w:sz w:val="26"/>
+          <w:szCs w:val="26"/>
+        </w:rPr>
+        <w:t xml:space="preserve">. Where </w:t>
+      </w:r>
+      <w:r>
+        <w:rPr>
+          <w:rFonts w:ascii="TimesNewRomanPSMT" w:hAnsi="TimesNewRomanPSMT"/>
+          <w:sz w:val="26"/>
+          <w:szCs w:val="26"/>
+        </w:rPr>
+        <w:t>JavaScript</w:t>
+      </w:r>
+      <w:r>
+        <w:rPr>
+          <w:rFonts w:ascii="TimesNewRomanPSMT" w:hAnsi="TimesNewRomanPSMT"/>
+          <w:sz w:val="26"/>
+          <w:szCs w:val="26"/>
+        </w:rPr>
+        <w:t>/</w:t>
+      </w:r>
+      <w:r>
+        <w:rPr>
+          <w:rFonts w:ascii="TimesNewRomanPSMT" w:hAnsi="TimesNewRomanPSMT"/>
+          <w:sz w:val="26"/>
+          <w:szCs w:val="26"/>
+        </w:rPr>
+        <w:t>jQuery</w:t>
+      </w:r>
+      <w:r>
+        <w:rPr>
+          <w:rFonts w:ascii="TimesNewRomanPSMT" w:hAnsi="TimesNewRomanPSMT"/>
+          <w:sz w:val="26"/>
+          <w:szCs w:val="26"/>
+        </w:rPr>
+        <w:t xml:space="preserve"> was used </w:t>
+      </w:r>
+      <w:r>
+        <w:rPr>
+          <w:rFonts w:ascii="TimesNewRomanPSMT" w:hAnsi="TimesNewRomanPSMT"/>
+          <w:sz w:val="26"/>
+          <w:szCs w:val="26"/>
+        </w:rPr>
+        <w:t>during</w:t>
+      </w:r>
+      <w:r>
+        <w:rPr>
+          <w:rFonts w:ascii="TimesNewRomanPSMT" w:hAnsi="TimesNewRomanPSMT"/>
+          <w:sz w:val="26"/>
+          <w:szCs w:val="26"/>
+        </w:rPr>
+        <w:t xml:space="preserve"> the implementation of </w:t>
+      </w:r>
+      <w:r>
+        <w:rPr>
+          <w:rFonts w:ascii="TimesNewRomanPSMT" w:hAnsi="TimesNewRomanPSMT"/>
+          <w:sz w:val="26"/>
+          <w:szCs w:val="26"/>
+        </w:rPr>
+        <w:t>a</w:t>
+      </w:r>
+      <w:r>
+        <w:rPr>
+          <w:rFonts w:ascii="TimesNewRomanPSMT" w:hAnsi="TimesNewRomanPSMT"/>
+          <w:sz w:val="26"/>
+          <w:szCs w:val="26"/>
+        </w:rPr>
+        <w:t xml:space="preserve"> feature, I ensured that the feature was fully operational without</w:t>
+      </w:r>
+      <w:r>
+        <w:rPr>
+          <w:rFonts w:ascii="TimesNewRomanPSMT" w:hAnsi="TimesNewRomanPSMT"/>
+          <w:sz w:val="26"/>
+          <w:szCs w:val="26"/>
+        </w:rPr>
+        <w:t xml:space="preserve"> </w:t>
+      </w:r>
+      <w:r>
+        <w:rPr>
+          <w:rFonts w:ascii="TimesNewRomanPSMT" w:hAnsi="TimesNewRomanPSMT"/>
+          <w:sz w:val="26"/>
+          <w:szCs w:val="26"/>
+        </w:rPr>
+        <w:t xml:space="preserve">any errors in the </w:t>
+      </w:r>
+      <w:r>
+        <w:rPr>
+          <w:rFonts w:ascii="TimesNewRomanPSMT" w:hAnsi="TimesNewRomanPSMT"/>
+          <w:sz w:val="26"/>
+          <w:szCs w:val="26"/>
+        </w:rPr>
+        <w:t>JavaScript</w:t>
+      </w:r>
+      <w:r>
+        <w:rPr>
+          <w:rFonts w:ascii="TimesNewRomanPSMT" w:hAnsi="TimesNewRomanPSMT"/>
+          <w:sz w:val="26"/>
+          <w:szCs w:val="26"/>
+        </w:rPr>
+        <w:t xml:space="preserve"> console. Where there were errors, I made sure</w:t>
+      </w:r>
+      <w:r>
+        <w:rPr>
+          <w:rFonts w:ascii="TimesNewRomanPSMT" w:hAnsi="TimesNewRomanPSMT"/>
+          <w:sz w:val="26"/>
+          <w:szCs w:val="26"/>
+        </w:rPr>
+        <w:t xml:space="preserve"> to correct them and </w:t>
+      </w:r>
+      <w:r>
+        <w:rPr>
+          <w:rFonts w:ascii="TimesNewRomanPSMT" w:hAnsi="TimesNewRomanPSMT"/>
+          <w:sz w:val="26"/>
+          <w:szCs w:val="26"/>
+        </w:rPr>
+        <w:t>I tested the website</w:t>
+      </w:r>
+      <w:r>
+        <w:rPr>
+          <w:rFonts w:ascii="TimesNewRomanPSMT" w:hAnsi="TimesNewRomanPSMT"/>
+          <w:sz w:val="26"/>
+          <w:szCs w:val="26"/>
+        </w:rPr>
+        <w:t xml:space="preserve"> and </w:t>
+      </w:r>
+      <w:proofErr w:type="gramStart"/>
+      <w:r>
+        <w:rPr>
+          <w:rFonts w:ascii="TimesNewRomanPSMT" w:hAnsi="TimesNewRomanPSMT"/>
+          <w:sz w:val="26"/>
+          <w:szCs w:val="26"/>
+        </w:rPr>
+        <w:t>it’s</w:t>
+      </w:r>
+      <w:proofErr w:type="gramEnd"/>
+      <w:r>
+        <w:rPr>
+          <w:rFonts w:ascii="TimesNewRomanPSMT" w:hAnsi="TimesNewRomanPSMT"/>
+          <w:sz w:val="26"/>
+          <w:szCs w:val="26"/>
+        </w:rPr>
+        <w:t xml:space="preserve"> functionality thoroughly</w:t>
+      </w:r>
+      <w:r>
+        <w:rPr>
+          <w:rFonts w:ascii="TimesNewRomanPSMT" w:hAnsi="TimesNewRomanPSMT"/>
+          <w:sz w:val="26"/>
+          <w:szCs w:val="26"/>
+        </w:rPr>
+        <w:t xml:space="preserve"> in other browsers</w:t>
+      </w:r>
+      <w:r>
+        <w:rPr>
+          <w:rFonts w:ascii="TimesNewRomanPSMT" w:hAnsi="TimesNewRomanPSMT"/>
+          <w:sz w:val="26"/>
+          <w:szCs w:val="26"/>
+        </w:rPr>
+        <w:t xml:space="preserve"> such as Google Chrome, </w:t>
+      </w:r>
+      <w:r>
+        <w:rPr>
+          <w:rFonts w:ascii="TimesNewRomanPSMT" w:hAnsi="TimesNewRomanPSMT"/>
+          <w:sz w:val="26"/>
+          <w:szCs w:val="26"/>
+        </w:rPr>
+        <w:t xml:space="preserve">Apple </w:t>
+      </w:r>
+      <w:r>
+        <w:rPr>
+          <w:rFonts w:ascii="TimesNewRomanPSMT" w:hAnsi="TimesNewRomanPSMT"/>
+          <w:sz w:val="26"/>
+          <w:szCs w:val="26"/>
+        </w:rPr>
+        <w:t xml:space="preserve">Safari &amp; </w:t>
+      </w:r>
+      <w:r>
+        <w:rPr>
+          <w:rFonts w:ascii="TimesNewRomanPSMT" w:hAnsi="TimesNewRomanPSMT"/>
+          <w:sz w:val="26"/>
+          <w:szCs w:val="26"/>
+        </w:rPr>
+        <w:t>Microsoft Edge</w:t>
+      </w:r>
+      <w:r>
+        <w:rPr>
+          <w:rFonts w:ascii="TimesNewRomanPSMT" w:hAnsi="TimesNewRomanPSMT"/>
+          <w:sz w:val="26"/>
+          <w:szCs w:val="26"/>
+        </w:rPr>
+        <w:t xml:space="preserve"> to </w:t>
+      </w:r>
+      <w:r>
+        <w:rPr>
+          <w:rFonts w:ascii="TimesNewRomanPSMT" w:hAnsi="TimesNewRomanPSMT"/>
+          <w:sz w:val="26"/>
+          <w:szCs w:val="26"/>
+        </w:rPr>
+        <w:t>ensure no errors were present.</w:t>
+      </w:r>
+    </w:p>
+    <w:p>
+      <w:pPr>
+        <w:pStyle w:val="NormalWeb"/>
+        <w:rPr>
+          <w:rFonts w:ascii="TimesNewRomanPSMT" w:hAnsi="TimesNewRomanPSMT"/>
+          <w:b/>
+          <w:bCs/>
+          <w:sz w:val="26"/>
+          <w:szCs w:val="26"/>
+        </w:rPr>
+      </w:pPr>
+      <w:r>
+        <w:rPr>
+          <w:rFonts w:ascii="TimesNewRomanPSMT" w:hAnsi="TimesNewRomanPSMT"/>
+          <w:b/>
+          <w:bCs/>
+          <w:sz w:val="26"/>
+          <w:szCs w:val="26"/>
+        </w:rPr>
+        <w:t>R</w:t>
+      </w:r>
+      <w:r>
+        <w:rPr>
+          <w:rFonts w:ascii="TimesNewRomanPSMT" w:hAnsi="TimesNewRomanPSMT"/>
+          <w:b/>
+          <w:bCs/>
+          <w:sz w:val="26"/>
+          <w:szCs w:val="26"/>
+        </w:rPr>
+        <w:t>eferences</w:t>
+      </w:r>
+    </w:p>
+    <w:p>
+      <w:pPr>
+        <w:pStyle w:val="NormalWeb"/>
+        <w:rPr>
+          <w:rFonts w:ascii="TimesNewRomanPSMT" w:hAnsi="TimesNewRomanPSMT"/>
+          <w:b/>
+          <w:bCs/>
+          <w:sz w:val="26"/>
+          <w:szCs w:val="26"/>
+        </w:rPr>
+      </w:pPr>
+      <w:r>
+        <w:rPr>
+          <w:rFonts w:ascii="TimesNewRomanPSMT" w:hAnsi="TimesNewRomanPSMT"/>
+          <w:b/>
+          <w:bCs/>
+          <w:sz w:val="26"/>
+          <w:szCs w:val="26"/>
+        </w:rPr>
+        <w:t xml:space="preserve">Close button on the </w:t>
+      </w:r>
+      <w:r>
+        <w:rPr>
+          <w:rFonts w:ascii="TimesNewRomanPSMT" w:hAnsi="TimesNewRomanPSMT"/>
+          <w:b/>
+          <w:bCs/>
+          <w:sz w:val="26"/>
+          <w:szCs w:val="26"/>
+        </w:rPr>
+        <w:t>cookie banner</w:t>
+      </w:r>
+    </w:p>
+    <w:p>
+      <w:pPr>
+        <w:pStyle w:val="NormalWeb"/>
+        <w:rPr>
+          <w:rFonts w:ascii="TimesNewRomanPSMT" w:hAnsi="TimesNewRomanPSMT"/>
+          <w:b/>
+          <w:bCs/>
+          <w:sz w:val="26"/>
+          <w:szCs w:val="26"/>
+        </w:rPr>
+      </w:pPr>
+      <w:proofErr w:type="spellStart"/>
+      <w:r>
+        <w:rPr>
+          <w:rFonts w:ascii="TimesNewRomanPSMT" w:hAnsi="TimesNewRomanPSMT"/>
+          <w:b/>
+          <w:bCs/>
+          <w:sz w:val="26"/>
+          <w:szCs w:val="26"/>
+        </w:rPr>
+        <w:t>Flaticon</w:t>
+      </w:r>
+      <w:proofErr w:type="spellEnd"/>
+      <w:r>
+        <w:rPr>
+          <w:rFonts w:ascii="TimesNewRomanPSMT" w:hAnsi="TimesNewRomanPSMT"/>
+          <w:b/>
+          <w:bCs/>
+          <w:sz w:val="26"/>
+          <w:szCs w:val="26"/>
+        </w:rPr>
+        <w:t xml:space="preserve">. </w:t>
+      </w:r>
+      <w:r>
+        <w:rPr>
+          <w:rFonts w:ascii="TimesNewRomanPSMT" w:hAnsi="TimesNewRomanPSMT"/>
+          <w:b/>
+          <w:bCs/>
+          <w:sz w:val="26"/>
+          <w:szCs w:val="26"/>
+        </w:rPr>
+        <w:t>[no date]</w:t>
+      </w:r>
+      <w:r>
+        <w:rPr>
+          <w:rFonts w:ascii="TimesNewRomanPSMT" w:hAnsi="TimesNewRomanPSMT"/>
+          <w:b/>
+          <w:bCs/>
           <w:sz w:val="26"/>
           <w:szCs w:val="26"/>
         </w:rPr>
         <w:t>.</w:t>
       </w:r>
-    </w:p>
-    <w:p>
-      <w:pPr>
-        <w:pStyle w:val="NormalWeb"/>
-        <w:rPr>
-          <w:rFonts w:ascii="TimesNewRomanPSMT" w:hAnsi="TimesNewRomanPSMT"/>
-          <w:b/>
-          <w:bCs/>
-          <w:sz w:val="26"/>
-          <w:szCs w:val="26"/>
-        </w:rPr>
-      </w:pPr>
-      <w:r>
-        <w:rPr>
-          <w:rFonts w:ascii="TimesNewRomanPSMT" w:hAnsi="TimesNewRomanPSMT"/>
-          <w:b/>
-          <w:bCs/>
-          <w:sz w:val="26"/>
-          <w:szCs w:val="26"/>
-        </w:rPr>
-        <w:lastRenderedPageBreak/>
-        <w:t>Cookie Banner</w:t>
-      </w:r>
-      <w:r>
-        <w:rPr>
-          <w:rFonts w:ascii="TimesNewRomanPSMT" w:hAnsi="TimesNewRomanPSMT"/>
-          <w:b/>
-          <w:bCs/>
-          <w:sz w:val="26"/>
-          <w:szCs w:val="26"/>
-        </w:rPr>
-        <w:t xml:space="preserve"> &amp; Pop up</w:t>
-      </w:r>
-    </w:p>
-    <w:p>
-      <w:pPr>
-        <w:pStyle w:val="NormalWeb"/>
-        <w:rPr>
-          <w:rFonts w:ascii="TimesNewRomanPSMT" w:hAnsi="TimesNewRomanPSMT"/>
-          <w:sz w:val="26"/>
-          <w:szCs w:val="26"/>
-        </w:rPr>
-      </w:pPr>
-      <w:r>
-        <w:rPr>
-          <w:rFonts w:ascii="TimesNewRomanPSMT" w:hAnsi="TimesNewRomanPSMT"/>
-          <w:sz w:val="26"/>
-          <w:szCs w:val="26"/>
-        </w:rPr>
-        <w:t xml:space="preserve">I will be adding a pop up for acceptance of cookies on the website. Whenever a user visits the website in a new tab, the user is prompted with a popup at the bottom of the page to accept cookies. This popup is consistent and will only disappear when the user clicks “accept”. If the user clicks accept, when the user visits other pages the message will remain hidden. However, If the user decides to close the popup without accepting the popup, then whenever the user visits a new page, the message appears at the bottom of the page again. </w:t>
-      </w:r>
-    </w:p>
-    <w:p>
-      <w:pPr>
-        <w:pStyle w:val="NormalWeb"/>
-        <w:rPr>
-          <w:rFonts w:ascii="TimesNewRomanPSMT" w:hAnsi="TimesNewRomanPSMT"/>
-          <w:sz w:val="26"/>
-          <w:szCs w:val="26"/>
-        </w:rPr>
-      </w:pPr>
-      <w:r>
-        <w:rPr>
-          <w:rFonts w:ascii="TimesNewRomanPSMT" w:hAnsi="TimesNewRomanPSMT"/>
-          <w:sz w:val="26"/>
-          <w:szCs w:val="26"/>
-        </w:rPr>
-        <w:t>I have decided to implement this new feature to bring the website in compliance with modern GDPR, data protection regulation. Specifically, the EU GDPR regulation 2018, which states that you need to receive users’ consent before using cookies on the website non-essential cookies. Whilst my website does not use cookies, I believe it adding the feature will enhance the website as the feature behaves exactly as it would in a real situation with cookies.</w:t>
-      </w:r>
-    </w:p>
-    <w:p>
-      <w:pPr>
-        <w:pStyle w:val="NormalWeb"/>
-        <w:rPr>
-          <w:rFonts w:ascii="TimesNewRomanPSMT" w:hAnsi="TimesNewRomanPSMT"/>
-          <w:b/>
-          <w:bCs/>
-          <w:sz w:val="26"/>
-          <w:szCs w:val="26"/>
-        </w:rPr>
-      </w:pPr>
-      <w:r>
-        <w:rPr>
-          <w:rFonts w:ascii="TimesNewRomanPSMT" w:hAnsi="TimesNewRomanPSMT"/>
-          <w:b/>
-          <w:bCs/>
-          <w:sz w:val="26"/>
-          <w:szCs w:val="26"/>
-        </w:rPr>
-        <w:t>Google Maps on Contact Page</w:t>
-      </w:r>
-    </w:p>
-    <w:p>
-      <w:pPr>
-        <w:pStyle w:val="NormalWeb"/>
-        <w:rPr>
-          <w:rFonts w:ascii="TimesNewRomanPSMT" w:hAnsi="TimesNewRomanPSMT"/>
-          <w:sz w:val="26"/>
-          <w:szCs w:val="26"/>
-        </w:rPr>
-      </w:pPr>
-      <w:r>
-        <w:rPr>
-          <w:rFonts w:ascii="TimesNewRomanPSMT" w:hAnsi="TimesNewRomanPSMT"/>
-          <w:sz w:val="26"/>
-          <w:szCs w:val="26"/>
-        </w:rPr>
-        <w:t>I will be adding Google Maps to the contact us page so that users will be able to easily</w:t>
-      </w:r>
-      <w:r>
-        <w:rPr>
-          <w:rFonts w:ascii="TimesNewRomanPSMT" w:hAnsi="TimesNewRomanPSMT"/>
-          <w:sz w:val="26"/>
-          <w:szCs w:val="26"/>
-        </w:rPr>
-        <w:t xml:space="preserve"> find the location of the designer.</w:t>
-      </w:r>
-      <w:r>
-        <w:rPr>
-          <w:rFonts w:ascii="TimesNewRomanPSMT" w:hAnsi="TimesNewRomanPSMT"/>
+      <w:r>
+        <w:rPr>
+          <w:rFonts w:ascii="TimesNewRomanPSMT" w:hAnsi="TimesNewRomanPSMT"/>
+          <w:b/>
+          <w:bCs/>
           <w:sz w:val="26"/>
           <w:szCs w:val="26"/>
         </w:rPr>
@@ -1008,767 +1943,32 @@
       <w:r>
         <w:rPr>
           <w:rFonts w:ascii="TimesNewRomanPSMT" w:hAnsi="TimesNewRomanPSMT"/>
-          <w:sz w:val="26"/>
-          <w:szCs w:val="26"/>
-        </w:rPr>
-        <w:t xml:space="preserve">The map is a useful feature to add to </w:t>
-      </w:r>
-      <w:r>
-        <w:rPr>
-          <w:rFonts w:ascii="TimesNewRomanPSMT" w:hAnsi="TimesNewRomanPSMT"/>
-          <w:sz w:val="26"/>
-          <w:szCs w:val="26"/>
-        </w:rPr>
-        <w:t xml:space="preserve">the contact page. This is because </w:t>
-      </w:r>
-      <w:r>
-        <w:rPr>
-          <w:rFonts w:ascii="TimesNewRomanPSMT" w:hAnsi="TimesNewRomanPSMT"/>
-          <w:sz w:val="26"/>
-          <w:szCs w:val="26"/>
-        </w:rPr>
-        <w:t>it helps visitors to the website get directions to the business</w:t>
-      </w:r>
-      <w:r>
-        <w:rPr>
-          <w:rFonts w:ascii="TimesNewRomanPSMT" w:hAnsi="TimesNewRomanPSMT"/>
-          <w:sz w:val="26"/>
-          <w:szCs w:val="26"/>
-        </w:rPr>
-        <w:t xml:space="preserve"> and prevents the user from having to leave the website and open a new tab to get the location of the website</w:t>
-      </w:r>
-      <w:r>
-        <w:rPr>
-          <w:rFonts w:ascii="TimesNewRomanPSMT" w:hAnsi="TimesNewRomanPSMT"/>
-          <w:sz w:val="26"/>
-          <w:szCs w:val="26"/>
-        </w:rPr>
-        <w:t xml:space="preserve"> so this feature will improve the user experience of the website.</w:t>
-      </w:r>
-    </w:p>
-    <w:p>
-      <w:pPr>
-        <w:pStyle w:val="NormalWeb"/>
-        <w:rPr>
-          <w:rFonts w:ascii="TimesNewRomanPSMT" w:hAnsi="TimesNewRomanPSMT"/>
-          <w:b/>
-          <w:bCs/>
-          <w:sz w:val="26"/>
-          <w:szCs w:val="26"/>
-        </w:rPr>
-      </w:pPr>
-      <w:r>
-        <w:rPr>
-          <w:rFonts w:ascii="TimesNewRomanPSMT" w:hAnsi="TimesNewRomanPSMT"/>
-          <w:b/>
-          <w:bCs/>
-          <w:sz w:val="26"/>
-          <w:szCs w:val="26"/>
-        </w:rPr>
-        <w:t>Form validation on contact page</w:t>
-      </w:r>
-    </w:p>
-    <w:p>
-      <w:pPr>
-        <w:pStyle w:val="NormalWeb"/>
-        <w:rPr>
-          <w:rFonts w:ascii="TimesNewRomanPSMT" w:hAnsi="TimesNewRomanPSMT"/>
-          <w:sz w:val="26"/>
-          <w:szCs w:val="26"/>
-        </w:rPr>
-      </w:pPr>
-      <w:r>
-        <w:rPr>
-          <w:rFonts w:ascii="TimesNewRomanPSMT" w:hAnsi="TimesNewRomanPSMT"/>
-          <w:sz w:val="26"/>
-          <w:szCs w:val="26"/>
-        </w:rPr>
-        <w:t>Each field o</w:t>
-      </w:r>
-      <w:r>
-        <w:rPr>
-          <w:rFonts w:ascii="TimesNewRomanPSMT" w:hAnsi="TimesNewRomanPSMT"/>
-          <w:sz w:val="26"/>
-          <w:szCs w:val="26"/>
-        </w:rPr>
-        <w:t>f</w:t>
-      </w:r>
-      <w:r>
-        <w:rPr>
-          <w:rFonts w:ascii="TimesNewRomanPSMT" w:hAnsi="TimesNewRomanPSMT"/>
-          <w:sz w:val="26"/>
-          <w:szCs w:val="26"/>
-        </w:rPr>
-        <w:t xml:space="preserve"> the form </w:t>
-      </w:r>
-      <w:r>
-        <w:rPr>
-          <w:rFonts w:ascii="TimesNewRomanPSMT" w:hAnsi="TimesNewRomanPSMT"/>
-          <w:sz w:val="26"/>
-          <w:szCs w:val="26"/>
-        </w:rPr>
-        <w:t xml:space="preserve">on the contact page </w:t>
-      </w:r>
-      <w:r>
-        <w:rPr>
-          <w:rFonts w:ascii="TimesNewRomanPSMT" w:hAnsi="TimesNewRomanPSMT"/>
-          <w:sz w:val="26"/>
-          <w:szCs w:val="26"/>
-        </w:rPr>
-        <w:t>will now have validation</w:t>
-      </w:r>
-      <w:r>
-        <w:rPr>
-          <w:rFonts w:ascii="TimesNewRomanPSMT" w:hAnsi="TimesNewRomanPSMT"/>
-          <w:sz w:val="26"/>
-          <w:szCs w:val="26"/>
-        </w:rPr>
-        <w:t xml:space="preserve">. If </w:t>
-      </w:r>
-      <w:r>
-        <w:rPr>
-          <w:rFonts w:ascii="TimesNewRomanPSMT" w:hAnsi="TimesNewRomanPSMT"/>
-          <w:sz w:val="26"/>
-          <w:szCs w:val="26"/>
-        </w:rPr>
-        <w:t xml:space="preserve">the user does not insert the right values, they will be immediately alerted and be unable to submit the form. </w:t>
-      </w:r>
-      <w:r>
-        <w:rPr>
-          <w:rFonts w:ascii="TimesNewRomanPSMT" w:hAnsi="TimesNewRomanPSMT"/>
-          <w:sz w:val="26"/>
-          <w:szCs w:val="26"/>
-        </w:rPr>
-        <w:t>This will improve user experience and usability of the websit</w:t>
-      </w:r>
-      <w:r>
-        <w:rPr>
-          <w:rFonts w:ascii="TimesNewRomanPSMT" w:hAnsi="TimesNewRomanPSMT"/>
-          <w:sz w:val="26"/>
-          <w:szCs w:val="26"/>
-        </w:rPr>
-        <w:t xml:space="preserve">e </w:t>
-      </w:r>
-      <w:r>
-        <w:rPr>
-          <w:rFonts w:ascii="TimesNewRomanPSMT" w:hAnsi="TimesNewRomanPSMT"/>
-          <w:sz w:val="26"/>
-          <w:szCs w:val="26"/>
-        </w:rPr>
-        <w:t xml:space="preserve">as the </w:t>
-      </w:r>
-      <w:r>
-        <w:rPr>
-          <w:rFonts w:ascii="TimesNewRomanPSMT" w:hAnsi="TimesNewRomanPSMT"/>
-          <w:sz w:val="26"/>
-          <w:szCs w:val="26"/>
-        </w:rPr>
-        <w:t xml:space="preserve">user will get instant feedback about any problems </w:t>
-      </w:r>
-      <w:r>
-        <w:rPr>
-          <w:rFonts w:ascii="TimesNewRomanPSMT" w:hAnsi="TimesNewRomanPSMT"/>
-          <w:sz w:val="26"/>
-          <w:szCs w:val="26"/>
-        </w:rPr>
-        <w:t xml:space="preserve">with their input, so they do not submit the form with incorrect values and </w:t>
-      </w:r>
-      <w:r>
-        <w:rPr>
-          <w:rFonts w:ascii="TimesNewRomanPSMT" w:hAnsi="TimesNewRomanPSMT"/>
-          <w:sz w:val="26"/>
-          <w:szCs w:val="26"/>
-        </w:rPr>
-        <w:t>lose their progress which could lead to frustration.</w:t>
-      </w:r>
-    </w:p>
-    <w:p>
-      <w:pPr>
-        <w:pStyle w:val="NormalWeb"/>
-        <w:rPr>
-          <w:rFonts w:ascii="TimesNewRomanPSMT" w:hAnsi="TimesNewRomanPSMT"/>
-          <w:b/>
-          <w:bCs/>
-          <w:sz w:val="26"/>
-          <w:szCs w:val="26"/>
-        </w:rPr>
-      </w:pPr>
-      <w:r>
-        <w:rPr>
-          <w:rFonts w:ascii="TimesNewRomanPSMT" w:hAnsi="TimesNewRomanPSMT"/>
-          <w:b/>
-          <w:bCs/>
-          <w:sz w:val="26"/>
-          <w:szCs w:val="26"/>
-        </w:rPr>
-        <w:t>Additional information</w:t>
-      </w:r>
-      <w:r>
-        <w:rPr>
-          <w:rFonts w:ascii="TimesNewRomanPSMT" w:hAnsi="TimesNewRomanPSMT"/>
-          <w:b/>
-          <w:bCs/>
-          <w:sz w:val="26"/>
-          <w:szCs w:val="26"/>
-        </w:rPr>
-        <w:t xml:space="preserve"> pop</w:t>
-      </w:r>
-      <w:r>
-        <w:rPr>
-          <w:rFonts w:ascii="TimesNewRomanPSMT" w:hAnsi="TimesNewRomanPSMT"/>
-          <w:b/>
-          <w:bCs/>
-          <w:sz w:val="26"/>
-          <w:szCs w:val="26"/>
-        </w:rPr>
-        <w:t>-up</w:t>
-      </w:r>
-      <w:r>
-        <w:rPr>
-          <w:rFonts w:ascii="TimesNewRomanPSMT" w:hAnsi="TimesNewRomanPSMT"/>
-          <w:b/>
-          <w:bCs/>
-          <w:sz w:val="26"/>
-          <w:szCs w:val="26"/>
-        </w:rPr>
-        <w:t xml:space="preserve"> on services page</w:t>
-      </w:r>
-    </w:p>
-    <w:p>
-      <w:pPr>
-        <w:pStyle w:val="NormalWeb"/>
-        <w:rPr>
-          <w:rFonts w:ascii="TimesNewRomanPSMT" w:hAnsi="TimesNewRomanPSMT"/>
-          <w:sz w:val="26"/>
-          <w:szCs w:val="26"/>
-        </w:rPr>
-      </w:pPr>
-      <w:r>
-        <w:rPr>
-          <w:rFonts w:ascii="TimesNewRomanPSMT" w:hAnsi="TimesNewRomanPSMT"/>
-          <w:sz w:val="26"/>
-          <w:szCs w:val="26"/>
-        </w:rPr>
-        <w:t>I will add</w:t>
-      </w:r>
-      <w:r>
-        <w:rPr>
-          <w:rFonts w:ascii="TimesNewRomanPSMT" w:hAnsi="TimesNewRomanPSMT"/>
-          <w:sz w:val="26"/>
-          <w:szCs w:val="26"/>
-        </w:rPr>
-        <w:t xml:space="preserve"> a pop up on the services page. So that when a user clicks a service, they can find out more about the service</w:t>
-      </w:r>
-      <w:r>
-        <w:rPr>
-          <w:rFonts w:ascii="TimesNewRomanPSMT" w:hAnsi="TimesNewRomanPSMT"/>
-          <w:sz w:val="26"/>
-          <w:szCs w:val="26"/>
-        </w:rPr>
-        <w:t xml:space="preserve"> they have clicked on</w:t>
-      </w:r>
-      <w:r>
-        <w:rPr>
-          <w:rFonts w:ascii="TimesNewRomanPSMT" w:hAnsi="TimesNewRomanPSMT"/>
-          <w:sz w:val="26"/>
-          <w:szCs w:val="26"/>
-        </w:rPr>
-        <w:t xml:space="preserve">. A popup page will appear, which will tell them more about the service that they have clicked. </w:t>
-      </w:r>
-      <w:r>
-        <w:rPr>
-          <w:rFonts w:ascii="TimesNewRomanPSMT" w:hAnsi="TimesNewRomanPSMT"/>
-          <w:sz w:val="26"/>
-          <w:szCs w:val="26"/>
-        </w:rPr>
-        <w:t>This feature will benefit the website because</w:t>
-      </w:r>
-      <w:r>
-        <w:rPr>
-          <w:rFonts w:ascii="TimesNewRomanPSMT" w:hAnsi="TimesNewRomanPSMT"/>
-          <w:sz w:val="26"/>
-          <w:szCs w:val="26"/>
-        </w:rPr>
-        <w:t xml:space="preserve"> i</w:t>
-      </w:r>
-      <w:r>
-        <w:rPr>
-          <w:rFonts w:ascii="TimesNewRomanPSMT" w:hAnsi="TimesNewRomanPSMT"/>
-          <w:sz w:val="26"/>
-          <w:szCs w:val="26"/>
-        </w:rPr>
-        <w:t>t will improve the user experience.</w:t>
-      </w:r>
-    </w:p>
-    <w:p>
-      <w:pPr>
-        <w:pStyle w:val="NormalWeb"/>
-        <w:rPr>
-          <w:rFonts w:ascii="TimesNewRomanPSMT" w:hAnsi="TimesNewRomanPSMT"/>
-          <w:b/>
-          <w:bCs/>
-          <w:sz w:val="26"/>
-          <w:szCs w:val="26"/>
-        </w:rPr>
-      </w:pPr>
-    </w:p>
-    <w:p>
-      <w:pPr>
-        <w:pStyle w:val="NormalWeb"/>
-        <w:rPr>
-          <w:rFonts w:ascii="TimesNewRomanPSMT" w:hAnsi="TimesNewRomanPSMT"/>
-          <w:b/>
-          <w:bCs/>
-          <w:sz w:val="26"/>
-          <w:szCs w:val="26"/>
-        </w:rPr>
-      </w:pPr>
-    </w:p>
-    <w:p>
-      <w:pPr>
-        <w:pStyle w:val="NormalWeb"/>
-        <w:rPr>
-          <w:rFonts w:ascii="TimesNewRomanPSMT" w:hAnsi="TimesNewRomanPSMT"/>
-          <w:b/>
-          <w:bCs/>
-          <w:sz w:val="26"/>
-          <w:szCs w:val="26"/>
-        </w:rPr>
-      </w:pPr>
-    </w:p>
-    <w:p>
-      <w:pPr>
-        <w:pStyle w:val="NormalWeb"/>
-        <w:rPr>
-          <w:rFonts w:ascii="TimesNewRomanPSMT" w:hAnsi="TimesNewRomanPSMT"/>
-          <w:b/>
-          <w:bCs/>
-          <w:sz w:val="26"/>
-          <w:szCs w:val="26"/>
-        </w:rPr>
-      </w:pPr>
-      <w:r>
-        <w:rPr>
-          <w:rFonts w:ascii="TimesNewRomanPSMT" w:hAnsi="TimesNewRomanPSMT"/>
-          <w:b/>
-          <w:bCs/>
-          <w:sz w:val="26"/>
-          <w:szCs w:val="26"/>
-        </w:rPr>
-        <w:lastRenderedPageBreak/>
-        <w:t>E</w:t>
-      </w:r>
-      <w:r>
-        <w:rPr>
-          <w:rFonts w:ascii="TimesNewRomanPSMT" w:hAnsi="TimesNewRomanPSMT"/>
-          <w:b/>
-          <w:bCs/>
-          <w:sz w:val="26"/>
-          <w:szCs w:val="26"/>
-        </w:rPr>
-        <w:t xml:space="preserve">valuation of implementation justifying any changes between your initial design and your implementation </w:t>
-      </w:r>
-    </w:p>
-    <w:p>
-      <w:pPr>
-        <w:pStyle w:val="NormalWeb"/>
-        <w:rPr>
-          <w:rFonts w:ascii="TimesNewRomanPSMT" w:hAnsi="TimesNewRomanPSMT"/>
-          <w:b/>
-          <w:bCs/>
-          <w:sz w:val="26"/>
-          <w:szCs w:val="26"/>
-        </w:rPr>
-      </w:pPr>
-      <w:r>
-        <w:rPr>
-          <w:rFonts w:ascii="TimesNewRomanPSMT" w:hAnsi="TimesNewRomanPSMT"/>
-          <w:sz w:val="26"/>
-          <w:szCs w:val="26"/>
-        </w:rPr>
-        <w:t>The new features I have added</w:t>
-      </w:r>
-      <w:r>
-        <w:rPr>
-          <w:rFonts w:ascii="TimesNewRomanPSMT" w:hAnsi="TimesNewRomanPSMT"/>
-          <w:sz w:val="26"/>
-          <w:szCs w:val="26"/>
-        </w:rPr>
-        <w:t>,</w:t>
-      </w:r>
-      <w:r>
-        <w:rPr>
-          <w:rFonts w:ascii="TimesNewRomanPSMT" w:hAnsi="TimesNewRomanPSMT"/>
-          <w:sz w:val="26"/>
-          <w:szCs w:val="26"/>
-        </w:rPr>
-        <w:t xml:space="preserve"> have been added to specifically improve the usability and functionality of the website. Features such as form validation improves user </w:t>
-      </w:r>
-      <w:r>
-        <w:rPr>
-          <w:rFonts w:ascii="TimesNewRomanPSMT" w:hAnsi="TimesNewRomanPSMT"/>
-          <w:sz w:val="26"/>
-          <w:szCs w:val="26"/>
-        </w:rPr>
-        <w:t>experience whilst other features such as the cookie banner improve the functionality of the site.</w:t>
-      </w:r>
-    </w:p>
-    <w:p>
-      <w:pPr>
-        <w:pStyle w:val="NormalWeb"/>
-        <w:rPr>
-          <w:rFonts w:ascii="TimesNewRomanPSMT" w:hAnsi="TimesNewRomanPSMT"/>
-          <w:b/>
-          <w:bCs/>
-          <w:sz w:val="26"/>
-          <w:szCs w:val="26"/>
-        </w:rPr>
-      </w:pPr>
-      <w:r>
-        <w:rPr>
-          <w:rFonts w:ascii="TimesNewRomanPSMT" w:hAnsi="TimesNewRomanPSMT"/>
-          <w:b/>
-          <w:bCs/>
-          <w:sz w:val="26"/>
-          <w:szCs w:val="26"/>
-        </w:rPr>
-        <w:t>Testing</w:t>
-      </w:r>
-      <w:r>
-        <w:rPr>
-          <w:rFonts w:ascii="TimesNewRomanPSMT" w:hAnsi="TimesNewRomanPSMT"/>
-          <w:b/>
-          <w:bCs/>
-          <w:sz w:val="26"/>
-          <w:szCs w:val="26"/>
-        </w:rPr>
-        <w:t xml:space="preserve"> Methodology</w:t>
-      </w:r>
-    </w:p>
-    <w:p>
-      <w:pPr>
-        <w:pStyle w:val="NormalWeb"/>
-        <w:rPr>
-          <w:rFonts w:ascii="TimesNewRomanPSMT" w:hAnsi="TimesNewRomanPSMT"/>
-          <w:sz w:val="26"/>
-          <w:szCs w:val="26"/>
-        </w:rPr>
-      </w:pPr>
-      <w:r>
-        <w:rPr>
-          <w:rFonts w:ascii="TimesNewRomanPSMT" w:hAnsi="TimesNewRomanPSMT"/>
-          <w:sz w:val="26"/>
-          <w:szCs w:val="26"/>
-        </w:rPr>
-        <w:t xml:space="preserve">To </w:t>
-      </w:r>
-      <w:r>
-        <w:rPr>
-          <w:rFonts w:ascii="TimesNewRomanPSMT" w:hAnsi="TimesNewRomanPSMT"/>
-          <w:sz w:val="26"/>
-          <w:szCs w:val="26"/>
-        </w:rPr>
-        <w:t>ensure</w:t>
-      </w:r>
-      <w:r>
-        <w:rPr>
-          <w:rFonts w:ascii="TimesNewRomanPSMT" w:hAnsi="TimesNewRomanPSMT"/>
-          <w:sz w:val="26"/>
-          <w:szCs w:val="26"/>
-        </w:rPr>
-        <w:t xml:space="preserve"> that every single new feature has been tested properly I </w:t>
-      </w:r>
-      <w:r>
-        <w:rPr>
-          <w:rFonts w:ascii="TimesNewRomanPSMT" w:hAnsi="TimesNewRomanPSMT"/>
-          <w:sz w:val="26"/>
-          <w:szCs w:val="26"/>
-        </w:rPr>
-        <w:t>utilised</w:t>
-      </w:r>
-      <w:r>
-        <w:rPr>
-          <w:rFonts w:ascii="TimesNewRomanPSMT" w:hAnsi="TimesNewRomanPSMT"/>
-          <w:sz w:val="26"/>
-          <w:szCs w:val="26"/>
-        </w:rPr>
-        <w:t xml:space="preserve"> a manual testing approach. I manually tested every single </w:t>
-      </w:r>
-      <w:r>
-        <w:rPr>
-          <w:rFonts w:ascii="TimesNewRomanPSMT" w:hAnsi="TimesNewRomanPSMT"/>
-          <w:sz w:val="26"/>
-          <w:szCs w:val="26"/>
-        </w:rPr>
-        <w:t>new feature to ensure that it work</w:t>
-      </w:r>
-      <w:r>
-        <w:rPr>
-          <w:rFonts w:ascii="TimesNewRomanPSMT" w:hAnsi="TimesNewRomanPSMT"/>
-          <w:sz w:val="26"/>
-          <w:szCs w:val="26"/>
-        </w:rPr>
-        <w:t>s</w:t>
-      </w:r>
-      <w:r>
-        <w:rPr>
-          <w:rFonts w:ascii="TimesNewRomanPSMT" w:hAnsi="TimesNewRomanPSMT"/>
-          <w:sz w:val="26"/>
-          <w:szCs w:val="26"/>
-        </w:rPr>
-        <w:t xml:space="preserve"> as intended. Where </w:t>
-      </w:r>
-      <w:r>
-        <w:rPr>
-          <w:rFonts w:ascii="TimesNewRomanPSMT" w:hAnsi="TimesNewRomanPSMT"/>
-          <w:sz w:val="26"/>
-          <w:szCs w:val="26"/>
-        </w:rPr>
-        <w:t>JavaScript</w:t>
-      </w:r>
-      <w:r>
-        <w:rPr>
-          <w:rFonts w:ascii="TimesNewRomanPSMT" w:hAnsi="TimesNewRomanPSMT"/>
-          <w:sz w:val="26"/>
-          <w:szCs w:val="26"/>
-        </w:rPr>
-        <w:t>/</w:t>
-      </w:r>
-      <w:r>
-        <w:rPr>
-          <w:rFonts w:ascii="TimesNewRomanPSMT" w:hAnsi="TimesNewRomanPSMT"/>
-          <w:sz w:val="26"/>
-          <w:szCs w:val="26"/>
-        </w:rPr>
-        <w:t>jQuery</w:t>
-      </w:r>
-      <w:r>
-        <w:rPr>
-          <w:rFonts w:ascii="TimesNewRomanPSMT" w:hAnsi="TimesNewRomanPSMT"/>
-          <w:sz w:val="26"/>
-          <w:szCs w:val="26"/>
-        </w:rPr>
-        <w:t xml:space="preserve"> was used in the implementation of </w:t>
-      </w:r>
-      <w:r>
-        <w:rPr>
-          <w:rFonts w:ascii="TimesNewRomanPSMT" w:hAnsi="TimesNewRomanPSMT"/>
-          <w:sz w:val="26"/>
-          <w:szCs w:val="26"/>
-        </w:rPr>
-        <w:t>a</w:t>
-      </w:r>
-      <w:r>
-        <w:rPr>
-          <w:rFonts w:ascii="TimesNewRomanPSMT" w:hAnsi="TimesNewRomanPSMT"/>
-          <w:sz w:val="26"/>
-          <w:szCs w:val="26"/>
-        </w:rPr>
-        <w:t xml:space="preserve"> feature, I ensured that the feature was fully operational without </w:t>
-      </w:r>
-      <w:r>
-        <w:rPr>
-          <w:rFonts w:ascii="TimesNewRomanPSMT" w:hAnsi="TimesNewRomanPSMT"/>
-          <w:sz w:val="26"/>
-          <w:szCs w:val="26"/>
-        </w:rPr>
-        <w:t xml:space="preserve">outputting </w:t>
-      </w:r>
-      <w:r>
-        <w:rPr>
-          <w:rFonts w:ascii="TimesNewRomanPSMT" w:hAnsi="TimesNewRomanPSMT"/>
-          <w:sz w:val="26"/>
-          <w:szCs w:val="26"/>
-        </w:rPr>
-        <w:t xml:space="preserve">any errors in the </w:t>
-      </w:r>
-      <w:r>
-        <w:rPr>
-          <w:rFonts w:ascii="TimesNewRomanPSMT" w:hAnsi="TimesNewRomanPSMT"/>
-          <w:sz w:val="26"/>
-          <w:szCs w:val="26"/>
-        </w:rPr>
-        <w:t>JavaScript</w:t>
-      </w:r>
-      <w:r>
-        <w:rPr>
-          <w:rFonts w:ascii="TimesNewRomanPSMT" w:hAnsi="TimesNewRomanPSMT"/>
-          <w:sz w:val="26"/>
-          <w:szCs w:val="26"/>
-        </w:rPr>
-        <w:t xml:space="preserve"> console. Where there were errors, I made sure</w:t>
-      </w:r>
-      <w:r>
-        <w:rPr>
-          <w:rFonts w:ascii="TimesNewRomanPSMT" w:hAnsi="TimesNewRomanPSMT"/>
-          <w:sz w:val="26"/>
-          <w:szCs w:val="26"/>
-        </w:rPr>
-        <w:t xml:space="preserve"> to correct them and </w:t>
-      </w:r>
-      <w:r>
-        <w:rPr>
-          <w:rFonts w:ascii="TimesNewRomanPSMT" w:hAnsi="TimesNewRomanPSMT"/>
-          <w:sz w:val="26"/>
-          <w:szCs w:val="26"/>
-        </w:rPr>
-        <w:t>I tested the website in other browsers</w:t>
-      </w:r>
-      <w:r>
-        <w:rPr>
-          <w:rFonts w:ascii="TimesNewRomanPSMT" w:hAnsi="TimesNewRomanPSMT"/>
-          <w:sz w:val="26"/>
-          <w:szCs w:val="26"/>
-        </w:rPr>
-        <w:t xml:space="preserve"> such as Google Chrome, </w:t>
-      </w:r>
-      <w:r>
-        <w:rPr>
-          <w:rFonts w:ascii="TimesNewRomanPSMT" w:hAnsi="TimesNewRomanPSMT"/>
-          <w:sz w:val="26"/>
-          <w:szCs w:val="26"/>
-        </w:rPr>
-        <w:t xml:space="preserve">Apple </w:t>
-      </w:r>
-      <w:r>
-        <w:rPr>
-          <w:rFonts w:ascii="TimesNewRomanPSMT" w:hAnsi="TimesNewRomanPSMT"/>
-          <w:sz w:val="26"/>
-          <w:szCs w:val="26"/>
-        </w:rPr>
-        <w:t xml:space="preserve">Safari &amp; </w:t>
-      </w:r>
-      <w:r>
-        <w:rPr>
-          <w:rFonts w:ascii="TimesNewRomanPSMT" w:hAnsi="TimesNewRomanPSMT"/>
-          <w:sz w:val="26"/>
-          <w:szCs w:val="26"/>
-        </w:rPr>
-        <w:t>Microsoft Edge</w:t>
-      </w:r>
-      <w:r>
-        <w:rPr>
-          <w:rFonts w:ascii="TimesNewRomanPSMT" w:hAnsi="TimesNewRomanPSMT"/>
-          <w:sz w:val="26"/>
-          <w:szCs w:val="26"/>
-        </w:rPr>
-        <w:t xml:space="preserve"> to </w:t>
-      </w:r>
-      <w:r>
-        <w:rPr>
-          <w:rFonts w:ascii="TimesNewRomanPSMT" w:hAnsi="TimesNewRomanPSMT"/>
-          <w:sz w:val="26"/>
-          <w:szCs w:val="26"/>
-        </w:rPr>
-        <w:t>ensure no errors were present.</w:t>
-      </w:r>
-    </w:p>
-    <w:p>
-      <w:pPr>
-        <w:pStyle w:val="NormalWeb"/>
-        <w:rPr>
-          <w:rFonts w:ascii="TimesNewRomanPSMT" w:hAnsi="TimesNewRomanPSMT"/>
-          <w:b/>
-          <w:bCs/>
-          <w:sz w:val="26"/>
-          <w:szCs w:val="26"/>
-        </w:rPr>
-      </w:pPr>
-      <w:r>
-        <w:rPr>
-          <w:rFonts w:ascii="TimesNewRomanPSMT" w:hAnsi="TimesNewRomanPSMT"/>
-          <w:b/>
-          <w:bCs/>
-          <w:sz w:val="26"/>
-          <w:szCs w:val="26"/>
-        </w:rPr>
-        <w:t>R</w:t>
-      </w:r>
-      <w:r>
-        <w:rPr>
-          <w:rFonts w:ascii="TimesNewRomanPSMT" w:hAnsi="TimesNewRomanPSMT"/>
-          <w:b/>
-          <w:bCs/>
-          <w:sz w:val="26"/>
-          <w:szCs w:val="26"/>
-        </w:rPr>
-        <w:t>eferences</w:t>
-      </w:r>
-    </w:p>
-    <w:p>
-      <w:pPr>
-        <w:pStyle w:val="NormalWeb"/>
-        <w:rPr>
-          <w:rFonts w:ascii="TimesNewRomanPSMT" w:hAnsi="TimesNewRomanPSMT"/>
-          <w:b/>
-          <w:bCs/>
-          <w:sz w:val="26"/>
-          <w:szCs w:val="26"/>
-        </w:rPr>
-      </w:pPr>
-      <w:r>
-        <w:rPr>
-          <w:rFonts w:ascii="TimesNewRomanPSMT" w:hAnsi="TimesNewRomanPSMT"/>
-          <w:b/>
-          <w:bCs/>
-          <w:sz w:val="26"/>
-          <w:szCs w:val="26"/>
-        </w:rPr>
-        <w:t xml:space="preserve">Close button on the </w:t>
-      </w:r>
-      <w:r>
-        <w:rPr>
-          <w:rFonts w:ascii="TimesNewRomanPSMT" w:hAnsi="TimesNewRomanPSMT"/>
-          <w:b/>
-          <w:bCs/>
-          <w:sz w:val="26"/>
-          <w:szCs w:val="26"/>
-        </w:rPr>
-        <w:t>cookie banner</w:t>
-      </w:r>
-    </w:p>
-    <w:p>
-      <w:pPr>
-        <w:pStyle w:val="NormalWeb"/>
-        <w:rPr>
-          <w:rFonts w:ascii="TimesNewRomanPSMT" w:hAnsi="TimesNewRomanPSMT"/>
-          <w:b/>
-          <w:bCs/>
-          <w:sz w:val="26"/>
-          <w:szCs w:val="26"/>
-        </w:rPr>
-      </w:pPr>
-      <w:proofErr w:type="spellStart"/>
-      <w:r>
-        <w:rPr>
-          <w:rFonts w:ascii="TimesNewRomanPSMT" w:hAnsi="TimesNewRomanPSMT"/>
-          <w:b/>
-          <w:bCs/>
-          <w:sz w:val="26"/>
-          <w:szCs w:val="26"/>
-        </w:rPr>
-        <w:t>Flaticon</w:t>
-      </w:r>
-      <w:proofErr w:type="spellEnd"/>
-      <w:r>
-        <w:rPr>
-          <w:rFonts w:ascii="TimesNewRomanPSMT" w:hAnsi="TimesNewRomanPSMT"/>
-          <w:b/>
-          <w:bCs/>
-          <w:sz w:val="26"/>
-          <w:szCs w:val="26"/>
-        </w:rPr>
-        <w:t xml:space="preserve">. </w:t>
-      </w:r>
-      <w:r>
-        <w:rPr>
-          <w:rFonts w:ascii="TimesNewRomanPSMT" w:hAnsi="TimesNewRomanPSMT"/>
-          <w:b/>
-          <w:bCs/>
-          <w:sz w:val="26"/>
-          <w:szCs w:val="26"/>
-        </w:rPr>
-        <w:t>[no date]</w:t>
+          <w:b/>
+          <w:bCs/>
+          <w:sz w:val="26"/>
+          <w:szCs w:val="26"/>
+        </w:rPr>
+        <w:t>Close free icon.</w:t>
+      </w:r>
+      <w:r>
+        <w:rPr>
+          <w:rFonts w:ascii="TimesNewRomanPSMT" w:hAnsi="TimesNewRomanPSMT"/>
+          <w:b/>
+          <w:bCs/>
+          <w:sz w:val="26"/>
+          <w:szCs w:val="26"/>
+        </w:rPr>
+        <w:t xml:space="preserve"> </w:t>
+      </w:r>
+      <w:r>
+        <w:rPr>
+          <w:rFonts w:ascii="TimesNewRomanPSMT" w:hAnsi="TimesNewRomanPSMT"/>
+          <w:b/>
+          <w:bCs/>
+          <w:sz w:val="26"/>
+          <w:szCs w:val="26"/>
+        </w:rPr>
+        <w:t>[Online]</w:t>
       </w:r>
       <w:r>
         <w:rPr>
@@ -1788,6 +1988,36 @@
           <w:sz w:val="26"/>
           <w:szCs w:val="26"/>
         </w:rPr>
+        <w:t xml:space="preserve"> [Accessed</w:t>
+      </w:r>
+      <w:r>
+        <w:rPr>
+          <w:rFonts w:ascii="TimesNewRomanPSMT" w:hAnsi="TimesNewRomanPSMT"/>
+          <w:b/>
+          <w:bCs/>
+          <w:sz w:val="26"/>
+          <w:szCs w:val="26"/>
+        </w:rPr>
+        <w:t xml:space="preserve"> 12 March 2021]. </w:t>
+      </w:r>
+      <w:r>
+        <w:rPr>
+          <w:rFonts w:ascii="TimesNewRomanPSMT" w:hAnsi="TimesNewRomanPSMT"/>
+          <w:b/>
+          <w:bCs/>
+          <w:sz w:val="26"/>
+          <w:szCs w:val="26"/>
+        </w:rPr>
+        <w:t>Available</w:t>
+      </w:r>
+      <w:r>
+        <w:rPr>
+          <w:rFonts w:ascii="TimesNewRomanPSMT" w:hAnsi="TimesNewRomanPSMT"/>
+          <w:b/>
+          <w:bCs/>
+          <w:sz w:val="26"/>
+          <w:szCs w:val="26"/>
+        </w:rPr>
         <w:t xml:space="preserve"> </w:t>
       </w:r>
       <w:r>
@@ -1798,200 +2028,40 @@
           <w:sz w:val="26"/>
           <w:szCs w:val="26"/>
         </w:rPr>
-        <w:t>Close free icon. [Accessed</w:t>
-      </w:r>
-      <w:r>
-        <w:rPr>
-          <w:rFonts w:ascii="TimesNewRomanPSMT" w:hAnsi="TimesNewRomanPSMT"/>
-          <w:b/>
-          <w:bCs/>
-          <w:sz w:val="26"/>
-          <w:szCs w:val="26"/>
-        </w:rPr>
-        <w:t xml:space="preserve"> 12</w:t>
-      </w:r>
-      <w:r>
-        <w:rPr>
-          <w:rFonts w:ascii="TimesNewRomanPSMT" w:hAnsi="TimesNewRomanPSMT"/>
-          <w:b/>
-          <w:bCs/>
-          <w:sz w:val="26"/>
-          <w:szCs w:val="26"/>
-          <w:vertAlign w:val="superscript"/>
-        </w:rPr>
-        <w:t>th</w:t>
-      </w:r>
-      <w:r>
-        <w:rPr>
-          <w:rFonts w:ascii="TimesNewRomanPSMT" w:hAnsi="TimesNewRomanPSMT"/>
-          <w:b/>
-          <w:bCs/>
-          <w:sz w:val="26"/>
-          <w:szCs w:val="26"/>
-        </w:rPr>
-        <w:t xml:space="preserve"> March 2021]. [</w:t>
-      </w:r>
-      <w:proofErr w:type="spellStart"/>
-      <w:r>
-        <w:rPr>
-          <w:rFonts w:ascii="TimesNewRomanPSMT" w:hAnsi="TimesNewRomanPSMT"/>
-          <w:b/>
-          <w:bCs/>
-          <w:sz w:val="26"/>
-          <w:szCs w:val="26"/>
-        </w:rPr>
-        <w:t>Avalaible</w:t>
-      </w:r>
-      <w:proofErr w:type="spellEnd"/>
-      <w:r>
-        <w:rPr>
-          <w:rFonts w:ascii="TimesNewRomanPSMT" w:hAnsi="TimesNewRomanPSMT"/>
-          <w:b/>
-          <w:bCs/>
-          <w:sz w:val="26"/>
-          <w:szCs w:val="26"/>
-        </w:rPr>
-        <w:t xml:space="preserve"> online at: </w:t>
-      </w:r>
-      <w:r>
-        <w:rPr>
-          <w:rFonts w:ascii="TimesNewRomanPSMT" w:hAnsi="TimesNewRomanPSMT"/>
-          <w:b/>
-          <w:bCs/>
-          <w:sz w:val="26"/>
-          <w:szCs w:val="26"/>
-        </w:rPr>
-        <w:fldChar w:fldCharType="begin"/>
-      </w:r>
-      <w:r>
-        <w:rPr>
-          <w:rFonts w:ascii="TimesNewRomanPSMT" w:hAnsi="TimesNewRomanPSMT"/>
-          <w:b/>
-          <w:bCs/>
-          <w:sz w:val="26"/>
-          <w:szCs w:val="26"/>
-        </w:rPr>
-        <w:instrText xml:space="preserve"> HYPERLINK "</w:instrText>
-      </w:r>
-      <w:r>
-        <w:rPr>
-          <w:rFonts w:ascii="TimesNewRomanPSMT" w:hAnsi="TimesNewRomanPSMT"/>
-          <w:b/>
-          <w:bCs/>
-          <w:sz w:val="26"/>
-          <w:szCs w:val="26"/>
-        </w:rPr>
-        <w:instrText>https://www.flaticon.com/free-icon/h</w:instrText>
-      </w:r>
-      <w:r>
-        <w:rPr>
-          <w:rFonts w:ascii="TimesNewRomanPSMT" w:hAnsi="TimesNewRomanPSMT"/>
-          <w:b/>
-          <w:bCs/>
-          <w:sz w:val="26"/>
-          <w:szCs w:val="26"/>
-        </w:rPr>
-        <w:instrText xml:space="preserve">" </w:instrText>
-      </w:r>
-      <w:r>
-        <w:rPr>
-          <w:rFonts w:ascii="TimesNewRomanPSMT" w:hAnsi="TimesNewRomanPSMT"/>
-          <w:b/>
-          <w:bCs/>
-          <w:sz w:val="26"/>
-          <w:szCs w:val="26"/>
-        </w:rPr>
-        <w:fldChar w:fldCharType="separate"/>
-      </w:r>
-      <w:r>
-        <w:rPr>
-          <w:rStyle w:val="Hyperlink"/>
-          <w:rFonts w:ascii="TimesNewRomanPSMT" w:hAnsi="TimesNewRomanPSMT"/>
-          <w:b/>
-          <w:bCs/>
-          <w:sz w:val="26"/>
-          <w:szCs w:val="26"/>
-        </w:rPr>
-        <w:t>https://www.flaticon.com/free-icon/</w:t>
-      </w:r>
-      <w:r>
-        <w:rPr>
-          <w:rFonts w:ascii="TimesNewRomanPSMT" w:hAnsi="TimesNewRomanPSMT"/>
-          <w:b/>
-          <w:bCs/>
-          <w:sz w:val="26"/>
-          <w:szCs w:val="26"/>
-        </w:rPr>
-        <w:fldChar w:fldCharType="end"/>
-      </w:r>
-    </w:p>
-    <w:p>
-      <w:pPr>
-        <w:pStyle w:val="NormalWeb"/>
-        <w:rPr>
-          <w:rFonts w:ascii="TimesNewRomanPSMT" w:hAnsi="TimesNewRomanPSMT"/>
-          <w:sz w:val="26"/>
-          <w:szCs w:val="26"/>
-        </w:rPr>
-      </w:pPr>
-      <w:r>
-        <w:rPr>
-          <w:rFonts w:ascii="TimesNewRomanPSMT" w:hAnsi="TimesNewRomanPSMT"/>
-          <w:sz w:val="26"/>
-          <w:szCs w:val="26"/>
-        </w:rPr>
-        <w:t>References</w:t>
-      </w:r>
-      <w:r>
-        <w:rPr>
-          <w:rFonts w:ascii="TimesNewRomanPSMT" w:hAnsi="TimesNewRomanPSMT"/>
-          <w:sz w:val="26"/>
-          <w:szCs w:val="26"/>
-        </w:rPr>
-        <w:t xml:space="preserve"> for Google </w:t>
-      </w:r>
-      <w:r>
-        <w:rPr>
-          <w:rFonts w:ascii="TimesNewRomanPSMT" w:hAnsi="TimesNewRomanPSMT"/>
-          <w:sz w:val="26"/>
-          <w:szCs w:val="26"/>
-        </w:rPr>
-        <w:t>Maps</w:t>
-      </w:r>
-    </w:p>
-    <w:p>
-      <w:pPr>
-        <w:pStyle w:val="NormalWeb"/>
-        <w:rPr>
-          <w:rFonts w:ascii="TimesNewRomanPSMT" w:hAnsi="TimesNewRomanPSMT"/>
-          <w:sz w:val="26"/>
-          <w:szCs w:val="26"/>
-        </w:rPr>
-      </w:pPr>
-    </w:p>
-    <w:p>
-      <w:pPr>
-        <w:pStyle w:val="NormalWeb"/>
-        <w:rPr>
-          <w:rFonts w:ascii="TimesNewRomanPSMT" w:hAnsi="TimesNewRomanPSMT"/>
-          <w:sz w:val="26"/>
-          <w:szCs w:val="26"/>
-        </w:rPr>
-      </w:pPr>
-    </w:p>
-    <w:p>
-      <w:pPr>
-        <w:pStyle w:val="NormalWeb"/>
-        <w:rPr>
-          <w:rFonts w:ascii="TimesNewRomanPSMT" w:hAnsi="TimesNewRomanPSMT"/>
-          <w:sz w:val="26"/>
-          <w:szCs w:val="26"/>
-        </w:rPr>
-      </w:pPr>
-    </w:p>
-    <w:p>
-      <w:pPr>
-        <w:pStyle w:val="NormalWeb"/>
+        <w:t>from</w:t>
+      </w:r>
+      <w:r>
+        <w:rPr>
+          <w:rFonts w:ascii="TimesNewRomanPSMT" w:hAnsi="TimesNewRomanPSMT"/>
+          <w:b/>
+          <w:bCs/>
+          <w:sz w:val="26"/>
+          <w:szCs w:val="26"/>
+        </w:rPr>
+        <w:t xml:space="preserve">: </w:t>
+      </w:r>
+      <w:hyperlink r:id="rId7" w:history="1">
+        <w:r>
+          <w:rPr>
+            <w:rStyle w:val="Hyperlink"/>
+            <w:rFonts w:ascii="TimesNewRomanPSMT" w:hAnsi="TimesNewRomanPSMT"/>
+            <w:b/>
+            <w:bCs/>
+            <w:sz w:val="26"/>
+            <w:szCs w:val="26"/>
+          </w:rPr>
+          <w:t>https://www.flaticon.com/free-icon/</w:t>
+        </w:r>
+      </w:hyperlink>
+    </w:p>
+    <w:p>
+      <w:pPr>
+        <w:pStyle w:val="NormalWeb"/>
+        <w:rPr>
+          <w:rFonts w:ascii="TimesNewRomanPSMT" w:hAnsi="TimesNewRomanPSMT"/>
+          <w:sz w:val="26"/>
+          <w:szCs w:val="26"/>
+        </w:rPr>
       </w:pPr>
     </w:p>
     <w:p/>
